--- a/PlantaPiloto/PlantaPiloto/ApplicationData/Manual_Usuario.docx
+++ b/PlantaPiloto/PlantaPiloto/ApplicationData/Manual_Usuario.docx
@@ -1,6 +1,6 @@
 
 <file path=word/document.xml><?xml version="1.0" encoding="utf-8"?>
-<w:document xmlns:wpc="http://schemas.microsoft.com/office/word/2010/wordprocessingCanvas" xmlns:cx="http://schemas.microsoft.com/office/drawing/2014/chartex" xmlns:cx1="http://schemas.microsoft.com/office/drawing/2015/9/8/chartex" xmlns:cx2="http://schemas.microsoft.com/office/drawing/2015/10/21/chartex" xmlns:cx3="http://schemas.microsoft.com/office/drawing/2016/5/9/chartex" xmlns:cx4="http://schemas.microsoft.com/office/drawing/2016/5/10/chartex" xmlns:cx5="http://schemas.microsoft.com/office/drawing/2016/5/11/chartex" xmlns:cx6="http://schemas.microsoft.com/office/drawing/2016/5/12/chartex" xmlns:cx7="http://schemas.microsoft.com/office/drawing/2016/5/13/chartex" xmlns:cx8="http://schemas.microsoft.com/office/drawing/2016/5/14/chartex" xmlns:mc="http://schemas.openxmlformats.org/markup-compatibility/2006" xmlns:aink="http://schemas.microsoft.com/office/drawing/2016/ink" xmlns:am3d="http://schemas.microsoft.com/office/drawing/2017/model3d" xmlns:o="urn:schemas-microsoft-com:office:office" xmlns:r="http://schemas.openxmlformats.org/officeDocument/2006/relationships" xmlns:m="http://schemas.openxmlformats.org/officeDocument/2006/math" xmlns:v="urn:schemas-microsoft-com:vml" xmlns:wp14="http://schemas.microsoft.com/office/word/2010/wordprocessingDrawing" xmlns:wp="http://schemas.openxmlformats.org/drawingml/2006/wordprocessingDrawing" xmlns:w10="urn:schemas-microsoft-com:office:word" xmlns:w="http://schemas.openxmlformats.org/wordprocessingml/2006/main" xmlns:w14="http://schemas.microsoft.com/office/word/2010/wordml" xmlns:w15="http://schemas.microsoft.com/office/word/2012/wordml" xmlns:w16cid="http://schemas.microsoft.com/office/word/2016/wordml/cid" xmlns:w16se="http://schemas.microsoft.com/office/word/2015/wordml/symex" xmlns:wpg="http://schemas.microsoft.com/office/word/2010/wordprocessingGroup" xmlns:wpi="http://schemas.microsoft.com/office/word/2010/wordprocessingInk" xmlns:wne="http://schemas.microsoft.com/office/word/2006/wordml" xmlns:wps="http://schemas.microsoft.com/office/word/2010/wordprocessingShape" mc:Ignorable="w14 w15 w16se w16cid wp14">
+<w:document xmlns:wpc="http://schemas.microsoft.com/office/word/2010/wordprocessingCanvas" xmlns:cx="http://schemas.microsoft.com/office/drawing/2014/chartex" xmlns:cx1="http://schemas.microsoft.com/office/drawing/2015/9/8/chartex" xmlns:cx2="http://schemas.microsoft.com/office/drawing/2015/10/21/chartex" xmlns:cx3="http://schemas.microsoft.com/office/drawing/2016/5/9/chartex" xmlns:cx4="http://schemas.microsoft.com/office/drawing/2016/5/10/chartex" xmlns:cx5="http://schemas.microsoft.com/office/drawing/2016/5/11/chartex" xmlns:cx6="http://schemas.microsoft.com/office/drawing/2016/5/12/chartex" xmlns:cx7="http://schemas.microsoft.com/office/drawing/2016/5/13/chartex" xmlns:cx8="http://schemas.microsoft.com/office/drawing/2016/5/14/chartex" xmlns:mc="http://schemas.openxmlformats.org/markup-compatibility/2006" xmlns:aink="http://schemas.microsoft.com/office/drawing/2016/ink" xmlns:am3d="http://schemas.microsoft.com/office/drawing/2017/model3d" xmlns:o="urn:schemas-microsoft-com:office:office" xmlns:oel="http://schemas.microsoft.com/office/2019/extlst" xmlns:r="http://schemas.openxmlformats.org/officeDocument/2006/relationships" xmlns:m="http://schemas.openxmlformats.org/officeDocument/2006/math" xmlns:v="urn:schemas-microsoft-com:vml" xmlns:wp14="http://schemas.microsoft.com/office/word/2010/wordprocessingDrawing" xmlns:wp="http://schemas.openxmlformats.org/drawingml/2006/wordprocessingDrawing" xmlns:w10="urn:schemas-microsoft-com:office:word" xmlns:w="http://schemas.openxmlformats.org/wordprocessingml/2006/main" xmlns:w14="http://schemas.microsoft.com/office/word/2010/wordml" xmlns:w15="http://schemas.microsoft.com/office/word/2012/wordml" xmlns:w16cex="http://schemas.microsoft.com/office/word/2018/wordml/cex" xmlns:w16cid="http://schemas.microsoft.com/office/word/2016/wordml/cid" xmlns:w16="http://schemas.microsoft.com/office/word/2018/wordml" xmlns:w16sdtdh="http://schemas.microsoft.com/office/word/2020/wordml/sdtdatahash" xmlns:w16se="http://schemas.microsoft.com/office/word/2015/wordml/symex" xmlns:wpg="http://schemas.microsoft.com/office/word/2010/wordprocessingGroup" xmlns:wpi="http://schemas.microsoft.com/office/word/2010/wordprocessingInk" xmlns:wne="http://schemas.microsoft.com/office/word/2006/wordml" xmlns:wps="http://schemas.microsoft.com/office/word/2010/wordprocessingShape" mc:Ignorable="w14 w15 w16se w16cid w16 w16cex w16sdtdh wp14">
   <w:body>
     <w:sdt>
       <w:sdtPr>
@@ -10,7 +10,6 @@
           <w:docPartUnique/>
         </w:docPartObj>
       </w:sdtPr>
-      <w:sdtEndPr/>
       <w:sdtContent>
         <w:p/>
         <w:p>
@@ -91,7 +90,7 @@
                                   <w:pStyle w:val="Sinespaciado"/>
                                   <w:spacing w:before="40" w:after="560" w:line="216" w:lineRule="auto"/>
                                   <w:rPr>
-                                    <w:color w:val="4472C4" w:themeColor="accent1"/>
+                                    <w:color w:val="70AD47" w:themeColor="accent6"/>
                                     <w:sz w:val="72"/>
                                     <w:szCs w:val="72"/>
                                   </w:rPr>
@@ -99,7 +98,7 @@
                                 <w:sdt>
                                   <w:sdtPr>
                                     <w:rPr>
-                                      <w:color w:val="4472C4" w:themeColor="accent1"/>
+                                      <w:color w:val="70AD47" w:themeColor="accent6"/>
                                       <w:sz w:val="72"/>
                                       <w:szCs w:val="72"/>
                                     </w:rPr>
@@ -109,15 +108,22 @@
                                     <w:dataBinding w:prefixMappings="xmlns:ns0='http://purl.org/dc/elements/1.1/' xmlns:ns1='http://schemas.openxmlformats.org/package/2006/metadata/core-properties' " w:xpath="/ns1:coreProperties[1]/ns0:title[1]" w:storeItemID="{6C3C8BC8-F283-45AE-878A-BAB7291924A1}"/>
                                     <w:text/>
                                   </w:sdtPr>
-                                  <w:sdtEndPr/>
                                   <w:sdtContent>
                                     <w:r>
                                       <w:rPr>
-                                        <w:color w:val="4472C4" w:themeColor="accent1"/>
+                                        <w:color w:val="70AD47" w:themeColor="accent6"/>
                                         <w:sz w:val="72"/>
                                         <w:szCs w:val="72"/>
                                       </w:rPr>
                                       <w:t>Manual de Usuario para la Interfaz para Planta Piloto</w:t>
+                                    </w:r>
+                                    <w:r>
+                                      <w:rPr>
+                                        <w:color w:val="70AD47" w:themeColor="accent6"/>
+                                        <w:sz w:val="72"/>
+                                        <w:szCs w:val="72"/>
+                                      </w:rPr>
+                                      <w:t xml:space="preserve"> (V2.0)</w:t>
                                     </w:r>
                                   </w:sdtContent>
                                 </w:sdt>
@@ -126,7 +132,7 @@
                                 <w:sdtPr>
                                   <w:rPr>
                                     <w:caps/>
-                                    <w:color w:val="1F4E79" w:themeColor="accent5" w:themeShade="80"/>
+                                    <w:color w:val="385623" w:themeColor="accent6" w:themeShade="80"/>
                                     <w:sz w:val="28"/>
                                     <w:szCs w:val="28"/>
                                   </w:rPr>
@@ -136,7 +142,6 @@
                                   <w:dataBinding w:prefixMappings="xmlns:ns0='http://purl.org/dc/elements/1.1/' xmlns:ns1='http://schemas.openxmlformats.org/package/2006/metadata/core-properties' " w:xpath="/ns1:coreProperties[1]/ns0:subject[1]" w:storeItemID="{6C3C8BC8-F283-45AE-878A-BAB7291924A1}"/>
                                   <w:text/>
                                 </w:sdtPr>
-                                <w:sdtEndPr/>
                                 <w:sdtContent>
                                   <w:p>
                                     <w:pPr>
@@ -144,7 +149,7 @@
                                       <w:spacing w:before="40" w:after="40"/>
                                       <w:rPr>
                                         <w:caps/>
-                                        <w:color w:val="1F4E79" w:themeColor="accent5" w:themeShade="80"/>
+                                        <w:color w:val="385623" w:themeColor="accent6" w:themeShade="80"/>
                                         <w:sz w:val="28"/>
                                         <w:szCs w:val="28"/>
                                       </w:rPr>
@@ -152,54 +157,63 @@
                                     <w:r>
                                       <w:rPr>
                                         <w:caps/>
-                                        <w:color w:val="1F4E79" w:themeColor="accent5" w:themeShade="80"/>
+                                        <w:color w:val="385623" w:themeColor="accent6" w:themeShade="80"/>
                                         <w:sz w:val="28"/>
                                         <w:szCs w:val="28"/>
                                       </w:rPr>
-                                      <w:t>Trabajo de Fin de grado – Ingeniería informática</w:t>
+                                      <w:t xml:space="preserve">Universidad de Burgos - </w:t>
+                                    </w:r>
+                                    <w:r>
+                                      <w:rPr>
+                                        <w:caps/>
+                                        <w:color w:val="385623" w:themeColor="accent6" w:themeShade="80"/>
+                                        <w:sz w:val="28"/>
+                                        <w:szCs w:val="28"/>
+                                      </w:rPr>
+                                      <w:t>Ingeniería informática</w:t>
                                     </w:r>
                                   </w:p>
                                 </w:sdtContent>
                               </w:sdt>
-                              <w:sdt>
-                                <w:sdtPr>
+                              <w:p>
+                                <w:pPr>
+                                  <w:pStyle w:val="Sinespaciado"/>
+                                  <w:spacing w:before="80" w:after="40"/>
                                   <w:rPr>
                                     <w:caps/>
-                                    <w:color w:val="5B9BD5" w:themeColor="accent5"/>
+                                    <w:color w:val="70AD47" w:themeColor="accent6"/>
                                     <w:sz w:val="24"/>
                                     <w:szCs w:val="24"/>
                                   </w:rPr>
-                                  <w:alias w:val="Autor"/>
-                                  <w:tag w:val=""/>
-                                  <w:id w:val="-1536112409"/>
-                                  <w:dataBinding w:prefixMappings="xmlns:ns0='http://purl.org/dc/elements/1.1/' xmlns:ns1='http://schemas.openxmlformats.org/package/2006/metadata/core-properties' " w:xpath="/ns1:coreProperties[1]/ns0:creator[1]" w:storeItemID="{6C3C8BC8-F283-45AE-878A-BAB7291924A1}"/>
-                                  <w:text/>
-                                </w:sdtPr>
-                                <w:sdtEndPr/>
-                                <w:sdtContent>
-                                  <w:p>
-                                    <w:pPr>
-                                      <w:pStyle w:val="Sinespaciado"/>
-                                      <w:spacing w:before="80" w:after="40"/>
-                                      <w:rPr>
-                                        <w:caps/>
-                                        <w:color w:val="5B9BD5" w:themeColor="accent5"/>
-                                        <w:sz w:val="24"/>
-                                        <w:szCs w:val="24"/>
-                                      </w:rPr>
-                                    </w:pPr>
-                                    <w:r>
-                                      <w:rPr>
-                                        <w:caps/>
-                                        <w:color w:val="5B9BD5" w:themeColor="accent5"/>
-                                        <w:sz w:val="24"/>
-                                        <w:szCs w:val="24"/>
-                                      </w:rPr>
-                                      <w:t>Francisco Crespo Diez</w:t>
-                                    </w:r>
-                                  </w:p>
-                                </w:sdtContent>
-                              </w:sdt>
+                                </w:pPr>
+                                <w:r>
+                                  <w:rPr>
+                                    <w:caps/>
+                                    <w:color w:val="70AD47" w:themeColor="accent6"/>
+                                    <w:sz w:val="24"/>
+                                    <w:szCs w:val="24"/>
+                                  </w:rPr>
+                                  <w:t>Francisco Crespo Diez</w:t>
+                                </w:r>
+                                <w:r>
+                                  <w:rPr>
+                                    <w:caps/>
+                                    <w:color w:val="70AD47" w:themeColor="accent6"/>
+                                    <w:sz w:val="24"/>
+                                    <w:szCs w:val="24"/>
+                                  </w:rPr>
+                                  <w:br/>
+                                </w:r>
+                                <w:r>
+                                  <w:rPr>
+                                    <w:caps/>
+                                    <w:color w:val="70AD47" w:themeColor="accent6"/>
+                                    <w:sz w:val="24"/>
+                                    <w:szCs w:val="24"/>
+                                  </w:rPr>
+                                  <w:t>Iván cortés aliende</w:t>
+                                </w:r>
+                              </w:p>
                             </w:txbxContent>
                           </wps:txbx>
                           <wps:bodyPr rot="0" spcFirstLastPara="0" vertOverflow="overflow" horzOverflow="overflow" vert="horz" wrap="square" lIns="0" tIns="0" rIns="0" bIns="0" numCol="1" spcCol="0" rtlCol="0" fromWordArt="0" anchor="t" anchorCtr="0" forceAA="0" compatLnSpc="1">
@@ -226,7 +240,7 @@
                     <v:stroke joinstyle="miter"/>
                     <v:path gradientshapeok="t" o:connecttype="rect"/>
                   </v:shapetype>
-                  <v:shape id="Cuadro de texto 131" o:spid="_x0000_s1026" type="#_x0000_t202" style="position:absolute;left:0;text-align:left;margin-left:0;margin-top:0;width:369pt;height:529.2pt;z-index:251660288;visibility:visible;mso-wrap-style:square;mso-width-percent:790;mso-height-percent:350;mso-left-percent:77;mso-top-percent:540;mso-wrap-distance-left:14.4pt;mso-wrap-distance-top:0;mso-wrap-distance-right:14.4pt;mso-wrap-distance-bottom:0;mso-position-horizontal-relative:margin;mso-position-vertical-relative:page;mso-width-percent:790;mso-height-percent:350;mso-left-percent:77;mso-top-percent:540;mso-width-relative:margin;mso-height-relative:page;v-text-anchor:top" o:gfxdata="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" filled="f" stroked="f" strokeweight=".5pt">
+                  <v:shape id="Cuadro de texto 131" o:spid="_x0000_s1026" type="#_x0000_t202" style="position:absolute;left:0;text-align:left;margin-left:0;margin-top:0;width:369pt;height:529.2pt;z-index:251660288;visibility:visible;mso-wrap-style:square;mso-width-percent:790;mso-height-percent:350;mso-left-percent:77;mso-top-percent:540;mso-wrap-distance-left:14.4pt;mso-wrap-distance-top:0;mso-wrap-distance-right:14.4pt;mso-wrap-distance-bottom:0;mso-position-horizontal-relative:margin;mso-position-vertical-relative:page;mso-width-percent:790;mso-height-percent:350;mso-left-percent:77;mso-top-percent:540;mso-width-relative:margin;mso-height-relative:page;v-text-anchor:top" o:gfxdata="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" filled="f" stroked="f" strokeweight=".5pt">
                     <v:textbox style="mso-fit-shape-to-text:t" inset="0,0,0,0">
                       <w:txbxContent>
                         <w:p>
@@ -234,7 +248,7 @@
                             <w:pStyle w:val="Sinespaciado"/>
                             <w:spacing w:before="40" w:after="560" w:line="216" w:lineRule="auto"/>
                             <w:rPr>
-                              <w:color w:val="4472C4" w:themeColor="accent1"/>
+                              <w:color w:val="70AD47" w:themeColor="accent6"/>
                               <w:sz w:val="72"/>
                               <w:szCs w:val="72"/>
                             </w:rPr>
@@ -242,7 +256,7 @@
                           <w:sdt>
                             <w:sdtPr>
                               <w:rPr>
-                                <w:color w:val="4472C4" w:themeColor="accent1"/>
+                                <w:color w:val="70AD47" w:themeColor="accent6"/>
                                 <w:sz w:val="72"/>
                                 <w:szCs w:val="72"/>
                               </w:rPr>
@@ -252,15 +266,22 @@
                               <w:dataBinding w:prefixMappings="xmlns:ns0='http://purl.org/dc/elements/1.1/' xmlns:ns1='http://schemas.openxmlformats.org/package/2006/metadata/core-properties' " w:xpath="/ns1:coreProperties[1]/ns0:title[1]" w:storeItemID="{6C3C8BC8-F283-45AE-878A-BAB7291924A1}"/>
                               <w:text/>
                             </w:sdtPr>
-                            <w:sdtEndPr/>
                             <w:sdtContent>
                               <w:r>
                                 <w:rPr>
-                                  <w:color w:val="4472C4" w:themeColor="accent1"/>
+                                  <w:color w:val="70AD47" w:themeColor="accent6"/>
                                   <w:sz w:val="72"/>
                                   <w:szCs w:val="72"/>
                                 </w:rPr>
                                 <w:t>Manual de Usuario para la Interfaz para Planta Piloto</w:t>
+                              </w:r>
+                              <w:r>
+                                <w:rPr>
+                                  <w:color w:val="70AD47" w:themeColor="accent6"/>
+                                  <w:sz w:val="72"/>
+                                  <w:szCs w:val="72"/>
+                                </w:rPr>
+                                <w:t xml:space="preserve"> (V2.0)</w:t>
                               </w:r>
                             </w:sdtContent>
                           </w:sdt>
@@ -269,7 +290,7 @@
                           <w:sdtPr>
                             <w:rPr>
                               <w:caps/>
-                              <w:color w:val="1F4E79" w:themeColor="accent5" w:themeShade="80"/>
+                              <w:color w:val="385623" w:themeColor="accent6" w:themeShade="80"/>
                               <w:sz w:val="28"/>
                               <w:szCs w:val="28"/>
                             </w:rPr>
@@ -279,7 +300,6 @@
                             <w:dataBinding w:prefixMappings="xmlns:ns0='http://purl.org/dc/elements/1.1/' xmlns:ns1='http://schemas.openxmlformats.org/package/2006/metadata/core-properties' " w:xpath="/ns1:coreProperties[1]/ns0:subject[1]" w:storeItemID="{6C3C8BC8-F283-45AE-878A-BAB7291924A1}"/>
                             <w:text/>
                           </w:sdtPr>
-                          <w:sdtEndPr/>
                           <w:sdtContent>
                             <w:p>
                               <w:pPr>
@@ -287,7 +307,7 @@
                                 <w:spacing w:before="40" w:after="40"/>
                                 <w:rPr>
                                   <w:caps/>
-                                  <w:color w:val="1F4E79" w:themeColor="accent5" w:themeShade="80"/>
+                                  <w:color w:val="385623" w:themeColor="accent6" w:themeShade="80"/>
                                   <w:sz w:val="28"/>
                                   <w:szCs w:val="28"/>
                                 </w:rPr>
@@ -295,54 +315,63 @@
                               <w:r>
                                 <w:rPr>
                                   <w:caps/>
-                                  <w:color w:val="1F4E79" w:themeColor="accent5" w:themeShade="80"/>
+                                  <w:color w:val="385623" w:themeColor="accent6" w:themeShade="80"/>
                                   <w:sz w:val="28"/>
                                   <w:szCs w:val="28"/>
                                 </w:rPr>
-                                <w:t>Trabajo de Fin de grado – Ingeniería informática</w:t>
+                                <w:t xml:space="preserve">Universidad de Burgos - </w:t>
+                              </w:r>
+                              <w:r>
+                                <w:rPr>
+                                  <w:caps/>
+                                  <w:color w:val="385623" w:themeColor="accent6" w:themeShade="80"/>
+                                  <w:sz w:val="28"/>
+                                  <w:szCs w:val="28"/>
+                                </w:rPr>
+                                <w:t>Ingeniería informática</w:t>
                               </w:r>
                             </w:p>
                           </w:sdtContent>
                         </w:sdt>
-                        <w:sdt>
-                          <w:sdtPr>
+                        <w:p>
+                          <w:pPr>
+                            <w:pStyle w:val="Sinespaciado"/>
+                            <w:spacing w:before="80" w:after="40"/>
                             <w:rPr>
                               <w:caps/>
-                              <w:color w:val="5B9BD5" w:themeColor="accent5"/>
+                              <w:color w:val="70AD47" w:themeColor="accent6"/>
                               <w:sz w:val="24"/>
                               <w:szCs w:val="24"/>
                             </w:rPr>
-                            <w:alias w:val="Autor"/>
-                            <w:tag w:val=""/>
-                            <w:id w:val="-1536112409"/>
-                            <w:dataBinding w:prefixMappings="xmlns:ns0='http://purl.org/dc/elements/1.1/' xmlns:ns1='http://schemas.openxmlformats.org/package/2006/metadata/core-properties' " w:xpath="/ns1:coreProperties[1]/ns0:creator[1]" w:storeItemID="{6C3C8BC8-F283-45AE-878A-BAB7291924A1}"/>
-                            <w:text/>
-                          </w:sdtPr>
-                          <w:sdtEndPr/>
-                          <w:sdtContent>
-                            <w:p>
-                              <w:pPr>
-                                <w:pStyle w:val="Sinespaciado"/>
-                                <w:spacing w:before="80" w:after="40"/>
-                                <w:rPr>
-                                  <w:caps/>
-                                  <w:color w:val="5B9BD5" w:themeColor="accent5"/>
-                                  <w:sz w:val="24"/>
-                                  <w:szCs w:val="24"/>
-                                </w:rPr>
-                              </w:pPr>
-                              <w:r>
-                                <w:rPr>
-                                  <w:caps/>
-                                  <w:color w:val="5B9BD5" w:themeColor="accent5"/>
-                                  <w:sz w:val="24"/>
-                                  <w:szCs w:val="24"/>
-                                </w:rPr>
-                                <w:t>Francisco Crespo Diez</w:t>
-                              </w:r>
-                            </w:p>
-                          </w:sdtContent>
-                        </w:sdt>
+                          </w:pPr>
+                          <w:r>
+                            <w:rPr>
+                              <w:caps/>
+                              <w:color w:val="70AD47" w:themeColor="accent6"/>
+                              <w:sz w:val="24"/>
+                              <w:szCs w:val="24"/>
+                            </w:rPr>
+                            <w:t>Francisco Crespo Diez</w:t>
+                          </w:r>
+                          <w:r>
+                            <w:rPr>
+                              <w:caps/>
+                              <w:color w:val="70AD47" w:themeColor="accent6"/>
+                              <w:sz w:val="24"/>
+                              <w:szCs w:val="24"/>
+                            </w:rPr>
+                            <w:br/>
+                          </w:r>
+                          <w:r>
+                            <w:rPr>
+                              <w:caps/>
+                              <w:color w:val="70AD47" w:themeColor="accent6"/>
+                              <w:sz w:val="24"/>
+                              <w:szCs w:val="24"/>
+                            </w:rPr>
+                            <w:t>Iván cortés aliende</w:t>
+                          </w:r>
+                        </w:p>
                       </w:txbxContent>
                     </v:textbox>
                     <w10:wrap type="square" anchorx="margin" anchory="page"/>
@@ -358,7 +387,7 @@
             <mc:AlternateContent>
               <mc:Choice Requires="wps">
                 <w:drawing>
-                  <wp:anchor distT="0" distB="0" distL="114300" distR="114300" simplePos="0" relativeHeight="251659264" behindDoc="0" locked="0" layoutInCell="1" allowOverlap="1" wp14:anchorId="77C018E9" wp14:editId="1F88A971">
+                  <wp:anchor distT="0" distB="0" distL="114300" distR="114300" simplePos="0" relativeHeight="251659264" behindDoc="0" locked="0" layoutInCell="1" allowOverlap="1" wp14:anchorId="77C018E9" wp14:editId="1F7FF6C3">
                     <wp:simplePos x="0" y="0"/>
                     <wp:positionH relativeFrom="margin">
                       <wp:align>right</wp:align>
@@ -376,7 +405,7 @@
                       </mc:Fallback>
                     </mc:AlternateContent>
                     <wp:extent cx="594360" cy="987552"/>
-                    <wp:effectExtent l="0" t="0" r="0" b="5080"/>
+                    <wp:effectExtent l="0" t="0" r="0" b="0"/>
                     <wp:wrapNone/>
                     <wp:docPr id="132" name="Rectángulo 132"/>
                     <wp:cNvGraphicFramePr>
@@ -396,6 +425,9 @@
                             <a:prstGeom prst="rect">
                               <a:avLst/>
                             </a:prstGeom>
+                            <a:solidFill>
+                              <a:schemeClr val="accent6"/>
+                            </a:solidFill>
                             <a:ln>
                               <a:noFill/>
                             </a:ln>
@@ -429,18 +461,18 @@
                                   <w:tag w:val=""/>
                                   <w:id w:val="-785116381"/>
                                   <w:dataBinding w:prefixMappings="xmlns:ns0='http://schemas.microsoft.com/office/2006/coverPageProps' " w:xpath="/ns0:CoverPageProperties[1]/ns0:PublishDate[1]" w:storeItemID="{55AF091B-3C7A-41E3-B477-F2FDAA23CFDA}"/>
-                                  <w:date w:fullDate="2019-01-01T00:00:00Z">
+                                  <w:date w:fullDate="2022-01-01T00:00:00Z">
                                     <w:dateFormat w:val="yyyy"/>
                                     <w:lid w:val="es-ES"/>
                                     <w:storeMappedDataAs w:val="dateTime"/>
                                     <w:calendar w:val="gregorian"/>
                                   </w:date>
                                 </w:sdtPr>
-                                <w:sdtEndPr/>
                                 <w:sdtContent>
                                   <w:p>
                                     <w:pPr>
                                       <w:pStyle w:val="Sinespaciado"/>
+                                      <w:shd w:val="clear" w:color="auto" w:fill="70AD47" w:themeFill="accent6"/>
                                       <w:jc w:val="right"/>
                                       <w:rPr>
                                         <w:color w:val="FFFFFF" w:themeColor="background1"/>
@@ -454,7 +486,7 @@
                                         <w:sz w:val="24"/>
                                         <w:szCs w:val="24"/>
                                       </w:rPr>
-                                      <w:t>2019</w:t>
+                                      <w:t>2022</w:t>
                                     </w:r>
                                   </w:p>
                                 </w:sdtContent>
@@ -481,7 +513,7 @@
               </mc:Choice>
               <mc:Fallback>
                 <w:pict>
-                  <v:rect w14:anchorId="77C018E9" id="Rectángulo 132" o:spid="_x0000_s1027" style="position:absolute;left:0;text-align:left;margin-left:-4.4pt;margin-top:0;width:46.8pt;height:77.75pt;z-index:251659264;visibility:visible;mso-wrap-style:square;mso-width-percent:76;mso-height-percent:98;mso-top-percent:23;mso-wrap-distance-left:9pt;mso-wrap-distance-top:0;mso-wrap-distance-right:9pt;mso-wrap-distance-bottom:0;mso-position-horizontal:right;mso-position-horizontal-relative:margin;mso-position-vertical-relative:page;mso-width-percent:76;mso-height-percent:98;mso-top-percent:23;mso-width-relative:page;mso-height-relative:page;v-text-anchor:bottom" o:gfxdata="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" fillcolor="#4472c4 [3204]" stroked="f" strokeweight="1pt">
+                  <v:rect w14:anchorId="77C018E9" id="Rectángulo 132" o:spid="_x0000_s1027" style="position:absolute;left:0;text-align:left;margin-left:-4.4pt;margin-top:0;width:46.8pt;height:77.75pt;z-index:251659264;visibility:visible;mso-wrap-style:square;mso-width-percent:76;mso-height-percent:98;mso-top-percent:23;mso-wrap-distance-left:9pt;mso-wrap-distance-top:0;mso-wrap-distance-right:9pt;mso-wrap-distance-bottom:0;mso-position-horizontal:right;mso-position-horizontal-relative:margin;mso-position-vertical-relative:page;mso-width-percent:76;mso-height-percent:98;mso-top-percent:23;mso-width-relative:page;mso-height-relative:page;v-text-anchor:bottom" o:gfxdata="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" fillcolor="#70ad47 [3209]" stroked="f" strokeweight="1pt">
                     <o:lock v:ext="edit" aspectratio="t"/>
                     <v:textbox inset="3.6pt,,3.6pt">
                       <w:txbxContent>
@@ -496,18 +528,18 @@
                             <w:tag w:val=""/>
                             <w:id w:val="-785116381"/>
                             <w:dataBinding w:prefixMappings="xmlns:ns0='http://schemas.microsoft.com/office/2006/coverPageProps' " w:xpath="/ns0:CoverPageProperties[1]/ns0:PublishDate[1]" w:storeItemID="{55AF091B-3C7A-41E3-B477-F2FDAA23CFDA}"/>
-                            <w:date w:fullDate="2019-01-01T00:00:00Z">
+                            <w:date w:fullDate="2022-01-01T00:00:00Z">
                               <w:dateFormat w:val="yyyy"/>
                               <w:lid w:val="es-ES"/>
                               <w:storeMappedDataAs w:val="dateTime"/>
                               <w:calendar w:val="gregorian"/>
                             </w:date>
                           </w:sdtPr>
-                          <w:sdtEndPr/>
                           <w:sdtContent>
                             <w:p>
                               <w:pPr>
                                 <w:pStyle w:val="Sinespaciado"/>
+                                <w:shd w:val="clear" w:color="auto" w:fill="70AD47" w:themeFill="accent6"/>
                                 <w:jc w:val="right"/>
                                 <w:rPr>
                                   <w:color w:val="FFFFFF" w:themeColor="background1"/>
@@ -521,7 +553,7 @@
                                   <w:sz w:val="24"/>
                                   <w:szCs w:val="24"/>
                                 </w:rPr>
-                                <w:t>2019</w:t>
+                                <w:t>2022</w:t>
                               </w:r>
                             </w:p>
                           </w:sdtContent>
@@ -570,8 +602,6 @@
           <w:r>
             <w:t>Contenido</w:t>
           </w:r>
-          <w:bookmarkStart w:id="0" w:name="_GoBack"/>
-          <w:bookmarkEnd w:id="0"/>
         </w:p>
         <w:p>
           <w:pPr>
@@ -606,7 +636,7 @@
             </w:rPr>
             <w:fldChar w:fldCharType="separate"/>
           </w:r>
-          <w:hyperlink w:anchor="_Toc534284025" w:history="1">
+          <w:hyperlink w:anchor="_Toc107774502" w:history="1">
             <w:r>
               <w:rPr>
                 <w:rStyle w:val="Hipervnculo"/>
@@ -633,7 +663,7 @@
                 <w:noProof/>
                 <w:webHidden/>
               </w:rPr>
-              <w:instrText xml:space="preserve"> PAGEREF _Toc534284025 \h </w:instrText>
+              <w:instrText xml:space="preserve"> PAGEREF _Toc107774502 \h </w:instrText>
             </w:r>
             <w:r>
               <w:rPr>
@@ -676,7 +706,7 @@
               <w:lang w:eastAsia="es-ES"/>
             </w:rPr>
           </w:pPr>
-          <w:hyperlink w:anchor="_Toc534284026" w:history="1">
+          <w:hyperlink w:anchor="_Toc107774503" w:history="1">
             <w:r>
               <w:rPr>
                 <w:rStyle w:val="Hipervnculo"/>
@@ -703,7 +733,7 @@
                 <w:noProof/>
                 <w:webHidden/>
               </w:rPr>
-              <w:instrText xml:space="preserve"> PAGEREF _Toc534284026 \h </w:instrText>
+              <w:instrText xml:space="preserve"> PAGEREF _Toc107774503 \h </w:instrText>
             </w:r>
             <w:r>
               <w:rPr>
@@ -746,7 +776,7 @@
               <w:lang w:eastAsia="es-ES"/>
             </w:rPr>
           </w:pPr>
-          <w:hyperlink w:anchor="_Toc534284027" w:history="1">
+          <w:hyperlink w:anchor="_Toc107774504" w:history="1">
             <w:r>
               <w:rPr>
                 <w:rStyle w:val="Hipervnculo"/>
@@ -773,7 +803,7 @@
                 <w:noProof/>
                 <w:webHidden/>
               </w:rPr>
-              <w:instrText xml:space="preserve"> PAGEREF _Toc534284027 \h </w:instrText>
+              <w:instrText xml:space="preserve"> PAGEREF _Toc107774504 \h </w:instrText>
             </w:r>
             <w:r>
               <w:rPr>
@@ -816,7 +846,7 @@
               <w:lang w:eastAsia="es-ES"/>
             </w:rPr>
           </w:pPr>
-          <w:hyperlink w:anchor="_Toc534284028" w:history="1">
+          <w:hyperlink w:anchor="_Toc107774505" w:history="1">
             <w:r>
               <w:rPr>
                 <w:rStyle w:val="Hipervnculo"/>
@@ -843,7 +873,7 @@
                 <w:noProof/>
                 <w:webHidden/>
               </w:rPr>
-              <w:instrText xml:space="preserve"> PAGEREF _Toc534284028 \h </w:instrText>
+              <w:instrText xml:space="preserve"> PAGEREF _Toc107774505 \h </w:instrText>
             </w:r>
             <w:r>
               <w:rPr>
@@ -886,7 +916,7 @@
               <w:lang w:eastAsia="es-ES"/>
             </w:rPr>
           </w:pPr>
-          <w:hyperlink w:anchor="_Toc534284029" w:history="1">
+          <w:hyperlink w:anchor="_Toc107774506" w:history="1">
             <w:r>
               <w:rPr>
                 <w:rStyle w:val="Hipervnculo"/>
@@ -913,7 +943,7 @@
                 <w:noProof/>
                 <w:webHidden/>
               </w:rPr>
-              <w:instrText xml:space="preserve"> PAGEREF _Toc534284029 \h </w:instrText>
+              <w:instrText xml:space="preserve"> PAGEREF _Toc107774506 \h </w:instrText>
             </w:r>
             <w:r>
               <w:rPr>
@@ -956,7 +986,7 @@
               <w:lang w:eastAsia="es-ES"/>
             </w:rPr>
           </w:pPr>
-          <w:hyperlink w:anchor="_Toc534284030" w:history="1">
+          <w:hyperlink w:anchor="_Toc107774507" w:history="1">
             <w:r>
               <w:rPr>
                 <w:rStyle w:val="Hipervnculo"/>
@@ -983,7 +1013,7 @@
                 <w:noProof/>
                 <w:webHidden/>
               </w:rPr>
-              <w:instrText xml:space="preserve"> PAGEREF _Toc534284030 \h </w:instrText>
+              <w:instrText xml:space="preserve"> PAGEREF _Toc107774507 \h </w:instrText>
             </w:r>
             <w:r>
               <w:rPr>
@@ -1026,7 +1056,7 @@
               <w:lang w:eastAsia="es-ES"/>
             </w:rPr>
           </w:pPr>
-          <w:hyperlink w:anchor="_Toc534284031" w:history="1">
+          <w:hyperlink w:anchor="_Toc107774508" w:history="1">
             <w:r>
               <w:rPr>
                 <w:rStyle w:val="Hipervnculo"/>
@@ -1053,7 +1083,7 @@
                 <w:noProof/>
                 <w:webHidden/>
               </w:rPr>
-              <w:instrText xml:space="preserve"> PAGEREF _Toc534284031 \h </w:instrText>
+              <w:instrText xml:space="preserve"> PAGEREF _Toc107774508 \h </w:instrText>
             </w:r>
             <w:r>
               <w:rPr>
@@ -1096,7 +1126,7 @@
               <w:lang w:eastAsia="es-ES"/>
             </w:rPr>
           </w:pPr>
-          <w:hyperlink w:anchor="_Toc534284032" w:history="1">
+          <w:hyperlink w:anchor="_Toc107774509" w:history="1">
             <w:r>
               <w:rPr>
                 <w:rStyle w:val="Hipervnculo"/>
@@ -1123,7 +1153,7 @@
                 <w:noProof/>
                 <w:webHidden/>
               </w:rPr>
-              <w:instrText xml:space="preserve"> PAGEREF _Toc534284032 \h </w:instrText>
+              <w:instrText xml:space="preserve"> PAGEREF _Toc107774509 \h </w:instrText>
             </w:r>
             <w:r>
               <w:rPr>
@@ -1166,7 +1196,7 @@
               <w:lang w:eastAsia="es-ES"/>
             </w:rPr>
           </w:pPr>
-          <w:hyperlink w:anchor="_Toc534284033" w:history="1">
+          <w:hyperlink w:anchor="_Toc107774510" w:history="1">
             <w:r>
               <w:rPr>
                 <w:rStyle w:val="Hipervnculo"/>
@@ -1193,7 +1223,7 @@
                 <w:noProof/>
                 <w:webHidden/>
               </w:rPr>
-              <w:instrText xml:space="preserve"> PAGEREF _Toc534284033 \h </w:instrText>
+              <w:instrText xml:space="preserve"> PAGEREF _Toc107774510 \h </w:instrText>
             </w:r>
             <w:r>
               <w:rPr>
@@ -1236,7 +1266,7 @@
               <w:lang w:eastAsia="es-ES"/>
             </w:rPr>
           </w:pPr>
-          <w:hyperlink w:anchor="_Toc534284034" w:history="1">
+          <w:hyperlink w:anchor="_Toc107774511" w:history="1">
             <w:r>
               <w:rPr>
                 <w:rStyle w:val="Hipervnculo"/>
@@ -1263,7 +1293,7 @@
                 <w:noProof/>
                 <w:webHidden/>
               </w:rPr>
-              <w:instrText xml:space="preserve"> PAGEREF _Toc534284034 \h </w:instrText>
+              <w:instrText xml:space="preserve"> PAGEREF _Toc107774511 \h </w:instrText>
             </w:r>
             <w:r>
               <w:rPr>
@@ -1306,7 +1336,7 @@
               <w:lang w:eastAsia="es-ES"/>
             </w:rPr>
           </w:pPr>
-          <w:hyperlink w:anchor="_Toc534284035" w:history="1">
+          <w:hyperlink w:anchor="_Toc107774512" w:history="1">
             <w:r>
               <w:rPr>
                 <w:rStyle w:val="Hipervnculo"/>
@@ -1333,7 +1363,7 @@
                 <w:noProof/>
                 <w:webHidden/>
               </w:rPr>
-              <w:instrText xml:space="preserve"> PAGEREF _Toc534284035 \h </w:instrText>
+              <w:instrText xml:space="preserve"> PAGEREF _Toc107774512 \h </w:instrText>
             </w:r>
             <w:r>
               <w:rPr>
@@ -1376,7 +1406,7 @@
               <w:lang w:eastAsia="es-ES"/>
             </w:rPr>
           </w:pPr>
-          <w:hyperlink w:anchor="_Toc534284036" w:history="1">
+          <w:hyperlink w:anchor="_Toc107774513" w:history="1">
             <w:r>
               <w:rPr>
                 <w:rStyle w:val="Hipervnculo"/>
@@ -1403,7 +1433,7 @@
                 <w:noProof/>
                 <w:webHidden/>
               </w:rPr>
-              <w:instrText xml:space="preserve"> PAGEREF _Toc534284036 \h </w:instrText>
+              <w:instrText xml:space="preserve"> PAGEREF _Toc107774513 \h </w:instrText>
             </w:r>
             <w:r>
               <w:rPr>
@@ -1446,7 +1476,7 @@
               <w:lang w:eastAsia="es-ES"/>
             </w:rPr>
           </w:pPr>
-          <w:hyperlink w:anchor="_Toc534284037" w:history="1">
+          <w:hyperlink w:anchor="_Toc107774514" w:history="1">
             <w:r>
               <w:rPr>
                 <w:rStyle w:val="Hipervnculo"/>
@@ -1473,7 +1503,7 @@
                 <w:noProof/>
                 <w:webHidden/>
               </w:rPr>
-              <w:instrText xml:space="preserve"> PAGEREF _Toc534284037 \h </w:instrText>
+              <w:instrText xml:space="preserve"> PAGEREF _Toc107774514 \h </w:instrText>
             </w:r>
             <w:r>
               <w:rPr>
@@ -1516,7 +1546,7 @@
               <w:lang w:eastAsia="es-ES"/>
             </w:rPr>
           </w:pPr>
-          <w:hyperlink w:anchor="_Toc534284038" w:history="1">
+          <w:hyperlink w:anchor="_Toc107774515" w:history="1">
             <w:r>
               <w:rPr>
                 <w:rStyle w:val="Hipervnculo"/>
@@ -1543,7 +1573,7 @@
                 <w:noProof/>
                 <w:webHidden/>
               </w:rPr>
-              <w:instrText xml:space="preserve"> PAGEREF _Toc534284038 \h </w:instrText>
+              <w:instrText xml:space="preserve"> PAGEREF _Toc107774515 \h </w:instrText>
             </w:r>
             <w:r>
               <w:rPr>
@@ -1563,7 +1593,7 @@
                 <w:noProof/>
                 <w:webHidden/>
               </w:rPr>
-              <w:t>9</w:t>
+              <w:t>10</w:t>
             </w:r>
             <w:r>
               <w:rPr>
@@ -1586,7 +1616,7 @@
               <w:lang w:eastAsia="es-ES"/>
             </w:rPr>
           </w:pPr>
-          <w:hyperlink w:anchor="_Toc534284039" w:history="1">
+          <w:hyperlink w:anchor="_Toc107774516" w:history="1">
             <w:r>
               <w:rPr>
                 <w:rStyle w:val="Hipervnculo"/>
@@ -1613,7 +1643,7 @@
                 <w:noProof/>
                 <w:webHidden/>
               </w:rPr>
-              <w:instrText xml:space="preserve"> PAGEREF _Toc534284039 \h </w:instrText>
+              <w:instrText xml:space="preserve"> PAGEREF _Toc107774516 \h </w:instrText>
             </w:r>
             <w:r>
               <w:rPr>
@@ -1633,7 +1663,7 @@
                 <w:noProof/>
                 <w:webHidden/>
               </w:rPr>
-              <w:t>10</w:t>
+              <w:t>11</w:t>
             </w:r>
             <w:r>
               <w:rPr>
@@ -1656,7 +1686,7 @@
               <w:lang w:eastAsia="es-ES"/>
             </w:rPr>
           </w:pPr>
-          <w:hyperlink w:anchor="_Toc534284040" w:history="1">
+          <w:hyperlink w:anchor="_Toc107774517" w:history="1">
             <w:r>
               <w:rPr>
                 <w:rStyle w:val="Hipervnculo"/>
@@ -1683,7 +1713,7 @@
                 <w:noProof/>
                 <w:webHidden/>
               </w:rPr>
-              <w:instrText xml:space="preserve"> PAGEREF _Toc534284040 \h </w:instrText>
+              <w:instrText xml:space="preserve"> PAGEREF _Toc107774517 \h </w:instrText>
             </w:r>
             <w:r>
               <w:rPr>
@@ -1726,12 +1756,82 @@
               <w:lang w:eastAsia="es-ES"/>
             </w:rPr>
           </w:pPr>
-          <w:hyperlink w:anchor="_Toc534284041" w:history="1">
+          <w:hyperlink w:anchor="_Toc107774518" w:history="1">
             <w:r>
               <w:rPr>
                 <w:rStyle w:val="Hipervnculo"/>
                 <w:noProof/>
               </w:rPr>
+              <w:t>Despliegue de la aplicación web</w:t>
+            </w:r>
+            <w:r>
+              <w:rPr>
+                <w:noProof/>
+                <w:webHidden/>
+              </w:rPr>
+              <w:tab/>
+            </w:r>
+            <w:r>
+              <w:rPr>
+                <w:noProof/>
+                <w:webHidden/>
+              </w:rPr>
+              <w:fldChar w:fldCharType="begin"/>
+            </w:r>
+            <w:r>
+              <w:rPr>
+                <w:noProof/>
+                <w:webHidden/>
+              </w:rPr>
+              <w:instrText xml:space="preserve"> PAGEREF _Toc107774518 \h </w:instrText>
+            </w:r>
+            <w:r>
+              <w:rPr>
+                <w:noProof/>
+                <w:webHidden/>
+              </w:rPr>
+            </w:r>
+            <w:r>
+              <w:rPr>
+                <w:noProof/>
+                <w:webHidden/>
+              </w:rPr>
+              <w:fldChar w:fldCharType="separate"/>
+            </w:r>
+            <w:r>
+              <w:rPr>
+                <w:noProof/>
+                <w:webHidden/>
+              </w:rPr>
+              <w:t>12</w:t>
+            </w:r>
+            <w:r>
+              <w:rPr>
+                <w:noProof/>
+                <w:webHidden/>
+              </w:rPr>
+              <w:fldChar w:fldCharType="end"/>
+            </w:r>
+          </w:hyperlink>
+        </w:p>
+        <w:p>
+          <w:pPr>
+            <w:pStyle w:val="TDC3"/>
+            <w:tabs>
+              <w:tab w:val="right" w:leader="dot" w:pos="8494"/>
+            </w:tabs>
+            <w:rPr>
+              <w:rFonts w:eastAsiaTheme="minorEastAsia"/>
+              <w:noProof/>
+              <w:lang w:eastAsia="es-ES"/>
+            </w:rPr>
+          </w:pPr>
+          <w:hyperlink w:anchor="_Toc107774519" w:history="1">
+            <w:r>
+              <w:rPr>
+                <w:rStyle w:val="Hipervnculo"/>
+                <w:noProof/>
+              </w:rPr>
               <w:t>Finalizar comunicación con el puerto serie</w:t>
             </w:r>
             <w:r>
@@ -1753,7 +1853,7 @@
                 <w:noProof/>
                 <w:webHidden/>
               </w:rPr>
-              <w:instrText xml:space="preserve"> PAGEREF _Toc534284041 \h </w:instrText>
+              <w:instrText xml:space="preserve"> PAGEREF _Toc107774519 \h </w:instrText>
             </w:r>
             <w:r>
               <w:rPr>
@@ -1773,7 +1873,7 @@
                 <w:noProof/>
                 <w:webHidden/>
               </w:rPr>
-              <w:t>11</w:t>
+              <w:t>13</w:t>
             </w:r>
             <w:r>
               <w:rPr>
@@ -1807,12 +1907,12 @@
       <w:pPr>
         <w:pStyle w:val="Ttulo1"/>
       </w:pPr>
-      <w:bookmarkStart w:id="1" w:name="_Toc534284025"/>
+      <w:bookmarkStart w:id="0" w:name="_Toc107774502"/>
       <w:r>
         <w:lastRenderedPageBreak/>
         <w:t>Tabla de Ilustraciones</w:t>
       </w:r>
-      <w:bookmarkEnd w:id="1"/>
+      <w:bookmarkEnd w:id="0"/>
     </w:p>
     <w:p>
       <w:pPr>
@@ -1820,6 +1920,7 @@
         <w:tabs>
           <w:tab w:val="right" w:leader="dot" w:pos="8494"/>
         </w:tabs>
+        <w:spacing w:line="360" w:lineRule="auto"/>
         <w:rPr>
           <w:rFonts w:eastAsiaTheme="minorEastAsia"/>
           <w:noProof/>
@@ -1847,13 +1948,13 @@
         </w:rPr>
         <w:fldChar w:fldCharType="separate"/>
       </w:r>
-      <w:hyperlink r:id="rId9" w:anchor="_Toc533762735" w:history="1">
+      <w:hyperlink r:id="rId9" w:anchor="_Toc107774542" w:history="1">
         <w:r>
           <w:rPr>
             <w:rStyle w:val="Hipervnculo"/>
             <w:noProof/>
           </w:rPr>
-          <w:t>Ilustración 1 - Proyecto cargado, placa conectada</w:t>
+          <w:t>Ilustración 1 - Ventana principal</w:t>
         </w:r>
         <w:r>
           <w:rPr>
@@ -1874,7 +1975,7 @@
             <w:noProof/>
             <w:webHidden/>
           </w:rPr>
-          <w:instrText xml:space="preserve"> PAGEREF _Toc533762735 \h </w:instrText>
+          <w:instrText xml:space="preserve"> PAGEREF _Toc107774542 \h </w:instrText>
         </w:r>
         <w:r>
           <w:rPr>
@@ -1894,6 +1995,77 @@
             <w:noProof/>
             <w:webHidden/>
           </w:rPr>
+          <w:t>7</w:t>
+        </w:r>
+        <w:r>
+          <w:rPr>
+            <w:noProof/>
+            <w:webHidden/>
+          </w:rPr>
+          <w:fldChar w:fldCharType="end"/>
+        </w:r>
+      </w:hyperlink>
+    </w:p>
+    <w:p>
+      <w:pPr>
+        <w:pStyle w:val="Tabladeilustraciones"/>
+        <w:tabs>
+          <w:tab w:val="right" w:leader="dot" w:pos="8494"/>
+        </w:tabs>
+        <w:spacing w:line="360" w:lineRule="auto"/>
+        <w:rPr>
+          <w:rFonts w:eastAsiaTheme="minorEastAsia"/>
+          <w:noProof/>
+          <w:lang w:eastAsia="es-ES"/>
+        </w:rPr>
+      </w:pPr>
+      <w:hyperlink r:id="rId10" w:anchor="_Toc107774543" w:history="1">
+        <w:r>
+          <w:rPr>
+            <w:rStyle w:val="Hipervnculo"/>
+            <w:noProof/>
+          </w:rPr>
+          <w:t>Ilustración 2 - Ventana principal con proyecto cargado</w:t>
+        </w:r>
+        <w:r>
+          <w:rPr>
+            <w:noProof/>
+            <w:webHidden/>
+          </w:rPr>
+          <w:tab/>
+        </w:r>
+        <w:r>
+          <w:rPr>
+            <w:noProof/>
+            <w:webHidden/>
+          </w:rPr>
+          <w:fldChar w:fldCharType="begin"/>
+        </w:r>
+        <w:r>
+          <w:rPr>
+            <w:noProof/>
+            <w:webHidden/>
+          </w:rPr>
+          <w:instrText xml:space="preserve"> PAGEREF _Toc107774543 \h </w:instrText>
+        </w:r>
+        <w:r>
+          <w:rPr>
+            <w:noProof/>
+            <w:webHidden/>
+          </w:rPr>
+        </w:r>
+        <w:r>
+          <w:rPr>
+            <w:noProof/>
+            <w:webHidden/>
+          </w:rPr>
+          <w:fldChar w:fldCharType="separate"/>
+        </w:r>
+        <w:r>
+          <w:rPr>
+            <w:noProof/>
+            <w:webHidden/>
+          </w:rPr>
           <w:t>8</w:t>
         </w:r>
         <w:r>
@@ -1906,6 +2078,719 @@
       </w:hyperlink>
     </w:p>
     <w:p>
+      <w:pPr>
+        <w:pStyle w:val="Tabladeilustraciones"/>
+        <w:tabs>
+          <w:tab w:val="right" w:leader="dot" w:pos="8494"/>
+        </w:tabs>
+        <w:spacing w:line="360" w:lineRule="auto"/>
+        <w:rPr>
+          <w:rFonts w:eastAsiaTheme="minorEastAsia"/>
+          <w:noProof/>
+          <w:lang w:eastAsia="es-ES"/>
+        </w:rPr>
+      </w:pPr>
+      <w:hyperlink r:id="rId11" w:anchor="_Toc107774544" w:history="1">
+        <w:r>
+          <w:rPr>
+            <w:rStyle w:val="Hipervnculo"/>
+            <w:noProof/>
+          </w:rPr>
+          <w:t>Ilustración 3 - Ventana principal con puerto serie disponible</w:t>
+        </w:r>
+        <w:r>
+          <w:rPr>
+            <w:noProof/>
+            <w:webHidden/>
+          </w:rPr>
+          <w:tab/>
+        </w:r>
+        <w:r>
+          <w:rPr>
+            <w:noProof/>
+            <w:webHidden/>
+          </w:rPr>
+          <w:fldChar w:fldCharType="begin"/>
+        </w:r>
+        <w:r>
+          <w:rPr>
+            <w:noProof/>
+            <w:webHidden/>
+          </w:rPr>
+          <w:instrText xml:space="preserve"> PAGEREF _Toc107774544 \h </w:instrText>
+        </w:r>
+        <w:r>
+          <w:rPr>
+            <w:noProof/>
+            <w:webHidden/>
+          </w:rPr>
+        </w:r>
+        <w:r>
+          <w:rPr>
+            <w:noProof/>
+            <w:webHidden/>
+          </w:rPr>
+          <w:fldChar w:fldCharType="separate"/>
+        </w:r>
+        <w:r>
+          <w:rPr>
+            <w:noProof/>
+            <w:webHidden/>
+          </w:rPr>
+          <w:t>8</w:t>
+        </w:r>
+        <w:r>
+          <w:rPr>
+            <w:noProof/>
+            <w:webHidden/>
+          </w:rPr>
+          <w:fldChar w:fldCharType="end"/>
+        </w:r>
+      </w:hyperlink>
+    </w:p>
+    <w:p>
+      <w:pPr>
+        <w:pStyle w:val="Tabladeilustraciones"/>
+        <w:tabs>
+          <w:tab w:val="right" w:leader="dot" w:pos="8494"/>
+        </w:tabs>
+        <w:spacing w:line="360" w:lineRule="auto"/>
+        <w:rPr>
+          <w:rFonts w:eastAsiaTheme="minorEastAsia"/>
+          <w:noProof/>
+          <w:lang w:eastAsia="es-ES"/>
+        </w:rPr>
+      </w:pPr>
+      <w:hyperlink r:id="rId12" w:anchor="_Toc107774545" w:history="1">
+        <w:r>
+          <w:rPr>
+            <w:rStyle w:val="Hipervnculo"/>
+            <w:noProof/>
+          </w:rPr>
+          <w:t>Ilustración 4 - Proyecto cargado, placa conectada</w:t>
+        </w:r>
+        <w:r>
+          <w:rPr>
+            <w:noProof/>
+            <w:webHidden/>
+          </w:rPr>
+          <w:tab/>
+        </w:r>
+        <w:r>
+          <w:rPr>
+            <w:noProof/>
+            <w:webHidden/>
+          </w:rPr>
+          <w:fldChar w:fldCharType="begin"/>
+        </w:r>
+        <w:r>
+          <w:rPr>
+            <w:noProof/>
+            <w:webHidden/>
+          </w:rPr>
+          <w:instrText xml:space="preserve"> PAGEREF _Toc107774545 \h </w:instrText>
+        </w:r>
+        <w:r>
+          <w:rPr>
+            <w:noProof/>
+            <w:webHidden/>
+          </w:rPr>
+        </w:r>
+        <w:r>
+          <w:rPr>
+            <w:noProof/>
+            <w:webHidden/>
+          </w:rPr>
+          <w:fldChar w:fldCharType="separate"/>
+        </w:r>
+        <w:r>
+          <w:rPr>
+            <w:noProof/>
+            <w:webHidden/>
+          </w:rPr>
+          <w:t>8</w:t>
+        </w:r>
+        <w:r>
+          <w:rPr>
+            <w:noProof/>
+            <w:webHidden/>
+          </w:rPr>
+          <w:fldChar w:fldCharType="end"/>
+        </w:r>
+      </w:hyperlink>
+    </w:p>
+    <w:p>
+      <w:pPr>
+        <w:pStyle w:val="Tabladeilustraciones"/>
+        <w:tabs>
+          <w:tab w:val="right" w:leader="dot" w:pos="8494"/>
+        </w:tabs>
+        <w:spacing w:line="360" w:lineRule="auto"/>
+        <w:rPr>
+          <w:rFonts w:eastAsiaTheme="minorEastAsia"/>
+          <w:noProof/>
+          <w:lang w:eastAsia="es-ES"/>
+        </w:rPr>
+      </w:pPr>
+      <w:hyperlink r:id="rId13" w:anchor="_Toc107774546" w:history="1">
+        <w:r>
+          <w:rPr>
+            <w:rStyle w:val="Hipervnculo"/>
+            <w:noProof/>
+          </w:rPr>
+          <w:t>Ilustración 5 - Ventana principal con proyecto cargado y comunicación con abierta</w:t>
+        </w:r>
+        <w:r>
+          <w:rPr>
+            <w:noProof/>
+            <w:webHidden/>
+          </w:rPr>
+          <w:tab/>
+        </w:r>
+        <w:r>
+          <w:rPr>
+            <w:noProof/>
+            <w:webHidden/>
+          </w:rPr>
+          <w:fldChar w:fldCharType="begin"/>
+        </w:r>
+        <w:r>
+          <w:rPr>
+            <w:noProof/>
+            <w:webHidden/>
+          </w:rPr>
+          <w:instrText xml:space="preserve"> PAGEREF _Toc107774546 \h </w:instrText>
+        </w:r>
+        <w:r>
+          <w:rPr>
+            <w:noProof/>
+            <w:webHidden/>
+          </w:rPr>
+        </w:r>
+        <w:r>
+          <w:rPr>
+            <w:noProof/>
+            <w:webHidden/>
+          </w:rPr>
+          <w:fldChar w:fldCharType="separate"/>
+        </w:r>
+        <w:r>
+          <w:rPr>
+            <w:noProof/>
+            <w:webHidden/>
+          </w:rPr>
+          <w:t>9</w:t>
+        </w:r>
+        <w:r>
+          <w:rPr>
+            <w:noProof/>
+            <w:webHidden/>
+          </w:rPr>
+          <w:fldChar w:fldCharType="end"/>
+        </w:r>
+      </w:hyperlink>
+    </w:p>
+    <w:p>
+      <w:pPr>
+        <w:pStyle w:val="Tabladeilustraciones"/>
+        <w:tabs>
+          <w:tab w:val="right" w:leader="dot" w:pos="8494"/>
+        </w:tabs>
+        <w:spacing w:line="360" w:lineRule="auto"/>
+        <w:rPr>
+          <w:rFonts w:eastAsiaTheme="minorEastAsia"/>
+          <w:noProof/>
+          <w:lang w:eastAsia="es-ES"/>
+        </w:rPr>
+      </w:pPr>
+      <w:hyperlink r:id="rId14" w:anchor="_Toc107774547" w:history="1">
+        <w:r>
+          <w:rPr>
+            <w:rStyle w:val="Hipervnculo"/>
+            <w:noProof/>
+          </w:rPr>
+          <w:t>Ilustración 6 - Ventana de selección de variables</w:t>
+        </w:r>
+        <w:r>
+          <w:rPr>
+            <w:noProof/>
+            <w:webHidden/>
+          </w:rPr>
+          <w:tab/>
+        </w:r>
+        <w:r>
+          <w:rPr>
+            <w:noProof/>
+            <w:webHidden/>
+          </w:rPr>
+          <w:fldChar w:fldCharType="begin"/>
+        </w:r>
+        <w:r>
+          <w:rPr>
+            <w:noProof/>
+            <w:webHidden/>
+          </w:rPr>
+          <w:instrText xml:space="preserve"> PAGEREF _Toc107774547 \h </w:instrText>
+        </w:r>
+        <w:r>
+          <w:rPr>
+            <w:noProof/>
+            <w:webHidden/>
+          </w:rPr>
+        </w:r>
+        <w:r>
+          <w:rPr>
+            <w:noProof/>
+            <w:webHidden/>
+          </w:rPr>
+          <w:fldChar w:fldCharType="separate"/>
+        </w:r>
+        <w:r>
+          <w:rPr>
+            <w:noProof/>
+            <w:webHidden/>
+          </w:rPr>
+          <w:t>10</w:t>
+        </w:r>
+        <w:r>
+          <w:rPr>
+            <w:noProof/>
+            <w:webHidden/>
+          </w:rPr>
+          <w:fldChar w:fldCharType="end"/>
+        </w:r>
+      </w:hyperlink>
+    </w:p>
+    <w:p>
+      <w:pPr>
+        <w:pStyle w:val="Tabladeilustraciones"/>
+        <w:tabs>
+          <w:tab w:val="right" w:leader="dot" w:pos="8494"/>
+        </w:tabs>
+        <w:spacing w:line="360" w:lineRule="auto"/>
+        <w:rPr>
+          <w:rFonts w:eastAsiaTheme="minorEastAsia"/>
+          <w:noProof/>
+          <w:lang w:eastAsia="es-ES"/>
+        </w:rPr>
+      </w:pPr>
+      <w:hyperlink r:id="rId15" w:anchor="_Toc107774548" w:history="1">
+        <w:r>
+          <w:rPr>
+            <w:rStyle w:val="Hipervnculo"/>
+            <w:noProof/>
+          </w:rPr>
+          <w:t>Ilustración 7 - Ventana de Gráfica</w:t>
+        </w:r>
+        <w:r>
+          <w:rPr>
+            <w:noProof/>
+            <w:webHidden/>
+          </w:rPr>
+          <w:tab/>
+        </w:r>
+        <w:r>
+          <w:rPr>
+            <w:noProof/>
+            <w:webHidden/>
+          </w:rPr>
+          <w:fldChar w:fldCharType="begin"/>
+        </w:r>
+        <w:r>
+          <w:rPr>
+            <w:noProof/>
+            <w:webHidden/>
+          </w:rPr>
+          <w:instrText xml:space="preserve"> PAGEREF _Toc107774548 \h </w:instrText>
+        </w:r>
+        <w:r>
+          <w:rPr>
+            <w:noProof/>
+            <w:webHidden/>
+          </w:rPr>
+        </w:r>
+        <w:r>
+          <w:rPr>
+            <w:noProof/>
+            <w:webHidden/>
+          </w:rPr>
+          <w:fldChar w:fldCharType="separate"/>
+        </w:r>
+        <w:r>
+          <w:rPr>
+            <w:noProof/>
+            <w:webHidden/>
+          </w:rPr>
+          <w:t>10</w:t>
+        </w:r>
+        <w:r>
+          <w:rPr>
+            <w:noProof/>
+            <w:webHidden/>
+          </w:rPr>
+          <w:fldChar w:fldCharType="end"/>
+        </w:r>
+      </w:hyperlink>
+    </w:p>
+    <w:p>
+      <w:pPr>
+        <w:pStyle w:val="Tabladeilustraciones"/>
+        <w:tabs>
+          <w:tab w:val="right" w:leader="dot" w:pos="8494"/>
+        </w:tabs>
+        <w:spacing w:line="360" w:lineRule="auto"/>
+        <w:rPr>
+          <w:rFonts w:eastAsiaTheme="minorEastAsia"/>
+          <w:noProof/>
+          <w:lang w:eastAsia="es-ES"/>
+        </w:rPr>
+      </w:pPr>
+      <w:hyperlink r:id="rId16" w:anchor="_Toc107774549" w:history="1">
+        <w:r>
+          <w:rPr>
+            <w:rStyle w:val="Hipervnculo"/>
+            <w:noProof/>
+          </w:rPr>
+          <w:t>Ilustración 8 - Ventana Selección de variables</w:t>
+        </w:r>
+        <w:r>
+          <w:rPr>
+            <w:noProof/>
+            <w:webHidden/>
+          </w:rPr>
+          <w:tab/>
+        </w:r>
+        <w:r>
+          <w:rPr>
+            <w:noProof/>
+            <w:webHidden/>
+          </w:rPr>
+          <w:fldChar w:fldCharType="begin"/>
+        </w:r>
+        <w:r>
+          <w:rPr>
+            <w:noProof/>
+            <w:webHidden/>
+          </w:rPr>
+          <w:instrText xml:space="preserve"> PAGEREF _Toc107774549 \h </w:instrText>
+        </w:r>
+        <w:r>
+          <w:rPr>
+            <w:noProof/>
+            <w:webHidden/>
+          </w:rPr>
+        </w:r>
+        <w:r>
+          <w:rPr>
+            <w:noProof/>
+            <w:webHidden/>
+          </w:rPr>
+          <w:fldChar w:fldCharType="separate"/>
+        </w:r>
+        <w:r>
+          <w:rPr>
+            <w:noProof/>
+            <w:webHidden/>
+          </w:rPr>
+          <w:t>11</w:t>
+        </w:r>
+        <w:r>
+          <w:rPr>
+            <w:noProof/>
+            <w:webHidden/>
+          </w:rPr>
+          <w:fldChar w:fldCharType="end"/>
+        </w:r>
+      </w:hyperlink>
+    </w:p>
+    <w:p>
+      <w:pPr>
+        <w:pStyle w:val="Tabladeilustraciones"/>
+        <w:tabs>
+          <w:tab w:val="right" w:leader="dot" w:pos="8494"/>
+        </w:tabs>
+        <w:spacing w:line="360" w:lineRule="auto"/>
+        <w:rPr>
+          <w:rFonts w:eastAsiaTheme="minorEastAsia"/>
+          <w:noProof/>
+          <w:lang w:eastAsia="es-ES"/>
+        </w:rPr>
+      </w:pPr>
+      <w:hyperlink r:id="rId17" w:anchor="_Toc107774550" w:history="1">
+        <w:r>
+          <w:rPr>
+            <w:rStyle w:val="Hipervnculo"/>
+            <w:noProof/>
+          </w:rPr>
+          <w:t>Ilustración 9 - Ventana Valores de variables</w:t>
+        </w:r>
+        <w:r>
+          <w:rPr>
+            <w:noProof/>
+            <w:webHidden/>
+          </w:rPr>
+          <w:tab/>
+        </w:r>
+        <w:r>
+          <w:rPr>
+            <w:noProof/>
+            <w:webHidden/>
+          </w:rPr>
+          <w:fldChar w:fldCharType="begin"/>
+        </w:r>
+        <w:r>
+          <w:rPr>
+            <w:noProof/>
+            <w:webHidden/>
+          </w:rPr>
+          <w:instrText xml:space="preserve"> PAGEREF _Toc107774550 \h </w:instrText>
+        </w:r>
+        <w:r>
+          <w:rPr>
+            <w:noProof/>
+            <w:webHidden/>
+          </w:rPr>
+        </w:r>
+        <w:r>
+          <w:rPr>
+            <w:noProof/>
+            <w:webHidden/>
+          </w:rPr>
+          <w:fldChar w:fldCharType="separate"/>
+        </w:r>
+        <w:r>
+          <w:rPr>
+            <w:noProof/>
+            <w:webHidden/>
+          </w:rPr>
+          <w:t>11</w:t>
+        </w:r>
+        <w:r>
+          <w:rPr>
+            <w:noProof/>
+            <w:webHidden/>
+          </w:rPr>
+          <w:fldChar w:fldCharType="end"/>
+        </w:r>
+      </w:hyperlink>
+    </w:p>
+    <w:p>
+      <w:pPr>
+        <w:pStyle w:val="Tabladeilustraciones"/>
+        <w:tabs>
+          <w:tab w:val="right" w:leader="dot" w:pos="8494"/>
+        </w:tabs>
+        <w:spacing w:line="360" w:lineRule="auto"/>
+        <w:rPr>
+          <w:rFonts w:eastAsiaTheme="minorEastAsia"/>
+          <w:noProof/>
+          <w:lang w:eastAsia="es-ES"/>
+        </w:rPr>
+      </w:pPr>
+      <w:hyperlink r:id="rId18" w:anchor="_Toc107774551" w:history="1">
+        <w:r>
+          <w:rPr>
+            <w:rStyle w:val="Hipervnculo"/>
+            <w:noProof/>
+          </w:rPr>
+          <w:t>Ilustración 10 - Ventana de selección de ruta</w:t>
+        </w:r>
+        <w:r>
+          <w:rPr>
+            <w:noProof/>
+            <w:webHidden/>
+          </w:rPr>
+          <w:tab/>
+        </w:r>
+        <w:r>
+          <w:rPr>
+            <w:noProof/>
+            <w:webHidden/>
+          </w:rPr>
+          <w:fldChar w:fldCharType="begin"/>
+        </w:r>
+        <w:r>
+          <w:rPr>
+            <w:noProof/>
+            <w:webHidden/>
+          </w:rPr>
+          <w:instrText xml:space="preserve"> PAGEREF _Toc107774551 \h </w:instrText>
+        </w:r>
+        <w:r>
+          <w:rPr>
+            <w:noProof/>
+            <w:webHidden/>
+          </w:rPr>
+        </w:r>
+        <w:r>
+          <w:rPr>
+            <w:noProof/>
+            <w:webHidden/>
+          </w:rPr>
+          <w:fldChar w:fldCharType="separate"/>
+        </w:r>
+        <w:r>
+          <w:rPr>
+            <w:noProof/>
+            <w:webHidden/>
+          </w:rPr>
+          <w:t>12</w:t>
+        </w:r>
+        <w:r>
+          <w:rPr>
+            <w:noProof/>
+            <w:webHidden/>
+          </w:rPr>
+          <w:fldChar w:fldCharType="end"/>
+        </w:r>
+      </w:hyperlink>
+    </w:p>
+    <w:p>
+      <w:pPr>
+        <w:pStyle w:val="Tabladeilustraciones"/>
+        <w:tabs>
+          <w:tab w:val="right" w:leader="dot" w:pos="8494"/>
+        </w:tabs>
+        <w:spacing w:line="360" w:lineRule="auto"/>
+        <w:rPr>
+          <w:rFonts w:eastAsiaTheme="minorEastAsia"/>
+          <w:noProof/>
+          <w:lang w:eastAsia="es-ES"/>
+        </w:rPr>
+      </w:pPr>
+      <w:hyperlink w:anchor="_Toc107774552" w:history="1">
+        <w:r>
+          <w:rPr>
+            <w:rStyle w:val="Hipervnculo"/>
+            <w:noProof/>
+          </w:rPr>
+          <w:t>Ilustración 11 - Página principal de la aplicación web</w:t>
+        </w:r>
+        <w:r>
+          <w:rPr>
+            <w:noProof/>
+            <w:webHidden/>
+          </w:rPr>
+          <w:tab/>
+        </w:r>
+        <w:r>
+          <w:rPr>
+            <w:noProof/>
+            <w:webHidden/>
+          </w:rPr>
+          <w:fldChar w:fldCharType="begin"/>
+        </w:r>
+        <w:r>
+          <w:rPr>
+            <w:noProof/>
+            <w:webHidden/>
+          </w:rPr>
+          <w:instrText xml:space="preserve"> PAGEREF _Toc107774552 \h </w:instrText>
+        </w:r>
+        <w:r>
+          <w:rPr>
+            <w:noProof/>
+            <w:webHidden/>
+          </w:rPr>
+        </w:r>
+        <w:r>
+          <w:rPr>
+            <w:noProof/>
+            <w:webHidden/>
+          </w:rPr>
+          <w:fldChar w:fldCharType="separate"/>
+        </w:r>
+        <w:r>
+          <w:rPr>
+            <w:noProof/>
+            <w:webHidden/>
+          </w:rPr>
+          <w:t>13</w:t>
+        </w:r>
+        <w:r>
+          <w:rPr>
+            <w:noProof/>
+            <w:webHidden/>
+          </w:rPr>
+          <w:fldChar w:fldCharType="end"/>
+        </w:r>
+      </w:hyperlink>
+    </w:p>
+    <w:p>
+      <w:pPr>
+        <w:pStyle w:val="Tabladeilustraciones"/>
+        <w:tabs>
+          <w:tab w:val="right" w:leader="dot" w:pos="8494"/>
+        </w:tabs>
+        <w:spacing w:line="360" w:lineRule="auto"/>
+        <w:rPr>
+          <w:rFonts w:eastAsiaTheme="minorEastAsia"/>
+          <w:noProof/>
+          <w:lang w:eastAsia="es-ES"/>
+        </w:rPr>
+      </w:pPr>
+      <w:hyperlink w:anchor="_Toc107774553" w:history="1">
+        <w:r>
+          <w:rPr>
+            <w:rStyle w:val="Hipervnculo"/>
+            <w:noProof/>
+          </w:rPr>
+          <w:t>Ilustración 12 - Página de Información de la Base de Datos</w:t>
+        </w:r>
+        <w:r>
+          <w:rPr>
+            <w:noProof/>
+            <w:webHidden/>
+          </w:rPr>
+          <w:tab/>
+        </w:r>
+        <w:r>
+          <w:rPr>
+            <w:noProof/>
+            <w:webHidden/>
+          </w:rPr>
+          <w:fldChar w:fldCharType="begin"/>
+        </w:r>
+        <w:r>
+          <w:rPr>
+            <w:noProof/>
+            <w:webHidden/>
+          </w:rPr>
+          <w:instrText xml:space="preserve"> PAGEREF _Toc107774553 \h </w:instrText>
+        </w:r>
+        <w:r>
+          <w:rPr>
+            <w:noProof/>
+            <w:webHidden/>
+          </w:rPr>
+        </w:r>
+        <w:r>
+          <w:rPr>
+            <w:noProof/>
+            <w:webHidden/>
+          </w:rPr>
+          <w:fldChar w:fldCharType="separate"/>
+        </w:r>
+        <w:r>
+          <w:rPr>
+            <w:noProof/>
+            <w:webHidden/>
+          </w:rPr>
+          <w:t>13</w:t>
+        </w:r>
+        <w:r>
+          <w:rPr>
+            <w:noProof/>
+            <w:webHidden/>
+          </w:rPr>
+          <w:fldChar w:fldCharType="end"/>
+        </w:r>
+      </w:hyperlink>
+    </w:p>
+    <w:p>
+      <w:pPr>
+        <w:spacing w:line="360" w:lineRule="auto"/>
+      </w:pPr>
       <w:r>
         <w:rPr>
           <w:bCs/>
@@ -1921,12 +2806,12 @@
       <w:pPr>
         <w:pStyle w:val="Ttulo1"/>
       </w:pPr>
-      <w:bookmarkStart w:id="2" w:name="_Toc534284026"/>
+      <w:bookmarkStart w:id="1" w:name="_Toc107774503"/>
       <w:r>
         <w:lastRenderedPageBreak/>
         <w:t>Introducción</w:t>
       </w:r>
-      <w:bookmarkEnd w:id="2"/>
+      <w:bookmarkEnd w:id="1"/>
     </w:p>
     <w:p>
       <w:r>
@@ -1948,15 +2833,23 @@
       </w:r>
     </w:p>
     <w:p>
+      <w:r>
+        <w:t>Este manual fue creado en 2019 por Francisco Crespo Diez y ha sido actualizado en 2022 por Iván Cortés Aliende para la segunda versión</w:t>
+      </w:r>
+      <w:r>
+        <w:t xml:space="preserve"> de la aplicación.</w:t>
+      </w:r>
+    </w:p>
+    <w:p>
       <w:pPr>
         <w:pStyle w:val="Ttulo1"/>
       </w:pPr>
-      <w:bookmarkStart w:id="3" w:name="_Toc534284027"/>
+      <w:bookmarkStart w:id="2" w:name="_Toc107774504"/>
       <w:r>
         <w:lastRenderedPageBreak/>
         <w:t>Instalación</w:t>
       </w:r>
-      <w:bookmarkEnd w:id="3"/>
+      <w:bookmarkEnd w:id="2"/>
     </w:p>
     <w:p>
       <w:r>
@@ -1966,7 +2859,21 @@
         <w:rPr>
           <w:i/>
         </w:rPr>
-        <w:t>P&amp;E Device Drivers</w:t>
+        <w:t xml:space="preserve">P&amp;E </w:t>
+      </w:r>
+      <w:proofErr w:type="spellStart"/>
+      <w:r>
+        <w:rPr>
+          <w:i/>
+        </w:rPr>
+        <w:t>Device</w:t>
+      </w:r>
+      <w:proofErr w:type="spellEnd"/>
+      <w:r>
+        <w:rPr>
+          <w:i/>
+        </w:rPr>
+        <w:t xml:space="preserve"> Drivers</w:t>
       </w:r>
       <w:r>
         <w:t xml:space="preserve"> y que se adjunta en la distribución de la aplicación.</w:t>
@@ -1981,22 +2888,22 @@
       <w:pPr>
         <w:pStyle w:val="Ttulo1"/>
       </w:pPr>
-      <w:bookmarkStart w:id="4" w:name="_Toc534284028"/>
+      <w:bookmarkStart w:id="3" w:name="_Toc107774505"/>
       <w:r>
         <w:lastRenderedPageBreak/>
         <w:t>Manual de usuario</w:t>
       </w:r>
+      <w:bookmarkEnd w:id="3"/>
+    </w:p>
+    <w:p>
+      <w:pPr>
+        <w:pStyle w:val="Ttulo2"/>
+      </w:pPr>
+      <w:bookmarkStart w:id="4" w:name="_Toc107774506"/>
+      <w:r>
+        <w:t>Ventana principal</w:t>
+      </w:r>
       <w:bookmarkEnd w:id="4"/>
-    </w:p>
-    <w:p>
-      <w:pPr>
-        <w:pStyle w:val="Ttulo2"/>
-      </w:pPr>
-      <w:bookmarkStart w:id="5" w:name="_Toc534284029"/>
-      <w:r>
-        <w:t>Ventana principal</w:t>
-      </w:r>
-      <w:bookmarkEnd w:id="5"/>
     </w:p>
     <w:p>
       <w:r>
@@ -2059,26 +2966,26 @@
       <w:pPr>
         <w:pStyle w:val="Ttulo2"/>
       </w:pPr>
-      <w:bookmarkStart w:id="6" w:name="_Toc534284030"/>
+      <w:bookmarkStart w:id="5" w:name="_Toc107774507"/>
       <w:r>
         <w:t>Menú</w:t>
       </w:r>
+      <w:bookmarkEnd w:id="5"/>
+    </w:p>
+    <w:p>
+      <w:r>
+        <w:t>El menú de la aplicación se encuentra en la parte superior de la ventana y cuenta con cuatro apartados.</w:t>
+      </w:r>
+    </w:p>
+    <w:p>
+      <w:pPr>
+        <w:pStyle w:val="Ttulo3"/>
+      </w:pPr>
+      <w:bookmarkStart w:id="6" w:name="_Toc107774508"/>
+      <w:r>
+        <w:t>Configuración</w:t>
+      </w:r>
       <w:bookmarkEnd w:id="6"/>
-    </w:p>
-    <w:p>
-      <w:r>
-        <w:t>El menú de la aplicación se encuentra en la parte superior de la ventana y cuenta con cuatro apartados.</w:t>
-      </w:r>
-    </w:p>
-    <w:p>
-      <w:pPr>
-        <w:pStyle w:val="Ttulo3"/>
-      </w:pPr>
-      <w:bookmarkStart w:id="7" w:name="_Toc534284031"/>
-      <w:r>
-        <w:t>Configuración</w:t>
-      </w:r>
-      <w:bookmarkEnd w:id="7"/>
     </w:p>
     <w:p>
       <w:r>
@@ -2149,7 +3056,15 @@
         <w:t xml:space="preserve">y acceso </w:t>
       </w:r>
       <w:r>
-        <w:t>de la variable. En el caso de que el tipo de variable que se define sea “String” el resto de las propiedades de la variable no estarán disponibles.</w:t>
+        <w:t>de la variable. En el caso de que el tipo de variable que se define sea “</w:t>
+      </w:r>
+      <w:proofErr w:type="spellStart"/>
+      <w:r>
+        <w:t>String</w:t>
+      </w:r>
+      <w:proofErr w:type="spellEnd"/>
+      <w:r>
+        <w:t>” el resto de las propiedades de la variable no estarán disponibles.</w:t>
       </w:r>
     </w:p>
     <w:p>
@@ -2177,8 +3092,13 @@
         </w:numPr>
         <w:ind w:left="851"/>
       </w:pPr>
-      <w:r>
-        <w:t>Campos a definir:</w:t>
+      <w:proofErr w:type="gramStart"/>
+      <w:r>
+        <w:t>Campos a definir</w:t>
+      </w:r>
+      <w:proofErr w:type="gramEnd"/>
+      <w:r>
+        <w:t>:</w:t>
       </w:r>
     </w:p>
     <w:p>
@@ -2376,15 +3296,70 @@
       <w:pPr>
         <w:pStyle w:val="Ttulo3"/>
       </w:pPr>
-      <w:bookmarkStart w:id="8" w:name="_Toc534284032"/>
+      <w:bookmarkStart w:id="7" w:name="_Toc107774509"/>
       <w:r>
         <w:t>Comunicaciones</w:t>
       </w:r>
+      <w:bookmarkEnd w:id="7"/>
+    </w:p>
+    <w:p>
+      <w:r>
+        <w:t>En este submenú se definirá el tipo de comunicación que se va a tener con la placa. Por el momento el funcionamiento no está implementado. Se tendrá en cuenta para líneas de trabajo futuras.</w:t>
+      </w:r>
+    </w:p>
+    <w:p>
+      <w:pPr>
+        <w:pStyle w:val="Ttulo4"/>
+      </w:pPr>
+      <w:r>
+        <w:t>Serie</w:t>
+      </w:r>
+    </w:p>
+    <w:p>
+      <w:r>
+        <w:t>Define que la comunicación se lleva a cabo a través del puerto serie. Por defecto, y a falta de mayor implementación, la comunicación será de este tipo.</w:t>
+      </w:r>
+    </w:p>
+    <w:p>
+      <w:pPr>
+        <w:pStyle w:val="Ttulo4"/>
+      </w:pPr>
+      <w:r>
+        <w:t>Otros</w:t>
+      </w:r>
+    </w:p>
+    <w:p>
+      <w:r>
+        <w:t>Resto de comunicaciones posibles con la placa.</w:t>
+      </w:r>
+    </w:p>
+    <w:p>
+      <w:pPr>
+        <w:pStyle w:val="Ttulo4"/>
+      </w:pPr>
+      <w:r>
+        <w:lastRenderedPageBreak/>
+        <w:t>Web Server</w:t>
+      </w:r>
+    </w:p>
+    <w:p>
+      <w:r>
+        <w:t>Muestra el menú de despliegue de la aplicación web</w:t>
+      </w:r>
+    </w:p>
+    <w:p>
+      <w:pPr>
+        <w:pStyle w:val="Ttulo3"/>
+      </w:pPr>
+      <w:bookmarkStart w:id="8" w:name="_Toc107774510"/>
+      <w:r>
+        <w:t>Idioma</w:t>
+      </w:r>
       <w:bookmarkEnd w:id="8"/>
     </w:p>
     <w:p>
       <w:r>
-        <w:t>En este submenú se definirá el tipo de comunicación que se va a tener con la placa. Por el momento el funcionamiento no está implementado. Se tendrá en cuenta para líneas de trabajo futuras.</w:t>
+        <w:t>Este submenú servirá para cambiar el idioma de la aplicación dentro de las traducciones posibles.</w:t>
       </w:r>
     </w:p>
     <w:p>
@@ -2392,12 +3367,12 @@
         <w:pStyle w:val="Ttulo4"/>
       </w:pPr>
       <w:r>
-        <w:t>Serie</w:t>
-      </w:r>
-    </w:p>
-    <w:p>
-      <w:r>
-        <w:t>Define que la comunicación se lleva a cabo a través del puerto serie. Por defecto, y a falta de mayor implementación, la comunicación será de este tipo.</w:t>
+        <w:t>Español</w:t>
+      </w:r>
+    </w:p>
+    <w:p>
+      <w:r>
+        <w:t>Idioma por defecto de la aplicación.</w:t>
       </w:r>
     </w:p>
     <w:p>
@@ -2405,41 +3380,35 @@
         <w:pStyle w:val="Ttulo4"/>
       </w:pPr>
       <w:r>
-        <w:t>Otros</w:t>
-      </w:r>
-    </w:p>
-    <w:p>
-      <w:r>
-        <w:t>Resto de comunicaciones posibles con la placa.</w:t>
+        <w:t>Inglés</w:t>
+      </w:r>
+    </w:p>
+    <w:p>
+      <w:r>
+        <w:t>Adaptación al idioma anglosajón de la aplicación.</w:t>
       </w:r>
     </w:p>
     <w:p>
       <w:pPr>
         <w:pStyle w:val="Ttulo3"/>
       </w:pPr>
-      <w:bookmarkStart w:id="9" w:name="_Toc534284033"/>
-      <w:r>
-        <w:lastRenderedPageBreak/>
-        <w:t>Idioma</w:t>
+      <w:bookmarkStart w:id="9" w:name="_Toc107774511"/>
+      <w:r>
+        <w:t>Ayuda</w:t>
       </w:r>
       <w:bookmarkEnd w:id="9"/>
     </w:p>
     <w:p>
-      <w:r>
-        <w:t>Este submenú servirá para cambiar el idioma de la aplicación dentro de las traducciones posibles.</w:t>
-      </w:r>
-    </w:p>
-    <w:p>
       <w:pPr>
         <w:pStyle w:val="Ttulo4"/>
       </w:pPr>
       <w:r>
-        <w:t>Español</w:t>
-      </w:r>
-    </w:p>
-    <w:p>
-      <w:r>
-        <w:t>Idioma por defecto de la aplicación.</w:t>
+        <w:t>Manual de usuario</w:t>
+      </w:r>
+    </w:p>
+    <w:p>
+      <w:r>
+        <w:t>Opción del submenú que abre un archivo PDF con el manual de usuario de la aplicación.</w:t>
       </w:r>
     </w:p>
     <w:p>
@@ -2447,72 +3416,36 @@
         <w:pStyle w:val="Ttulo4"/>
       </w:pPr>
       <w:r>
-        <w:t>Inglés</w:t>
-      </w:r>
-    </w:p>
-    <w:p>
-      <w:r>
-        <w:t>Adaptación al idioma anglosajón de la aplicación.</w:t>
-      </w:r>
-    </w:p>
-    <w:p>
-      <w:pPr>
-        <w:pStyle w:val="Ttulo3"/>
-      </w:pPr>
-      <w:bookmarkStart w:id="10" w:name="_Toc534284034"/>
-      <w:r>
         <w:t>Ayuda</w:t>
       </w:r>
+    </w:p>
+    <w:p>
+      <w:r>
+        <w:t>Esta opción abrirá un archivo .CHM (archivo de ayuda) mostrando información de la pantalla en la que se está.</w:t>
+      </w:r>
+    </w:p>
+    <w:p>
+      <w:pPr>
+        <w:pStyle w:val="Ttulo4"/>
+      </w:pPr>
+      <w:r>
+        <w:t>Acerca de</w:t>
+      </w:r>
+    </w:p>
+    <w:p>
+      <w:r>
+        <w:t>Opción que abre una ventana con información del autor de la aplicación.</w:t>
+      </w:r>
+    </w:p>
+    <w:p>
+      <w:pPr>
+        <w:pStyle w:val="Ttulo2"/>
+      </w:pPr>
+      <w:bookmarkStart w:id="10" w:name="_Toc107774512"/>
+      <w:r>
+        <w:t>Estados de la ventana principal</w:t>
+      </w:r>
       <w:bookmarkEnd w:id="10"/>
-    </w:p>
-    <w:p>
-      <w:pPr>
-        <w:pStyle w:val="Ttulo4"/>
-      </w:pPr>
-      <w:r>
-        <w:t>Manual de usuario</w:t>
-      </w:r>
-    </w:p>
-    <w:p>
-      <w:r>
-        <w:t>Opción del submenú que abre un archivo PDF con el manual de usuario de la aplicación.</w:t>
-      </w:r>
-    </w:p>
-    <w:p>
-      <w:pPr>
-        <w:pStyle w:val="Ttulo4"/>
-      </w:pPr>
-      <w:r>
-        <w:t>Ayuda</w:t>
-      </w:r>
-    </w:p>
-    <w:p>
-      <w:r>
-        <w:t>Esta opción abrirá un archivo .CHM (archivo de ayuda) mostrando información de la pantalla en la que se está.</w:t>
-      </w:r>
-    </w:p>
-    <w:p>
-      <w:pPr>
-        <w:pStyle w:val="Ttulo4"/>
-      </w:pPr>
-      <w:r>
-        <w:t>Acerca de</w:t>
-      </w:r>
-    </w:p>
-    <w:p>
-      <w:r>
-        <w:t>Opción que abre una ventana con información del autor de la aplicación.</w:t>
-      </w:r>
-    </w:p>
-    <w:p>
-      <w:pPr>
-        <w:pStyle w:val="Ttulo2"/>
-      </w:pPr>
-      <w:bookmarkStart w:id="11" w:name="_Toc534284035"/>
-      <w:r>
-        <w:t>Estados de la ventana principal</w:t>
-      </w:r>
-      <w:bookmarkEnd w:id="11"/>
     </w:p>
     <w:p>
       <w:pPr>
@@ -2527,14 +3460,140 @@
         <w:rPr>
           <w:noProof/>
         </w:rPr>
+        <mc:AlternateContent>
+          <mc:Choice Requires="wps">
+            <w:drawing>
+              <wp:anchor distT="0" distB="0" distL="114300" distR="114300" simplePos="0" relativeHeight="251674624" behindDoc="0" locked="0" layoutInCell="1" allowOverlap="1" wp14:anchorId="4B13C0FC" wp14:editId="3A5E4969">
+                <wp:simplePos x="0" y="0"/>
+                <wp:positionH relativeFrom="column">
+                  <wp:posOffset>2649220</wp:posOffset>
+                </wp:positionH>
+                <wp:positionV relativeFrom="paragraph">
+                  <wp:posOffset>2139315</wp:posOffset>
+                </wp:positionV>
+                <wp:extent cx="2750820" cy="635"/>
+                <wp:effectExtent l="0" t="0" r="0" b="0"/>
+                <wp:wrapSquare wrapText="bothSides"/>
+                <wp:docPr id="13" name="Cuadro de texto 13"/>
+                <wp:cNvGraphicFramePr/>
+                <a:graphic xmlns:a="http://schemas.openxmlformats.org/drawingml/2006/main">
+                  <a:graphicData uri="http://schemas.microsoft.com/office/word/2010/wordprocessingShape">
+                    <wps:wsp>
+                      <wps:cNvSpPr txBox="1"/>
+                      <wps:spPr>
+                        <a:xfrm>
+                          <a:off x="0" y="0"/>
+                          <a:ext cx="2750820" cy="635"/>
+                        </a:xfrm>
+                        <a:prstGeom prst="rect">
+                          <a:avLst/>
+                        </a:prstGeom>
+                        <a:solidFill>
+                          <a:prstClr val="white"/>
+                        </a:solidFill>
+                        <a:ln>
+                          <a:noFill/>
+                        </a:ln>
+                      </wps:spPr>
+                      <wps:txbx>
+                        <w:txbxContent>
+                          <w:p>
+                            <w:pPr>
+                              <w:pStyle w:val="Descripcin"/>
+                              <w:rPr>
+                                <w:noProof/>
+                              </w:rPr>
+                            </w:pPr>
+                            <w:bookmarkStart w:id="11" w:name="_Toc107774542"/>
+                            <w:r>
+                              <w:t xml:space="preserve">Ilustración </w:t>
+                            </w:r>
+                            <w:fldSimple w:instr=" SEQ Ilustración \* ARABIC ">
+                              <w:r>
+                                <w:rPr>
+                                  <w:noProof/>
+                                </w:rPr>
+                                <w:t>1</w:t>
+                              </w:r>
+                            </w:fldSimple>
+                            <w:r>
+                              <w:t xml:space="preserve"> - Ventana principal</w:t>
+                            </w:r>
+                            <w:bookmarkEnd w:id="11"/>
+                          </w:p>
+                        </w:txbxContent>
+                      </wps:txbx>
+                      <wps:bodyPr rot="0" spcFirstLastPara="0" vertOverflow="overflow" horzOverflow="overflow" vert="horz" wrap="square" lIns="0" tIns="0" rIns="0" bIns="0" numCol="1" spcCol="0" rtlCol="0" fromWordArt="0" anchor="t" anchorCtr="0" forceAA="0" compatLnSpc="1">
+                        <a:prstTxWarp prst="textNoShape">
+                          <a:avLst/>
+                        </a:prstTxWarp>
+                        <a:spAutoFit/>
+                      </wps:bodyPr>
+                    </wps:wsp>
+                  </a:graphicData>
+                </a:graphic>
+              </wp:anchor>
+            </w:drawing>
+          </mc:Choice>
+          <mc:Fallback>
+            <w:pict>
+              <v:shape w14:anchorId="4B13C0FC" id="Cuadro de texto 13" o:spid="_x0000_s1028" type="#_x0000_t202" style="position:absolute;left:0;text-align:left;margin-left:208.6pt;margin-top:168.45pt;width:216.6pt;height:.05pt;z-index:251674624;visibility:visible;mso-wrap-style:square;mso-wrap-distance-left:9pt;mso-wrap-distance-top:0;mso-wrap-distance-right:9pt;mso-wrap-distance-bottom:0;mso-position-horizontal:absolute;mso-position-horizontal-relative:text;mso-position-vertical:absolute;mso-position-vertical-relative:text;v-text-anchor:top" o:gfxdata="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" stroked="f">
+                <v:textbox style="mso-fit-shape-to-text:t" inset="0,0,0,0">
+                  <w:txbxContent>
+                    <w:p>
+                      <w:pPr>
+                        <w:pStyle w:val="Descripcin"/>
+                        <w:rPr>
+                          <w:noProof/>
+                        </w:rPr>
+                      </w:pPr>
+                      <w:bookmarkStart w:id="12" w:name="_Toc107774542"/>
+                      <w:r>
+                        <w:t xml:space="preserve">Ilustración </w:t>
+                      </w:r>
+                      <w:r>
+                        <w:fldChar w:fldCharType="begin"/>
+                      </w:r>
+                      <w:r>
+                        <w:instrText xml:space="preserve"> SEQ Ilustración \* ARABIC </w:instrText>
+                      </w:r>
+                      <w:r>
+                        <w:fldChar w:fldCharType="separate"/>
+                      </w:r>
+                      <w:r>
+                        <w:rPr>
+                          <w:noProof/>
+                        </w:rPr>
+                        <w:t>1</w:t>
+                      </w:r>
+                      <w:r>
+                        <w:fldChar w:fldCharType="end"/>
+                      </w:r>
+                      <w:r>
+                        <w:t xml:space="preserve"> - Ventana principal</w:t>
+                      </w:r>
+                      <w:bookmarkEnd w:id="12"/>
+                    </w:p>
+                  </w:txbxContent>
+                </v:textbox>
+                <w10:wrap type="square"/>
+              </v:shape>
+            </w:pict>
+          </mc:Fallback>
+        </mc:AlternateContent>
+      </w:r>
+      <w:r>
+        <w:rPr>
+          <w:noProof/>
+        </w:rPr>
         <w:drawing>
-          <wp:anchor distT="0" distB="0" distL="360045" distR="114300" simplePos="0" relativeHeight="251662336" behindDoc="0" locked="0" layoutInCell="1" allowOverlap="1" wp14:anchorId="4952C4FB" wp14:editId="1F336526">
+          <wp:anchor distT="0" distB="0" distL="360045" distR="114300" simplePos="0" relativeHeight="251662336" behindDoc="0" locked="0" layoutInCell="1" allowOverlap="1" wp14:anchorId="4952C4FB" wp14:editId="45051ED5">
             <wp:simplePos x="0" y="0"/>
             <wp:positionH relativeFrom="margin">
               <wp:align>right</wp:align>
             </wp:positionH>
             <wp:positionV relativeFrom="page">
-              <wp:posOffset>6028283</wp:posOffset>
+              <wp:posOffset>6628130</wp:posOffset>
             </wp:positionV>
             <wp:extent cx="2750820" cy="2073910"/>
             <wp:effectExtent l="0" t="0" r="0" b="2540"/>
@@ -2551,7 +3610,7 @@
                     <pic:cNvPicPr/>
                   </pic:nvPicPr>
                   <pic:blipFill>
-                    <a:blip r:embed="rId10">
+                    <a:blip r:embed="rId19">
                       <a:extLst>
                         <a:ext uri="{28A0092B-C50C-407E-A947-70E740481C1C}">
                           <a14:useLocalDpi xmlns:a14="http://schemas.microsoft.com/office/drawing/2010/main" val="0"/>
@@ -2631,6 +3690,132 @@
           <w:noProof/>
         </w:rPr>
         <w:lastRenderedPageBreak/>
+        <mc:AlternateContent>
+          <mc:Choice Requires="wps">
+            <w:drawing>
+              <wp:anchor distT="0" distB="0" distL="114300" distR="114300" simplePos="0" relativeHeight="251676672" behindDoc="0" locked="0" layoutInCell="1" allowOverlap="1" wp14:anchorId="2205EA53" wp14:editId="45984EDA">
+                <wp:simplePos x="0" y="0"/>
+                <wp:positionH relativeFrom="column">
+                  <wp:posOffset>2654935</wp:posOffset>
+                </wp:positionH>
+                <wp:positionV relativeFrom="paragraph">
+                  <wp:posOffset>2132330</wp:posOffset>
+                </wp:positionV>
+                <wp:extent cx="2745105" cy="635"/>
+                <wp:effectExtent l="0" t="0" r="0" b="0"/>
+                <wp:wrapSquare wrapText="bothSides"/>
+                <wp:docPr id="14" name="Cuadro de texto 14"/>
+                <wp:cNvGraphicFramePr/>
+                <a:graphic xmlns:a="http://schemas.openxmlformats.org/drawingml/2006/main">
+                  <a:graphicData uri="http://schemas.microsoft.com/office/word/2010/wordprocessingShape">
+                    <wps:wsp>
+                      <wps:cNvSpPr txBox="1"/>
+                      <wps:spPr>
+                        <a:xfrm>
+                          <a:off x="0" y="0"/>
+                          <a:ext cx="2745105" cy="635"/>
+                        </a:xfrm>
+                        <a:prstGeom prst="rect">
+                          <a:avLst/>
+                        </a:prstGeom>
+                        <a:solidFill>
+                          <a:prstClr val="white"/>
+                        </a:solidFill>
+                        <a:ln>
+                          <a:noFill/>
+                        </a:ln>
+                      </wps:spPr>
+                      <wps:txbx>
+                        <w:txbxContent>
+                          <w:p>
+                            <w:pPr>
+                              <w:pStyle w:val="Descripcin"/>
+                              <w:rPr>
+                                <w:noProof/>
+                              </w:rPr>
+                            </w:pPr>
+                            <w:bookmarkStart w:id="12" w:name="_Toc107774543"/>
+                            <w:r>
+                              <w:t xml:space="preserve">Ilustración </w:t>
+                            </w:r>
+                            <w:fldSimple w:instr=" SEQ Ilustración \* ARABIC ">
+                              <w:r>
+                                <w:rPr>
+                                  <w:noProof/>
+                                </w:rPr>
+                                <w:t>2</w:t>
+                              </w:r>
+                            </w:fldSimple>
+                            <w:r>
+                              <w:t xml:space="preserve"> - Ventana principal con proyecto cargado</w:t>
+                            </w:r>
+                            <w:bookmarkEnd w:id="12"/>
+                          </w:p>
+                        </w:txbxContent>
+                      </wps:txbx>
+                      <wps:bodyPr rot="0" spcFirstLastPara="0" vertOverflow="overflow" horzOverflow="overflow" vert="horz" wrap="square" lIns="0" tIns="0" rIns="0" bIns="0" numCol="1" spcCol="0" rtlCol="0" fromWordArt="0" anchor="t" anchorCtr="0" forceAA="0" compatLnSpc="1">
+                        <a:prstTxWarp prst="textNoShape">
+                          <a:avLst/>
+                        </a:prstTxWarp>
+                        <a:spAutoFit/>
+                      </wps:bodyPr>
+                    </wps:wsp>
+                  </a:graphicData>
+                </a:graphic>
+              </wp:anchor>
+            </w:drawing>
+          </mc:Choice>
+          <mc:Fallback>
+            <w:pict>
+              <v:shape w14:anchorId="2205EA53" id="Cuadro de texto 14" o:spid="_x0000_s1029" type="#_x0000_t202" style="position:absolute;left:0;text-align:left;margin-left:209.05pt;margin-top:167.9pt;width:216.15pt;height:.05pt;z-index:251676672;visibility:visible;mso-wrap-style:square;mso-wrap-distance-left:9pt;mso-wrap-distance-top:0;mso-wrap-distance-right:9pt;mso-wrap-distance-bottom:0;mso-position-horizontal:absolute;mso-position-horizontal-relative:text;mso-position-vertical:absolute;mso-position-vertical-relative:text;v-text-anchor:top" o:gfxdata="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" stroked="f">
+                <v:textbox style="mso-fit-shape-to-text:t" inset="0,0,0,0">
+                  <w:txbxContent>
+                    <w:p>
+                      <w:pPr>
+                        <w:pStyle w:val="Descripcin"/>
+                        <w:rPr>
+                          <w:noProof/>
+                        </w:rPr>
+                      </w:pPr>
+                      <w:bookmarkStart w:id="14" w:name="_Toc107774543"/>
+                      <w:r>
+                        <w:t xml:space="preserve">Ilustración </w:t>
+                      </w:r>
+                      <w:r>
+                        <w:fldChar w:fldCharType="begin"/>
+                      </w:r>
+                      <w:r>
+                        <w:instrText xml:space="preserve"> SEQ Ilustración \* ARABIC </w:instrText>
+                      </w:r>
+                      <w:r>
+                        <w:fldChar w:fldCharType="separate"/>
+                      </w:r>
+                      <w:r>
+                        <w:rPr>
+                          <w:noProof/>
+                        </w:rPr>
+                        <w:t>2</w:t>
+                      </w:r>
+                      <w:r>
+                        <w:fldChar w:fldCharType="end"/>
+                      </w:r>
+                      <w:r>
+                        <w:t xml:space="preserve"> - Ventana principal con proyecto cargado</w:t>
+                      </w:r>
+                      <w:bookmarkEnd w:id="14"/>
+                    </w:p>
+                  </w:txbxContent>
+                </v:textbox>
+                <w10:wrap type="square"/>
+              </v:shape>
+            </w:pict>
+          </mc:Fallback>
+        </mc:AlternateContent>
+      </w:r>
+      <w:r>
+        <w:rPr>
+          <w:noProof/>
+        </w:rPr>
         <w:drawing>
           <wp:anchor distT="0" distB="0" distL="360045" distR="114300" simplePos="0" relativeHeight="251663360" behindDoc="0" locked="0" layoutInCell="1" allowOverlap="1" wp14:anchorId="63804E0E" wp14:editId="4C3F6326">
             <wp:simplePos x="0" y="0"/>
@@ -2655,7 +3840,7 @@
                     <pic:cNvPicPr/>
                   </pic:nvPicPr>
                   <pic:blipFill>
-                    <a:blip r:embed="rId11">
+                    <a:blip r:embed="rId20">
                       <a:extLst>
                         <a:ext uri="{28A0092B-C50C-407E-A947-70E740481C1C}">
                           <a14:useLocalDpi xmlns:a14="http://schemas.microsoft.com/office/drawing/2010/main" val="0"/>
@@ -2716,6 +3901,132 @@
         <w:rPr>
           <w:noProof/>
         </w:rPr>
+        <mc:AlternateContent>
+          <mc:Choice Requires="wps">
+            <w:drawing>
+              <wp:anchor distT="0" distB="0" distL="114300" distR="114300" simplePos="0" relativeHeight="251678720" behindDoc="0" locked="0" layoutInCell="1" allowOverlap="1" wp14:anchorId="63927B7D" wp14:editId="6E1B5D03">
+                <wp:simplePos x="0" y="0"/>
+                <wp:positionH relativeFrom="column">
+                  <wp:posOffset>2656840</wp:posOffset>
+                </wp:positionH>
+                <wp:positionV relativeFrom="paragraph">
+                  <wp:posOffset>2118360</wp:posOffset>
+                </wp:positionV>
+                <wp:extent cx="2735580" cy="635"/>
+                <wp:effectExtent l="0" t="0" r="0" b="0"/>
+                <wp:wrapSquare wrapText="bothSides"/>
+                <wp:docPr id="15" name="Cuadro de texto 15"/>
+                <wp:cNvGraphicFramePr/>
+                <a:graphic xmlns:a="http://schemas.openxmlformats.org/drawingml/2006/main">
+                  <a:graphicData uri="http://schemas.microsoft.com/office/word/2010/wordprocessingShape">
+                    <wps:wsp>
+                      <wps:cNvSpPr txBox="1"/>
+                      <wps:spPr>
+                        <a:xfrm>
+                          <a:off x="0" y="0"/>
+                          <a:ext cx="2735580" cy="635"/>
+                        </a:xfrm>
+                        <a:prstGeom prst="rect">
+                          <a:avLst/>
+                        </a:prstGeom>
+                        <a:solidFill>
+                          <a:prstClr val="white"/>
+                        </a:solidFill>
+                        <a:ln>
+                          <a:noFill/>
+                        </a:ln>
+                      </wps:spPr>
+                      <wps:txbx>
+                        <w:txbxContent>
+                          <w:p>
+                            <w:pPr>
+                              <w:pStyle w:val="Descripcin"/>
+                              <w:rPr>
+                                <w:noProof/>
+                              </w:rPr>
+                            </w:pPr>
+                            <w:bookmarkStart w:id="13" w:name="_Toc107774544"/>
+                            <w:r>
+                              <w:t xml:space="preserve">Ilustración </w:t>
+                            </w:r>
+                            <w:fldSimple w:instr=" SEQ Ilustración \* ARABIC ">
+                              <w:r>
+                                <w:rPr>
+                                  <w:noProof/>
+                                </w:rPr>
+                                <w:t>3</w:t>
+                              </w:r>
+                            </w:fldSimple>
+                            <w:r>
+                              <w:t xml:space="preserve"> - Ventana principal con puerto serie disponible</w:t>
+                            </w:r>
+                            <w:bookmarkEnd w:id="13"/>
+                          </w:p>
+                        </w:txbxContent>
+                      </wps:txbx>
+                      <wps:bodyPr rot="0" spcFirstLastPara="0" vertOverflow="overflow" horzOverflow="overflow" vert="horz" wrap="square" lIns="0" tIns="0" rIns="0" bIns="0" numCol="1" spcCol="0" rtlCol="0" fromWordArt="0" anchor="t" anchorCtr="0" forceAA="0" compatLnSpc="1">
+                        <a:prstTxWarp prst="textNoShape">
+                          <a:avLst/>
+                        </a:prstTxWarp>
+                        <a:spAutoFit/>
+                      </wps:bodyPr>
+                    </wps:wsp>
+                  </a:graphicData>
+                </a:graphic>
+              </wp:anchor>
+            </w:drawing>
+          </mc:Choice>
+          <mc:Fallback>
+            <w:pict>
+              <v:shape w14:anchorId="63927B7D" id="Cuadro de texto 15" o:spid="_x0000_s1030" type="#_x0000_t202" style="position:absolute;left:0;text-align:left;margin-left:209.2pt;margin-top:166.8pt;width:215.4pt;height:.05pt;z-index:251678720;visibility:visible;mso-wrap-style:square;mso-wrap-distance-left:9pt;mso-wrap-distance-top:0;mso-wrap-distance-right:9pt;mso-wrap-distance-bottom:0;mso-position-horizontal:absolute;mso-position-horizontal-relative:text;mso-position-vertical:absolute;mso-position-vertical-relative:text;v-text-anchor:top" o:gfxdata="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" stroked="f">
+                <v:textbox style="mso-fit-shape-to-text:t" inset="0,0,0,0">
+                  <w:txbxContent>
+                    <w:p>
+                      <w:pPr>
+                        <w:pStyle w:val="Descripcin"/>
+                        <w:rPr>
+                          <w:noProof/>
+                        </w:rPr>
+                      </w:pPr>
+                      <w:bookmarkStart w:id="16" w:name="_Toc107774544"/>
+                      <w:r>
+                        <w:t xml:space="preserve">Ilustración </w:t>
+                      </w:r>
+                      <w:r>
+                        <w:fldChar w:fldCharType="begin"/>
+                      </w:r>
+                      <w:r>
+                        <w:instrText xml:space="preserve"> SEQ Ilustración \* ARABIC </w:instrText>
+                      </w:r>
+                      <w:r>
+                        <w:fldChar w:fldCharType="separate"/>
+                      </w:r>
+                      <w:r>
+                        <w:rPr>
+                          <w:noProof/>
+                        </w:rPr>
+                        <w:t>3</w:t>
+                      </w:r>
+                      <w:r>
+                        <w:fldChar w:fldCharType="end"/>
+                      </w:r>
+                      <w:r>
+                        <w:t xml:space="preserve"> - Ventana principal con puerto serie disponible</w:t>
+                      </w:r>
+                      <w:bookmarkEnd w:id="16"/>
+                    </w:p>
+                  </w:txbxContent>
+                </v:textbox>
+                <w10:wrap type="square"/>
+              </v:shape>
+            </w:pict>
+          </mc:Fallback>
+        </mc:AlternateContent>
+      </w:r>
+      <w:r>
+        <w:rPr>
+          <w:noProof/>
+        </w:rPr>
         <w:drawing>
           <wp:anchor distT="0" distB="0" distL="360045" distR="114300" simplePos="0" relativeHeight="251664384" behindDoc="0" locked="0" layoutInCell="1" allowOverlap="1" wp14:anchorId="36CB9082" wp14:editId="3A738DB0">
             <wp:simplePos x="0" y="0"/>
@@ -2740,7 +4051,7 @@
                     <pic:cNvPicPr/>
                   </pic:nvPicPr>
                   <pic:blipFill>
-                    <a:blip r:embed="rId12">
+                    <a:blip r:embed="rId21">
                       <a:extLst>
                         <a:ext uri="{28A0092B-C50C-407E-A947-70E740481C1C}">
                           <a14:useLocalDpi xmlns:a14="http://schemas.microsoft.com/office/drawing/2010/main" val="0"/>
@@ -2853,8 +4164,8 @@
                                 <w:noProof/>
                               </w:rPr>
                             </w:pPr>
-                            <w:bookmarkStart w:id="12" w:name="_Toc533762735"/>
-                            <w:bookmarkStart w:id="13" w:name="_Ref533762761"/>
+                            <w:bookmarkStart w:id="14" w:name="_Ref533762761"/>
+                            <w:bookmarkStart w:id="15" w:name="_Toc107774545"/>
                             <w:r>
                               <w:t xml:space="preserve">Ilustración </w:t>
                             </w:r>
@@ -2880,7 +4191,7 @@
                               <w:rPr>
                                 <w:noProof/>
                               </w:rPr>
-                              <w:t>1</w:t>
+                              <w:t>4</w:t>
                             </w:r>
                             <w:r>
                               <w:rPr>
@@ -2891,8 +4202,8 @@
                             <w:r>
                               <w:t xml:space="preserve"> - Proyecto cargado, placa conectada</w:t>
                             </w:r>
-                            <w:bookmarkEnd w:id="12"/>
-                            <w:bookmarkEnd w:id="13"/>
+                            <w:bookmarkEnd w:id="14"/>
+                            <w:bookmarkEnd w:id="15"/>
                           </w:p>
                         </w:txbxContent>
                       </wps:txbx>
@@ -2910,11 +4221,7 @@
           </mc:Choice>
           <mc:Fallback>
             <w:pict>
-              <v:shapetype w14:anchorId="43A7C2BD" id="_x0000_t202" coordsize="21600,21600" o:spt="202" path="m,l,21600r21600,l21600,xe">
-                <v:stroke joinstyle="miter"/>
-                <v:path gradientshapeok="t" o:connecttype="rect"/>
-              </v:shapetype>
-              <v:shape id="Cuadro de texto 6" o:spid="_x0000_s1028" type="#_x0000_t202" style="position:absolute;left:0;text-align:left;margin-left:209.2pt;margin-top:189.6pt;width:215.55pt;height:.05pt;z-index:251668480;visibility:visible;mso-wrap-style:square;mso-wrap-distance-left:9pt;mso-wrap-distance-top:0;mso-wrap-distance-right:9pt;mso-wrap-distance-bottom:0;mso-position-horizontal:absolute;mso-position-horizontal-relative:text;mso-position-vertical:absolute;mso-position-vertical-relative:text;v-text-anchor:top" o:gfxdata="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" stroked="f">
+              <v:shape w14:anchorId="43A7C2BD" id="Cuadro de texto 6" o:spid="_x0000_s1031" type="#_x0000_t202" style="position:absolute;left:0;text-align:left;margin-left:209.2pt;margin-top:189.6pt;width:215.55pt;height:.05pt;z-index:251668480;visibility:visible;mso-wrap-style:square;mso-wrap-distance-left:9pt;mso-wrap-distance-top:0;mso-wrap-distance-right:9pt;mso-wrap-distance-bottom:0;mso-position-horizontal:absolute;mso-position-horizontal-relative:text;mso-position-vertical:absolute;mso-position-vertical-relative:text;v-text-anchor:top" o:gfxdata="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" stroked="f">
                 <v:textbox style="mso-fit-shape-to-text:t" inset="0,0,0,0">
                   <w:txbxContent>
                     <w:p>
@@ -2924,8 +4231,8 @@
                           <w:noProof/>
                         </w:rPr>
                       </w:pPr>
-                      <w:bookmarkStart w:id="14" w:name="_Toc533762735"/>
-                      <w:bookmarkStart w:id="15" w:name="_Ref533762761"/>
+                      <w:bookmarkStart w:id="19" w:name="_Ref533762761"/>
+                      <w:bookmarkStart w:id="20" w:name="_Toc107774545"/>
                       <w:r>
                         <w:t xml:space="preserve">Ilustración </w:t>
                       </w:r>
@@ -2951,7 +4258,7 @@
                         <w:rPr>
                           <w:noProof/>
                         </w:rPr>
-                        <w:t>1</w:t>
+                        <w:t>4</w:t>
                       </w:r>
                       <w:r>
                         <w:rPr>
@@ -2962,8 +4269,8 @@
                       <w:r>
                         <w:t xml:space="preserve"> - Proyecto cargado, placa conectada</w:t>
                       </w:r>
-                      <w:bookmarkEnd w:id="14"/>
-                      <w:bookmarkEnd w:id="15"/>
+                      <w:bookmarkEnd w:id="19"/>
+                      <w:bookmarkEnd w:id="20"/>
                     </w:p>
                   </w:txbxContent>
                 </v:textbox>
@@ -3001,7 +4308,7 @@
                     <pic:cNvPicPr/>
                   </pic:nvPicPr>
                   <pic:blipFill>
-                    <a:blip r:embed="rId13">
+                    <a:blip r:embed="rId22">
                       <a:extLst>
                         <a:ext uri="{28A0092B-C50C-407E-A947-70E740481C1C}">
                           <a14:useLocalDpi xmlns:a14="http://schemas.microsoft.com/office/drawing/2010/main" val="0"/>
@@ -3098,13 +4405,13 @@
         </w:rPr>
         <w:lastRenderedPageBreak/>
         <w:drawing>
-          <wp:anchor distT="0" distB="0" distL="360045" distR="114300" simplePos="0" relativeHeight="251666432" behindDoc="0" locked="0" layoutInCell="1" allowOverlap="1" wp14:anchorId="2765FDBF" wp14:editId="782B3444">
+          <wp:anchor distT="0" distB="0" distL="360045" distR="114300" simplePos="0" relativeHeight="251666432" behindDoc="0" locked="0" layoutInCell="1" allowOverlap="1" wp14:anchorId="2765FDBF" wp14:editId="0B3939BC">
             <wp:simplePos x="0" y="0"/>
             <wp:positionH relativeFrom="margin">
               <wp:align>right</wp:align>
             </wp:positionH>
             <wp:positionV relativeFrom="paragraph">
-              <wp:posOffset>14605</wp:posOffset>
+              <wp:posOffset>0</wp:posOffset>
             </wp:positionV>
             <wp:extent cx="2768400" cy="2088000"/>
             <wp:effectExtent l="0" t="0" r="0" b="7620"/>
@@ -3121,7 +4428,7 @@
                     <pic:cNvPicPr/>
                   </pic:nvPicPr>
                   <pic:blipFill>
-                    <a:blip r:embed="rId14">
+                    <a:blip r:embed="rId23">
                       <a:extLst>
                         <a:ext uri="{28A0092B-C50C-407E-A947-70E740481C1C}">
                           <a14:useLocalDpi xmlns:a14="http://schemas.microsoft.com/office/drawing/2010/main" val="0"/>
@@ -3154,6 +4461,132 @@
         </w:drawing>
       </w:r>
       <w:r>
+        <w:rPr>
+          <w:noProof/>
+        </w:rPr>
+        <mc:AlternateContent>
+          <mc:Choice Requires="wps">
+            <w:drawing>
+              <wp:anchor distT="0" distB="0" distL="114300" distR="114300" simplePos="0" relativeHeight="251680768" behindDoc="0" locked="0" layoutInCell="1" allowOverlap="1" wp14:anchorId="7D297676" wp14:editId="247BA059">
+                <wp:simplePos x="0" y="0"/>
+                <wp:positionH relativeFrom="column">
+                  <wp:posOffset>2632075</wp:posOffset>
+                </wp:positionH>
+                <wp:positionV relativeFrom="paragraph">
+                  <wp:posOffset>2159635</wp:posOffset>
+                </wp:positionV>
+                <wp:extent cx="2767965" cy="635"/>
+                <wp:effectExtent l="0" t="0" r="0" b="0"/>
+                <wp:wrapSquare wrapText="bothSides"/>
+                <wp:docPr id="16" name="Cuadro de texto 16"/>
+                <wp:cNvGraphicFramePr/>
+                <a:graphic xmlns:a="http://schemas.openxmlformats.org/drawingml/2006/main">
+                  <a:graphicData uri="http://schemas.microsoft.com/office/word/2010/wordprocessingShape">
+                    <wps:wsp>
+                      <wps:cNvSpPr txBox="1"/>
+                      <wps:spPr>
+                        <a:xfrm>
+                          <a:off x="0" y="0"/>
+                          <a:ext cx="2767965" cy="635"/>
+                        </a:xfrm>
+                        <a:prstGeom prst="rect">
+                          <a:avLst/>
+                        </a:prstGeom>
+                        <a:solidFill>
+                          <a:prstClr val="white"/>
+                        </a:solidFill>
+                        <a:ln>
+                          <a:noFill/>
+                        </a:ln>
+                      </wps:spPr>
+                      <wps:txbx>
+                        <w:txbxContent>
+                          <w:p>
+                            <w:pPr>
+                              <w:pStyle w:val="Descripcin"/>
+                              <w:rPr>
+                                <w:noProof/>
+                              </w:rPr>
+                            </w:pPr>
+                            <w:bookmarkStart w:id="16" w:name="_Toc107774546"/>
+                            <w:r>
+                              <w:t xml:space="preserve">Ilustración </w:t>
+                            </w:r>
+                            <w:fldSimple w:instr=" SEQ Ilustración \* ARABIC ">
+                              <w:r>
+                                <w:rPr>
+                                  <w:noProof/>
+                                </w:rPr>
+                                <w:t>5</w:t>
+                              </w:r>
+                            </w:fldSimple>
+                            <w:r>
+                              <w:t xml:space="preserve"> - Ventana principal con proyecto cargado y comunicación con abierta</w:t>
+                            </w:r>
+                            <w:bookmarkEnd w:id="16"/>
+                          </w:p>
+                        </w:txbxContent>
+                      </wps:txbx>
+                      <wps:bodyPr rot="0" spcFirstLastPara="0" vertOverflow="overflow" horzOverflow="overflow" vert="horz" wrap="square" lIns="0" tIns="0" rIns="0" bIns="0" numCol="1" spcCol="0" rtlCol="0" fromWordArt="0" anchor="t" anchorCtr="0" forceAA="0" compatLnSpc="1">
+                        <a:prstTxWarp prst="textNoShape">
+                          <a:avLst/>
+                        </a:prstTxWarp>
+                        <a:spAutoFit/>
+                      </wps:bodyPr>
+                    </wps:wsp>
+                  </a:graphicData>
+                </a:graphic>
+              </wp:anchor>
+            </w:drawing>
+          </mc:Choice>
+          <mc:Fallback>
+            <w:pict>
+              <v:shape w14:anchorId="7D297676" id="Cuadro de texto 16" o:spid="_x0000_s1032" type="#_x0000_t202" style="position:absolute;left:0;text-align:left;margin-left:207.25pt;margin-top:170.05pt;width:217.95pt;height:.05pt;z-index:251680768;visibility:visible;mso-wrap-style:square;mso-wrap-distance-left:9pt;mso-wrap-distance-top:0;mso-wrap-distance-right:9pt;mso-wrap-distance-bottom:0;mso-position-horizontal:absolute;mso-position-horizontal-relative:text;mso-position-vertical:absolute;mso-position-vertical-relative:text;v-text-anchor:top" o:gfxdata="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" stroked="f">
+                <v:textbox style="mso-fit-shape-to-text:t" inset="0,0,0,0">
+                  <w:txbxContent>
+                    <w:p>
+                      <w:pPr>
+                        <w:pStyle w:val="Descripcin"/>
+                        <w:rPr>
+                          <w:noProof/>
+                        </w:rPr>
+                      </w:pPr>
+                      <w:bookmarkStart w:id="22" w:name="_Toc107774546"/>
+                      <w:r>
+                        <w:t xml:space="preserve">Ilustración </w:t>
+                      </w:r>
+                      <w:r>
+                        <w:fldChar w:fldCharType="begin"/>
+                      </w:r>
+                      <w:r>
+                        <w:instrText xml:space="preserve"> SEQ Ilustración \* ARABIC </w:instrText>
+                      </w:r>
+                      <w:r>
+                        <w:fldChar w:fldCharType="separate"/>
+                      </w:r>
+                      <w:r>
+                        <w:rPr>
+                          <w:noProof/>
+                        </w:rPr>
+                        <w:t>5</w:t>
+                      </w:r>
+                      <w:r>
+                        <w:fldChar w:fldCharType="end"/>
+                      </w:r>
+                      <w:r>
+                        <w:t xml:space="preserve"> - Ventana principal con proyecto cargado y comunicación con abierta</w:t>
+                      </w:r>
+                      <w:bookmarkEnd w:id="22"/>
+                    </w:p>
+                  </w:txbxContent>
+                </v:textbox>
+                <w10:wrap type="square"/>
+              </v:shape>
+            </w:pict>
+          </mc:Fallback>
+        </mc:AlternateContent>
+      </w:r>
+      <w:r>
         <w:t>Hay una conexión activa en el puerto serie, un proyecto cargado y la comunicación abierta por el puerto serie.</w:t>
       </w:r>
       <w:r>
@@ -3168,15 +4601,16 @@
     <w:p/>
     <w:p/>
     <w:p/>
+    <w:p/>
     <w:p>
       <w:pPr>
         <w:pStyle w:val="Ttulo2"/>
       </w:pPr>
-      <w:bookmarkStart w:id="16" w:name="_Toc534284036"/>
+      <w:bookmarkStart w:id="17" w:name="_Toc107774513"/>
       <w:r>
         <w:t>Funcionamiento de la aplicación</w:t>
       </w:r>
-      <w:bookmarkEnd w:id="16"/>
+      <w:bookmarkEnd w:id="17"/>
     </w:p>
     <w:p>
       <w:r>
@@ -3245,11 +4679,11 @@
       <w:pPr>
         <w:pStyle w:val="Ttulo3"/>
       </w:pPr>
-      <w:bookmarkStart w:id="17" w:name="_Toc534284037"/>
+      <w:bookmarkStart w:id="18" w:name="_Toc107774514"/>
       <w:r>
         <w:t>Iniciar comunicación con el puerto serie</w:t>
       </w:r>
-      <w:bookmarkEnd w:id="17"/>
+      <w:bookmarkEnd w:id="18"/>
     </w:p>
     <w:p>
       <w:r>
@@ -3266,126 +4700,166 @@
       </w:r>
     </w:p>
     <w:p>
+      <w:r>
+        <w:t>Si no sabemos qué puerto es el que está recibiendo las comunicaciones</w:t>
+      </w:r>
+      <w:r>
+        <w:t>, tenemos la opción de utilizar el botón “Buscar Puerto”, que nos indicará el puerto en uso y lo seleccionará automáticamente en el desplegable de puertos.</w:t>
+      </w:r>
+      <w:r>
+        <w:br w:type="page"/>
+      </w:r>
+    </w:p>
+    <w:p>
       <w:pPr>
         <w:pStyle w:val="Ttulo3"/>
       </w:pPr>
-      <w:bookmarkStart w:id="18" w:name="_Toc534284038"/>
-      <w:r>
+      <w:bookmarkStart w:id="19" w:name="_Toc107774515"/>
+      <w:r>
+        <w:lastRenderedPageBreak/>
         <w:t>Crear una gráfica</w:t>
       </w:r>
-      <w:bookmarkEnd w:id="18"/>
-    </w:p>
-    <w:p>
-      <w:r>
-        <w:t>En el caso de que se quiera graficar una de las variables que estamos recibiendo se seguirán los siguientes pasos:</w:t>
-      </w:r>
-    </w:p>
-    <w:p>
-      <w:pPr>
-        <w:pStyle w:val="Prrafodelista"/>
-        <w:numPr>
-          <w:ilvl w:val="0"/>
-          <w:numId w:val="7"/>
-        </w:numPr>
-        <w:ind w:left="426"/>
-      </w:pPr>
-      <w:r>
-        <w:t>Habiendo cargado un proyecto válido y teniendo disponible una conexión por el puerto serie (</w:t>
-      </w:r>
-      <w:r>
-        <w:rPr>
-          <w:rStyle w:val="CitaCar"/>
-        </w:rPr>
-        <w:fldChar w:fldCharType="begin"/>
-      </w:r>
-      <w:r>
-        <w:rPr>
-          <w:rStyle w:val="CitaCar"/>
-        </w:rPr>
-        <w:instrText xml:space="preserve"> REF _Ref533762761 \h  \* MERGEFORMAT </w:instrText>
-      </w:r>
-      <w:r>
-        <w:rPr>
-          <w:rStyle w:val="CitaCar"/>
-        </w:rPr>
-      </w:r>
-      <w:r>
-        <w:rPr>
-          <w:rStyle w:val="CitaCar"/>
-        </w:rPr>
-        <w:fldChar w:fldCharType="separate"/>
-      </w:r>
-      <w:r>
-        <w:rPr>
-          <w:rStyle w:val="CitaCar"/>
-        </w:rPr>
-        <w:t>Ilustración 1 - Proyecto cargado, placa conectada</w:t>
-      </w:r>
-      <w:r>
-        <w:rPr>
-          <w:rStyle w:val="CitaCar"/>
-        </w:rPr>
-        <w:fldChar w:fldCharType="end"/>
-      </w:r>
-      <w:r>
-        <w:t>), se comenzará la conexión pulsando el botón “Inicio”. Tras esto, se podrá apreciar que el botón “Gráfico” está habilitado, haciendo uso de él.</w:t>
-      </w:r>
-    </w:p>
-    <w:p>
-      <w:pPr>
-        <w:pStyle w:val="Prrafodelista"/>
-        <w:numPr>
-          <w:ilvl w:val="0"/>
-          <w:numId w:val="7"/>
-        </w:numPr>
-        <w:ind w:left="426"/>
-      </w:pPr>
-      <w:r>
-        <w:t xml:space="preserve">Aparecerá una nueva ventana en la que se seleccionará la variable o variables que </w:t>
-      </w:r>
-      <w:r>
-        <w:t>se quieren</w:t>
-      </w:r>
-      <w:r>
-        <w:t xml:space="preserve"> graficar.</w:t>
-      </w:r>
+      <w:bookmarkEnd w:id="19"/>
+    </w:p>
+    <w:p>
       <w:r>
         <w:rPr>
           <w:noProof/>
         </w:rPr>
-        <w:t xml:space="preserve"> </w:t>
-      </w:r>
-      <w:r>
-        <w:rPr>
-          <w:noProof/>
-        </w:rPr>
-        <w:t>Una vez seleccionada/s se pulsará el botón “Crear gráficas”</w:t>
-      </w:r>
-      <w:r>
-        <w:rPr>
-          <w:noProof/>
-        </w:rPr>
-        <w:t xml:space="preserve">, el cual hará </w:t>
-      </w:r>
-      <w:r>
-        <w:rPr>
-          <w:noProof/>
-        </w:rPr>
-        <w:lastRenderedPageBreak/>
-        <w:t xml:space="preserve">que aparezca una nueva ventana graficando las variables seleccionadas. En el caso de que se quieran abrir varias ventanas con distintas gráficas, sólo se tendrá que volver a la ventana </w:t>
+        <mc:AlternateContent>
+          <mc:Choice Requires="wps">
+            <w:drawing>
+              <wp:anchor distT="0" distB="0" distL="114300" distR="114300" simplePos="0" relativeHeight="251682816" behindDoc="0" locked="0" layoutInCell="1" allowOverlap="1" wp14:anchorId="28CD8A18" wp14:editId="0E63CB2B">
+                <wp:simplePos x="0" y="0"/>
+                <wp:positionH relativeFrom="column">
+                  <wp:posOffset>3395345</wp:posOffset>
+                </wp:positionH>
+                <wp:positionV relativeFrom="paragraph">
+                  <wp:posOffset>3343910</wp:posOffset>
+                </wp:positionV>
+                <wp:extent cx="2004695" cy="635"/>
+                <wp:effectExtent l="0" t="0" r="0" b="0"/>
+                <wp:wrapSquare wrapText="bothSides"/>
+                <wp:docPr id="17" name="Cuadro de texto 17"/>
+                <wp:cNvGraphicFramePr/>
+                <a:graphic xmlns:a="http://schemas.openxmlformats.org/drawingml/2006/main">
+                  <a:graphicData uri="http://schemas.microsoft.com/office/word/2010/wordprocessingShape">
+                    <wps:wsp>
+                      <wps:cNvSpPr txBox="1"/>
+                      <wps:spPr>
+                        <a:xfrm>
+                          <a:off x="0" y="0"/>
+                          <a:ext cx="2004695" cy="635"/>
+                        </a:xfrm>
+                        <a:prstGeom prst="rect">
+                          <a:avLst/>
+                        </a:prstGeom>
+                        <a:solidFill>
+                          <a:prstClr val="white"/>
+                        </a:solidFill>
+                        <a:ln>
+                          <a:noFill/>
+                        </a:ln>
+                      </wps:spPr>
+                      <wps:txbx>
+                        <w:txbxContent>
+                          <w:p>
+                            <w:pPr>
+                              <w:pStyle w:val="Descripcin"/>
+                              <w:rPr>
+                                <w:noProof/>
+                              </w:rPr>
+                            </w:pPr>
+                            <w:bookmarkStart w:id="20" w:name="_Toc107774547"/>
+                            <w:r>
+                              <w:t xml:space="preserve">Ilustración </w:t>
+                            </w:r>
+                            <w:fldSimple w:instr=" SEQ Ilustración \* ARABIC ">
+                              <w:r>
+                                <w:rPr>
+                                  <w:noProof/>
+                                </w:rPr>
+                                <w:t>6</w:t>
+                              </w:r>
+                            </w:fldSimple>
+                            <w:r>
+                              <w:t xml:space="preserve"> - Ventana de selección de variables</w:t>
+                            </w:r>
+                            <w:bookmarkEnd w:id="20"/>
+                          </w:p>
+                        </w:txbxContent>
+                      </wps:txbx>
+                      <wps:bodyPr rot="0" spcFirstLastPara="0" vertOverflow="overflow" horzOverflow="overflow" vert="horz" wrap="square" lIns="0" tIns="0" rIns="0" bIns="0" numCol="1" spcCol="0" rtlCol="0" fromWordArt="0" anchor="t" anchorCtr="0" forceAA="0" compatLnSpc="1">
+                        <a:prstTxWarp prst="textNoShape">
+                          <a:avLst/>
+                        </a:prstTxWarp>
+                        <a:spAutoFit/>
+                      </wps:bodyPr>
+                    </wps:wsp>
+                  </a:graphicData>
+                </a:graphic>
+              </wp:anchor>
+            </w:drawing>
+          </mc:Choice>
+          <mc:Fallback>
+            <w:pict>
+              <v:shape w14:anchorId="28CD8A18" id="Cuadro de texto 17" o:spid="_x0000_s1033" type="#_x0000_t202" style="position:absolute;left:0;text-align:left;margin-left:267.35pt;margin-top:263.3pt;width:157.85pt;height:.05pt;z-index:251682816;visibility:visible;mso-wrap-style:square;mso-wrap-distance-left:9pt;mso-wrap-distance-top:0;mso-wrap-distance-right:9pt;mso-wrap-distance-bottom:0;mso-position-horizontal:absolute;mso-position-horizontal-relative:text;mso-position-vertical:absolute;mso-position-vertical-relative:text;v-text-anchor:top" o:gfxdata="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" stroked="f">
+                <v:textbox style="mso-fit-shape-to-text:t" inset="0,0,0,0">
+                  <w:txbxContent>
+                    <w:p>
+                      <w:pPr>
+                        <w:pStyle w:val="Descripcin"/>
+                        <w:rPr>
+                          <w:noProof/>
+                        </w:rPr>
+                      </w:pPr>
+                      <w:bookmarkStart w:id="27" w:name="_Toc107774547"/>
+                      <w:r>
+                        <w:t xml:space="preserve">Ilustración </w:t>
+                      </w:r>
+                      <w:r>
+                        <w:fldChar w:fldCharType="begin"/>
+                      </w:r>
+                      <w:r>
+                        <w:instrText xml:space="preserve"> SEQ Ilustración \* ARABIC </w:instrText>
+                      </w:r>
+                      <w:r>
+                        <w:fldChar w:fldCharType="separate"/>
+                      </w:r>
+                      <w:r>
+                        <w:rPr>
+                          <w:noProof/>
+                        </w:rPr>
+                        <w:t>6</w:t>
+                      </w:r>
+                      <w:r>
+                        <w:fldChar w:fldCharType="end"/>
+                      </w:r>
+                      <w:r>
+                        <w:t xml:space="preserve"> - Ventana de selección de variables</w:t>
+                      </w:r>
+                      <w:bookmarkEnd w:id="27"/>
+                    </w:p>
+                  </w:txbxContent>
+                </v:textbox>
+                <w10:wrap type="square"/>
+              </v:shape>
+            </w:pict>
+          </mc:Fallback>
+        </mc:AlternateContent>
       </w:r>
       <w:r>
         <w:rPr>
           <w:noProof/>
         </w:rPr>
         <w:drawing>
-          <wp:anchor distT="0" distB="0" distL="360045" distR="114300" simplePos="0" relativeHeight="251669504" behindDoc="0" locked="0" layoutInCell="1" allowOverlap="1" wp14:anchorId="2523B0E3" wp14:editId="6A0A9AFF">
+          <wp:anchor distT="0" distB="0" distL="360045" distR="114300" simplePos="0" relativeHeight="251669504" behindDoc="0" locked="0" layoutInCell="1" allowOverlap="1" wp14:anchorId="2523B0E3" wp14:editId="602A33B8">
             <wp:simplePos x="0" y="0"/>
             <wp:positionH relativeFrom="margin">
               <wp:align>right</wp:align>
             </wp:positionH>
             <wp:positionV relativeFrom="paragraph">
-              <wp:posOffset>0</wp:posOffset>
+              <wp:posOffset>15240</wp:posOffset>
             </wp:positionV>
             <wp:extent cx="2004695" cy="3271520"/>
             <wp:effectExtent l="0" t="0" r="0" b="5080"/>
@@ -3402,7 +4876,7 @@
                     <pic:cNvPicPr/>
                   </pic:nvPicPr>
                   <pic:blipFill>
-                    <a:blip r:embed="rId15">
+                    <a:blip r:embed="rId24">
                       <a:extLst>
                         <a:ext uri="{28A0092B-C50C-407E-A947-70E740481C1C}">
                           <a14:useLocalDpi xmlns:a14="http://schemas.microsoft.com/office/drawing/2010/main" val="0"/>
@@ -3435,10 +4909,7 @@
         </w:drawing>
       </w:r>
       <w:r>
-        <w:rPr>
-          <w:noProof/>
-        </w:rPr>
-        <w:t>de selección de variables, seleccionar las variables que se quieren y pulsar el botón “Crear gráficas”.</w:t>
+        <w:t>En el caso de que se quiera graficar una de las variables que estamos recibiendo se seguirán los siguientes pasos:</w:t>
       </w:r>
     </w:p>
     <w:p>
@@ -3451,17 +4922,231 @@
         <w:ind w:left="426"/>
       </w:pPr>
       <w:r>
+        <w:t>Habiendo cargado un proyecto válido y teniendo disponible una conexión por el puerto serie (</w:t>
+      </w:r>
+      <w:r>
+        <w:rPr>
+          <w:rStyle w:val="CitaCar"/>
+        </w:rPr>
+        <w:fldChar w:fldCharType="begin"/>
+      </w:r>
+      <w:r>
+        <w:rPr>
+          <w:rStyle w:val="CitaCar"/>
+        </w:rPr>
+        <w:instrText xml:space="preserve"> REF _Ref533762761 \h  \* MERGEFORMAT </w:instrText>
+      </w:r>
+      <w:r>
+        <w:rPr>
+          <w:rStyle w:val="CitaCar"/>
+        </w:rPr>
+      </w:r>
+      <w:r>
+        <w:rPr>
+          <w:rStyle w:val="CitaCar"/>
+        </w:rPr>
+        <w:fldChar w:fldCharType="separate"/>
+      </w:r>
+      <w:r>
+        <w:rPr>
+          <w:rStyle w:val="CitaCar"/>
+        </w:rPr>
+        <w:t>Ilustración 1 - Proyecto cargado, placa conectada</w:t>
+      </w:r>
+      <w:r>
+        <w:rPr>
+          <w:rStyle w:val="CitaCar"/>
+        </w:rPr>
+        <w:fldChar w:fldCharType="end"/>
+      </w:r>
+      <w:r>
+        <w:t>), se comenzará la conexión pulsando el botón “Inicio”. Tras esto, se podrá apreciar que el botón “Gráfico” está habilitado, haciendo uso de él.</w:t>
+      </w:r>
+    </w:p>
+    <w:p>
+      <w:pPr>
+        <w:pStyle w:val="Prrafodelista"/>
+        <w:numPr>
+          <w:ilvl w:val="0"/>
+          <w:numId w:val="7"/>
+        </w:numPr>
+        <w:ind w:left="426"/>
+      </w:pPr>
+      <w:r>
+        <w:t xml:space="preserve">Aparecerá una nueva ventana en la que se seleccionará la variable o variables que </w:t>
+      </w:r>
+      <w:r>
+        <w:t>se quieren</w:t>
+      </w:r>
+      <w:r>
+        <w:t xml:space="preserve"> graficar.</w:t>
+      </w:r>
+      <w:r>
+        <w:rPr>
+          <w:noProof/>
+        </w:rPr>
+        <w:t xml:space="preserve"> </w:t>
+      </w:r>
+      <w:r>
+        <w:rPr>
+          <w:noProof/>
+        </w:rPr>
+        <w:t>Una vez seleccionada/s se pulsará el botón “Crear gráficas”</w:t>
+      </w:r>
+      <w:r>
+        <w:rPr>
+          <w:noProof/>
+        </w:rPr>
+        <w:t>, el cual hará que aparezca una nueva ventana graficando las variables seleccionadas. En el caso de que se quieran abrir varias ventanas con distintas gráficas, sólo se tendrá que volver a la ventana de selección de variables, seleccionar las variables que se quieren y pulsar el botón “Crear gráficas”.</w:t>
+      </w:r>
+    </w:p>
+    <w:p>
+      <w:pPr>
+        <w:pStyle w:val="Prrafodelista"/>
+        <w:numPr>
+          <w:ilvl w:val="0"/>
+          <w:numId w:val="7"/>
+        </w:numPr>
+        <w:ind w:left="426"/>
+      </w:pPr>
+      <w:r>
+        <w:rPr>
+          <w:noProof/>
+        </w:rPr>
+        <mc:AlternateContent>
+          <mc:Choice Requires="wps">
+            <w:drawing>
+              <wp:anchor distT="0" distB="0" distL="114300" distR="114300" simplePos="0" relativeHeight="251684864" behindDoc="0" locked="0" layoutInCell="1" allowOverlap="1" wp14:anchorId="43B6D066" wp14:editId="736478A3">
+                <wp:simplePos x="0" y="0"/>
+                <wp:positionH relativeFrom="margin">
+                  <wp:align>right</wp:align>
+                </wp:positionH>
+                <wp:positionV relativeFrom="paragraph">
+                  <wp:posOffset>2247265</wp:posOffset>
+                </wp:positionV>
+                <wp:extent cx="3642995" cy="635"/>
+                <wp:effectExtent l="0" t="0" r="0" b="0"/>
+                <wp:wrapSquare wrapText="bothSides"/>
+                <wp:docPr id="18" name="Cuadro de texto 18"/>
+                <wp:cNvGraphicFramePr/>
+                <a:graphic xmlns:a="http://schemas.openxmlformats.org/drawingml/2006/main">
+                  <a:graphicData uri="http://schemas.microsoft.com/office/word/2010/wordprocessingShape">
+                    <wps:wsp>
+                      <wps:cNvSpPr txBox="1"/>
+                      <wps:spPr>
+                        <a:xfrm>
+                          <a:off x="0" y="0"/>
+                          <a:ext cx="3642995" cy="635"/>
+                        </a:xfrm>
+                        <a:prstGeom prst="rect">
+                          <a:avLst/>
+                        </a:prstGeom>
+                        <a:solidFill>
+                          <a:prstClr val="white"/>
+                        </a:solidFill>
+                        <a:ln>
+                          <a:noFill/>
+                        </a:ln>
+                      </wps:spPr>
+                      <wps:txbx>
+                        <w:txbxContent>
+                          <w:p>
+                            <w:pPr>
+                              <w:pStyle w:val="Descripcin"/>
+                              <w:rPr>
+                                <w:noProof/>
+                              </w:rPr>
+                            </w:pPr>
+                            <w:bookmarkStart w:id="21" w:name="_Toc107774548"/>
+                            <w:r>
+                              <w:t xml:space="preserve">Ilustración </w:t>
+                            </w:r>
+                            <w:fldSimple w:instr=" SEQ Ilustración \* ARABIC ">
+                              <w:r>
+                                <w:rPr>
+                                  <w:noProof/>
+                                </w:rPr>
+                                <w:t>7</w:t>
+                              </w:r>
+                            </w:fldSimple>
+                            <w:r>
+                              <w:t xml:space="preserve"> - Ventana de Gráfica</w:t>
+                            </w:r>
+                            <w:bookmarkEnd w:id="21"/>
+                          </w:p>
+                        </w:txbxContent>
+                      </wps:txbx>
+                      <wps:bodyPr rot="0" spcFirstLastPara="0" vertOverflow="overflow" horzOverflow="overflow" vert="horz" wrap="square" lIns="0" tIns="0" rIns="0" bIns="0" numCol="1" spcCol="0" rtlCol="0" fromWordArt="0" anchor="t" anchorCtr="0" forceAA="0" compatLnSpc="1">
+                        <a:prstTxWarp prst="textNoShape">
+                          <a:avLst/>
+                        </a:prstTxWarp>
+                        <a:spAutoFit/>
+                      </wps:bodyPr>
+                    </wps:wsp>
+                  </a:graphicData>
+                </a:graphic>
+              </wp:anchor>
+            </w:drawing>
+          </mc:Choice>
+          <mc:Fallback>
+            <w:pict>
+              <v:shape w14:anchorId="43B6D066" id="Cuadro de texto 18" o:spid="_x0000_s1034" type="#_x0000_t202" style="position:absolute;left:0;text-align:left;margin-left:235.65pt;margin-top:176.95pt;width:286.85pt;height:.05pt;z-index:251684864;visibility:visible;mso-wrap-style:square;mso-wrap-distance-left:9pt;mso-wrap-distance-top:0;mso-wrap-distance-right:9pt;mso-wrap-distance-bottom:0;mso-position-horizontal:right;mso-position-horizontal-relative:margin;mso-position-vertical:absolute;mso-position-vertical-relative:text;v-text-anchor:top" o:gfxdata="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" stroked="f">
+                <v:textbox style="mso-fit-shape-to-text:t" inset="0,0,0,0">
+                  <w:txbxContent>
+                    <w:p>
+                      <w:pPr>
+                        <w:pStyle w:val="Descripcin"/>
+                        <w:rPr>
+                          <w:noProof/>
+                        </w:rPr>
+                      </w:pPr>
+                      <w:bookmarkStart w:id="29" w:name="_Toc107774548"/>
+                      <w:r>
+                        <w:t xml:space="preserve">Ilustración </w:t>
+                      </w:r>
+                      <w:r>
+                        <w:fldChar w:fldCharType="begin"/>
+                      </w:r>
+                      <w:r>
+                        <w:instrText xml:space="preserve"> SEQ Ilustración \* ARABIC </w:instrText>
+                      </w:r>
+                      <w:r>
+                        <w:fldChar w:fldCharType="separate"/>
+                      </w:r>
+                      <w:r>
+                        <w:rPr>
+                          <w:noProof/>
+                        </w:rPr>
+                        <w:t>7</w:t>
+                      </w:r>
+                      <w:r>
+                        <w:fldChar w:fldCharType="end"/>
+                      </w:r>
+                      <w:r>
+                        <w:t xml:space="preserve"> - Ventana de Gráfica</w:t>
+                      </w:r>
+                      <w:bookmarkEnd w:id="29"/>
+                    </w:p>
+                  </w:txbxContent>
+                </v:textbox>
+                <w10:wrap type="square" anchorx="margin"/>
+              </v:shape>
+            </w:pict>
+          </mc:Fallback>
+        </mc:AlternateContent>
+      </w:r>
+      <w:r>
         <w:rPr>
           <w:noProof/>
         </w:rPr>
         <w:drawing>
-          <wp:anchor distT="0" distB="0" distL="360045" distR="114300" simplePos="0" relativeHeight="251670528" behindDoc="0" locked="0" layoutInCell="1" allowOverlap="1" wp14:anchorId="62B112B9" wp14:editId="103D5EAA">
+          <wp:anchor distT="0" distB="0" distL="360045" distR="114300" simplePos="0" relativeHeight="251670528" behindDoc="0" locked="0" layoutInCell="1" allowOverlap="1" wp14:anchorId="62B112B9" wp14:editId="688593E4">
             <wp:simplePos x="0" y="0"/>
             <wp:positionH relativeFrom="margin">
-              <wp:align>left</wp:align>
+              <wp:align>right</wp:align>
             </wp:positionH>
             <wp:positionV relativeFrom="paragraph">
-              <wp:posOffset>427990</wp:posOffset>
+              <wp:posOffset>8890</wp:posOffset>
             </wp:positionV>
             <wp:extent cx="3642995" cy="2190750"/>
             <wp:effectExtent l="0" t="0" r="0" b="0"/>
@@ -3478,7 +5163,7 @@
                     <pic:cNvPicPr/>
                   </pic:nvPicPr>
                   <pic:blipFill>
-                    <a:blip r:embed="rId16" cstate="print">
+                    <a:blip r:embed="rId25" cstate="print">
                       <a:extLst>
                         <a:ext uri="{28A0092B-C50C-407E-A947-70E740481C1C}">
                           <a14:useLocalDpi xmlns:a14="http://schemas.microsoft.com/office/drawing/2010/main" val="0"/>
@@ -3520,34 +5205,211 @@
         <w:t>.</w:t>
       </w:r>
     </w:p>
+    <w:p/>
+    <w:p/>
+    <w:p/>
+    <w:p/>
     <w:p>
       <w:pPr>
         <w:pStyle w:val="Ttulo3"/>
       </w:pPr>
-      <w:bookmarkStart w:id="19" w:name="_Toc534284039"/>
-      <w:r>
+      <w:bookmarkStart w:id="22" w:name="_Toc107774516"/>
+      <w:r>
+        <w:lastRenderedPageBreak/>
         <w:t>Visualizar las variables cargadas en el proyecto</w:t>
       </w:r>
-      <w:bookmarkEnd w:id="19"/>
-    </w:p>
-    <w:p>
+      <w:bookmarkEnd w:id="22"/>
+    </w:p>
+    <w:p>
+      <w:pPr>
+        <w:pStyle w:val="Default"/>
+        <w:rPr>
+          <w:sz w:val="22"/>
+          <w:szCs w:val="22"/>
+        </w:rPr>
+      </w:pPr>
+      <w:r>
+        <w:rPr>
+          <w:sz w:val="22"/>
+          <w:szCs w:val="22"/>
+        </w:rPr>
+        <w:t xml:space="preserve">Para visualizar las variables cargadas en el proyecto, ya sean de lectura o de escritura, y el último valor devuelto por la placa en cada una de ellas, se deberá partir de la aplicación con un proyecto cargado y una conexión con el puerto serie abierta, y se pulsará en el botón “Variables”. </w:t>
+      </w:r>
+    </w:p>
+    <w:p>
+      <w:pPr>
+        <w:rPr>
+          <w:noProof/>
+        </w:rPr>
+      </w:pPr>
+      <w:r>
+        <w:t>Una vez abierta la ventana de selección de variables, se marcará la palomita o chulito en las variables que se deseen y se pinchará en el botón “Mostrar valores”.</w:t>
+      </w:r>
+    </w:p>
+    <w:p>
+      <w:pPr>
+        <w:rPr>
+          <w:noProof/>
+        </w:rPr>
+      </w:pPr>
+      <w:r>
+        <w:rPr>
+          <w:noProof/>
+        </w:rPr>
+        <mc:AlternateContent>
+          <mc:Choice Requires="wps">
+            <w:drawing>
+              <wp:anchor distT="0" distB="0" distL="114300" distR="114300" simplePos="0" relativeHeight="251689984" behindDoc="0" locked="0" layoutInCell="1" allowOverlap="1" wp14:anchorId="40081BCF" wp14:editId="77449B23">
+                <wp:simplePos x="0" y="0"/>
+                <wp:positionH relativeFrom="column">
+                  <wp:posOffset>0</wp:posOffset>
+                </wp:positionH>
+                <wp:positionV relativeFrom="paragraph">
+                  <wp:posOffset>3529330</wp:posOffset>
+                </wp:positionV>
+                <wp:extent cx="2066925" cy="635"/>
+                <wp:effectExtent l="0" t="0" r="0" b="0"/>
+                <wp:wrapThrough wrapText="bothSides">
+                  <wp:wrapPolygon edited="0">
+                    <wp:start x="0" y="0"/>
+                    <wp:lineTo x="0" y="21600"/>
+                    <wp:lineTo x="21600" y="21600"/>
+                    <wp:lineTo x="21600" y="0"/>
+                  </wp:wrapPolygon>
+                </wp:wrapThrough>
+                <wp:docPr id="22" name="Cuadro de texto 22"/>
+                <wp:cNvGraphicFramePr/>
+                <a:graphic xmlns:a="http://schemas.openxmlformats.org/drawingml/2006/main">
+                  <a:graphicData uri="http://schemas.microsoft.com/office/word/2010/wordprocessingShape">
+                    <wps:wsp>
+                      <wps:cNvSpPr txBox="1"/>
+                      <wps:spPr>
+                        <a:xfrm>
+                          <a:off x="0" y="0"/>
+                          <a:ext cx="2066925" cy="635"/>
+                        </a:xfrm>
+                        <a:prstGeom prst="rect">
+                          <a:avLst/>
+                        </a:prstGeom>
+                        <a:solidFill>
+                          <a:prstClr val="white"/>
+                        </a:solidFill>
+                        <a:ln>
+                          <a:noFill/>
+                        </a:ln>
+                      </wps:spPr>
+                      <wps:txbx>
+                        <w:txbxContent>
+                          <w:p>
+                            <w:pPr>
+                              <w:pStyle w:val="Descripcin"/>
+                              <w:rPr>
+                                <w:noProof/>
+                              </w:rPr>
+                            </w:pPr>
+                            <w:bookmarkStart w:id="23" w:name="_Toc107774549"/>
+                            <w:r>
+                              <w:t xml:space="preserve">Ilustración </w:t>
+                            </w:r>
+                            <w:fldSimple w:instr=" SEQ Ilustración \* ARABIC ">
+                              <w:r>
+                                <w:rPr>
+                                  <w:noProof/>
+                                </w:rPr>
+                                <w:t>8</w:t>
+                              </w:r>
+                            </w:fldSimple>
+                            <w:r>
+                              <w:t xml:space="preserve"> - Ventana Selección de variables</w:t>
+                            </w:r>
+                            <w:bookmarkEnd w:id="23"/>
+                          </w:p>
+                        </w:txbxContent>
+                      </wps:txbx>
+                      <wps:bodyPr rot="0" spcFirstLastPara="0" vertOverflow="overflow" horzOverflow="overflow" vert="horz" wrap="square" lIns="0" tIns="0" rIns="0" bIns="0" numCol="1" spcCol="0" rtlCol="0" fromWordArt="0" anchor="t" anchorCtr="0" forceAA="0" compatLnSpc="1">
+                        <a:prstTxWarp prst="textNoShape">
+                          <a:avLst/>
+                        </a:prstTxWarp>
+                        <a:spAutoFit/>
+                      </wps:bodyPr>
+                    </wps:wsp>
+                  </a:graphicData>
+                </a:graphic>
+              </wp:anchor>
+            </w:drawing>
+          </mc:Choice>
+          <mc:Fallback>
+            <w:pict>
+              <v:shape w14:anchorId="40081BCF" id="Cuadro de texto 22" o:spid="_x0000_s1035" type="#_x0000_t202" style="position:absolute;left:0;text-align:left;margin-left:0;margin-top:277.9pt;width:162.75pt;height:.05pt;z-index:251689984;visibility:visible;mso-wrap-style:square;mso-wrap-distance-left:9pt;mso-wrap-distance-top:0;mso-wrap-distance-right:9pt;mso-wrap-distance-bottom:0;mso-position-horizontal:absolute;mso-position-horizontal-relative:text;mso-position-vertical:absolute;mso-position-vertical-relative:text;v-text-anchor:top" o:gfxdata="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" stroked="f">
+                <v:textbox style="mso-fit-shape-to-text:t" inset="0,0,0,0">
+                  <w:txbxContent>
+                    <w:p>
+                      <w:pPr>
+                        <w:pStyle w:val="Descripcin"/>
+                        <w:rPr>
+                          <w:noProof/>
+                        </w:rPr>
+                      </w:pPr>
+                      <w:bookmarkStart w:id="32" w:name="_Toc107774549"/>
+                      <w:r>
+                        <w:t xml:space="preserve">Ilustración </w:t>
+                      </w:r>
+                      <w:r>
+                        <w:fldChar w:fldCharType="begin"/>
+                      </w:r>
+                      <w:r>
+                        <w:instrText xml:space="preserve"> SEQ Ilustración \* ARABIC </w:instrText>
+                      </w:r>
+                      <w:r>
+                        <w:fldChar w:fldCharType="separate"/>
+                      </w:r>
+                      <w:r>
+                        <w:rPr>
+                          <w:noProof/>
+                        </w:rPr>
+                        <w:t>8</w:t>
+                      </w:r>
+                      <w:r>
+                        <w:fldChar w:fldCharType="end"/>
+                      </w:r>
+                      <w:r>
+                        <w:t xml:space="preserve"> - Ventana Selección de variables</w:t>
+                      </w:r>
+                      <w:bookmarkEnd w:id="32"/>
+                    </w:p>
+                  </w:txbxContent>
+                </v:textbox>
+                <w10:wrap type="through"/>
+              </v:shape>
+            </w:pict>
+          </mc:Fallback>
+        </mc:AlternateContent>
+      </w:r>
       <w:r>
         <w:rPr>
           <w:noProof/>
         </w:rPr>
         <w:drawing>
-          <wp:anchor distT="0" distB="0" distL="360045" distR="114300" simplePos="0" relativeHeight="251671552" behindDoc="0" locked="0" layoutInCell="1" allowOverlap="1" wp14:anchorId="446FEEC7" wp14:editId="61DCC626">
+          <wp:anchor distT="0" distB="0" distL="114300" distR="114300" simplePos="0" relativeHeight="251685888" behindDoc="0" locked="0" layoutInCell="1" allowOverlap="1" wp14:anchorId="0D380F86" wp14:editId="136905DA">
             <wp:simplePos x="0" y="0"/>
             <wp:positionH relativeFrom="margin">
-              <wp:posOffset>3510915</wp:posOffset>
+              <wp:align>left</wp:align>
             </wp:positionH>
             <wp:positionV relativeFrom="paragraph">
-              <wp:posOffset>7620</wp:posOffset>
+              <wp:posOffset>64135</wp:posOffset>
             </wp:positionV>
-            <wp:extent cx="1892300" cy="3087370"/>
-            <wp:effectExtent l="0" t="0" r="0" b="0"/>
-            <wp:wrapSquare wrapText="bothSides"/>
-            <wp:docPr id="9" name="Imagen 9"/>
+            <wp:extent cx="2066925" cy="3408045"/>
+            <wp:effectExtent l="0" t="0" r="9525" b="1905"/>
+            <wp:wrapThrough wrapText="bothSides">
+              <wp:wrapPolygon edited="0">
+                <wp:start x="0" y="0"/>
+                <wp:lineTo x="0" y="21491"/>
+                <wp:lineTo x="21500" y="21491"/>
+                <wp:lineTo x="21500" y="0"/>
+                <wp:lineTo x="0" y="0"/>
+              </wp:wrapPolygon>
+            </wp:wrapThrough>
+            <wp:docPr id="19" name="Imagen 19" descr="Interfaz de usuario gráfica, Aplicación&#10;&#10;Descripción generada automáticamente"/>
             <wp:cNvGraphicFramePr>
               <a:graphicFrameLocks xmlns:a="http://schemas.openxmlformats.org/drawingml/2006/main" noChangeAspect="1"/>
             </wp:cNvGraphicFramePr>
@@ -3555,11 +5417,11 @@
               <a:graphicData uri="http://schemas.openxmlformats.org/drawingml/2006/picture">
                 <pic:pic xmlns:pic="http://schemas.openxmlformats.org/drawingml/2006/picture">
                   <pic:nvPicPr>
-                    <pic:cNvPr id="1" name=""/>
+                    <pic:cNvPr id="19" name="Imagen 19" descr="Interfaz de usuario gráfica, Aplicación&#10;&#10;Descripción generada automáticamente"/>
                     <pic:cNvPicPr/>
                   </pic:nvPicPr>
                   <pic:blipFill>
-                    <a:blip r:embed="rId17">
+                    <a:blip r:embed="rId26">
                       <a:extLst>
                         <a:ext uri="{28A0092B-C50C-407E-A947-70E740481C1C}">
                           <a14:useLocalDpi xmlns:a14="http://schemas.microsoft.com/office/drawing/2010/main" val="0"/>
@@ -3573,7 +5435,7 @@
                   <pic:spPr>
                     <a:xfrm>
                       <a:off x="0" y="0"/>
-                      <a:ext cx="1892300" cy="3087370"/>
+                      <a:ext cx="2066925" cy="3408045"/>
                     </a:xfrm>
                     <a:prstGeom prst="rect">
                       <a:avLst/>
@@ -3592,29 +5454,205 @@
         </w:drawing>
       </w:r>
       <w:r>
-        <w:t>Para visualizar las variables cargadas en el proyecto, ya sean de lectura o de escritura,</w:t>
-      </w:r>
-      <w:r>
-        <w:t xml:space="preserve"> y el último valor devuelto por la placa en cada una de ellas, se deberá partir de la aplicación con un proyecto cargado y una conexión con el puerto serie abierta, y se pulsará en el botón “Variables”.</w:t>
-      </w:r>
-    </w:p>
-    <w:p>
-      <w:pPr>
         <w:rPr>
           <w:noProof/>
         </w:rPr>
-      </w:pPr>
-      <w:r>
-        <w:t>Aparecerá una ventana en la que se listarán t</w:t>
-      </w:r>
-      <w:r>
-        <w:t>odas las variables con su valor en el momento en el que pulsamos el botón “Variables”.</w:t>
+        <mc:AlternateContent>
+          <mc:Choice Requires="wps">
+            <w:drawing>
+              <wp:anchor distT="0" distB="0" distL="114300" distR="114300" simplePos="0" relativeHeight="251692032" behindDoc="0" locked="0" layoutInCell="1" allowOverlap="1" wp14:anchorId="010A7922" wp14:editId="47FA9988">
+                <wp:simplePos x="0" y="0"/>
+                <wp:positionH relativeFrom="column">
+                  <wp:posOffset>3342640</wp:posOffset>
+                </wp:positionH>
+                <wp:positionV relativeFrom="paragraph">
+                  <wp:posOffset>3507740</wp:posOffset>
+                </wp:positionV>
+                <wp:extent cx="2057400" cy="635"/>
+                <wp:effectExtent l="0" t="0" r="0" b="0"/>
+                <wp:wrapThrough wrapText="bothSides">
+                  <wp:wrapPolygon edited="0">
+                    <wp:start x="0" y="0"/>
+                    <wp:lineTo x="0" y="21600"/>
+                    <wp:lineTo x="21600" y="21600"/>
+                    <wp:lineTo x="21600" y="0"/>
+                  </wp:wrapPolygon>
+                </wp:wrapThrough>
+                <wp:docPr id="23" name="Cuadro de texto 23"/>
+                <wp:cNvGraphicFramePr/>
+                <a:graphic xmlns:a="http://schemas.openxmlformats.org/drawingml/2006/main">
+                  <a:graphicData uri="http://schemas.microsoft.com/office/word/2010/wordprocessingShape">
+                    <wps:wsp>
+                      <wps:cNvSpPr txBox="1"/>
+                      <wps:spPr>
+                        <a:xfrm>
+                          <a:off x="0" y="0"/>
+                          <a:ext cx="2057400" cy="635"/>
+                        </a:xfrm>
+                        <a:prstGeom prst="rect">
+                          <a:avLst/>
+                        </a:prstGeom>
+                        <a:solidFill>
+                          <a:prstClr val="white"/>
+                        </a:solidFill>
+                        <a:ln>
+                          <a:noFill/>
+                        </a:ln>
+                      </wps:spPr>
+                      <wps:txbx>
+                        <w:txbxContent>
+                          <w:p>
+                            <w:pPr>
+                              <w:pStyle w:val="Descripcin"/>
+                              <w:rPr>
+                                <w:noProof/>
+                              </w:rPr>
+                            </w:pPr>
+                            <w:bookmarkStart w:id="24" w:name="_Toc107774550"/>
+                            <w:r>
+                              <w:t xml:space="preserve">Ilustración </w:t>
+                            </w:r>
+                            <w:fldSimple w:instr=" SEQ Ilustración \* ARABIC ">
+                              <w:r>
+                                <w:rPr>
+                                  <w:noProof/>
+                                </w:rPr>
+                                <w:t>9</w:t>
+                              </w:r>
+                            </w:fldSimple>
+                            <w:r>
+                              <w:t xml:space="preserve"> - Ventana Valores de variables</w:t>
+                            </w:r>
+                            <w:bookmarkEnd w:id="24"/>
+                          </w:p>
+                        </w:txbxContent>
+                      </wps:txbx>
+                      <wps:bodyPr rot="0" spcFirstLastPara="0" vertOverflow="overflow" horzOverflow="overflow" vert="horz" wrap="square" lIns="0" tIns="0" rIns="0" bIns="0" numCol="1" spcCol="0" rtlCol="0" fromWordArt="0" anchor="t" anchorCtr="0" forceAA="0" compatLnSpc="1">
+                        <a:prstTxWarp prst="textNoShape">
+                          <a:avLst/>
+                        </a:prstTxWarp>
+                        <a:spAutoFit/>
+                      </wps:bodyPr>
+                    </wps:wsp>
+                  </a:graphicData>
+                </a:graphic>
+              </wp:anchor>
+            </w:drawing>
+          </mc:Choice>
+          <mc:Fallback>
+            <w:pict>
+              <v:shape w14:anchorId="010A7922" id="Cuadro de texto 23" o:spid="_x0000_s1036" type="#_x0000_t202" style="position:absolute;left:0;text-align:left;margin-left:263.2pt;margin-top:276.2pt;width:162pt;height:.05pt;z-index:251692032;visibility:visible;mso-wrap-style:square;mso-wrap-distance-left:9pt;mso-wrap-distance-top:0;mso-wrap-distance-right:9pt;mso-wrap-distance-bottom:0;mso-position-horizontal:absolute;mso-position-horizontal-relative:text;mso-position-vertical:absolute;mso-position-vertical-relative:text;v-text-anchor:top" o:gfxdata="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" stroked="f">
+                <v:textbox style="mso-fit-shape-to-text:t" inset="0,0,0,0">
+                  <w:txbxContent>
+                    <w:p>
+                      <w:pPr>
+                        <w:pStyle w:val="Descripcin"/>
+                        <w:rPr>
+                          <w:noProof/>
+                        </w:rPr>
+                      </w:pPr>
+                      <w:bookmarkStart w:id="34" w:name="_Toc107774550"/>
+                      <w:r>
+                        <w:t xml:space="preserve">Ilustración </w:t>
+                      </w:r>
+                      <w:r>
+                        <w:fldChar w:fldCharType="begin"/>
+                      </w:r>
+                      <w:r>
+                        <w:instrText xml:space="preserve"> SEQ Ilustración \* ARABIC </w:instrText>
+                      </w:r>
+                      <w:r>
+                        <w:fldChar w:fldCharType="separate"/>
+                      </w:r>
+                      <w:r>
+                        <w:rPr>
+                          <w:noProof/>
+                        </w:rPr>
+                        <w:t>9</w:t>
+                      </w:r>
+                      <w:r>
+                        <w:fldChar w:fldCharType="end"/>
+                      </w:r>
+                      <w:r>
+                        <w:t xml:space="preserve"> - Ventana Valores de variables</w:t>
+                      </w:r>
+                      <w:bookmarkEnd w:id="34"/>
+                    </w:p>
+                  </w:txbxContent>
+                </v:textbox>
+                <w10:wrap type="through"/>
+              </v:shape>
+            </w:pict>
+          </mc:Fallback>
+        </mc:AlternateContent>
       </w:r>
       <w:r>
         <w:rPr>
           <w:noProof/>
         </w:rPr>
-        <w:t xml:space="preserve"> </w:t>
+        <w:drawing>
+          <wp:anchor distT="0" distB="0" distL="114300" distR="114300" simplePos="0" relativeHeight="251686912" behindDoc="0" locked="0" layoutInCell="1" allowOverlap="1" wp14:anchorId="22578A47" wp14:editId="4B1F494B">
+            <wp:simplePos x="0" y="0"/>
+            <wp:positionH relativeFrom="margin">
+              <wp:align>right</wp:align>
+            </wp:positionH>
+            <wp:positionV relativeFrom="paragraph">
+              <wp:posOffset>6985</wp:posOffset>
+            </wp:positionV>
+            <wp:extent cx="2057400" cy="3443605"/>
+            <wp:effectExtent l="0" t="0" r="0" b="4445"/>
+            <wp:wrapThrough wrapText="bothSides">
+              <wp:wrapPolygon edited="0">
+                <wp:start x="0" y="0"/>
+                <wp:lineTo x="0" y="21508"/>
+                <wp:lineTo x="21400" y="21508"/>
+                <wp:lineTo x="21400" y="0"/>
+                <wp:lineTo x="0" y="0"/>
+              </wp:wrapPolygon>
+            </wp:wrapThrough>
+            <wp:docPr id="20" name="Imagen 20" descr="Interfaz de usuario gráfica, Aplicación, Word&#10;&#10;Descripción generada automáticamente"/>
+            <wp:cNvGraphicFramePr>
+              <a:graphicFrameLocks xmlns:a="http://schemas.openxmlformats.org/drawingml/2006/main" noChangeAspect="1"/>
+            </wp:cNvGraphicFramePr>
+            <a:graphic xmlns:a="http://schemas.openxmlformats.org/drawingml/2006/main">
+              <a:graphicData uri="http://schemas.openxmlformats.org/drawingml/2006/picture">
+                <pic:pic xmlns:pic="http://schemas.openxmlformats.org/drawingml/2006/picture">
+                  <pic:nvPicPr>
+                    <pic:cNvPr id="20" name="Imagen 20" descr="Interfaz de usuario gráfica, Aplicación, Word&#10;&#10;Descripción generada automáticamente"/>
+                    <pic:cNvPicPr/>
+                  </pic:nvPicPr>
+                  <pic:blipFill>
+                    <a:blip r:embed="rId27">
+                      <a:extLst>
+                        <a:ext uri="{28A0092B-C50C-407E-A947-70E740481C1C}">
+                          <a14:useLocalDpi xmlns:a14="http://schemas.microsoft.com/office/drawing/2010/main" val="0"/>
+                        </a:ext>
+                      </a:extLst>
+                    </a:blip>
+                    <a:stretch>
+                      <a:fillRect/>
+                    </a:stretch>
+                  </pic:blipFill>
+                  <pic:spPr>
+                    <a:xfrm>
+                      <a:off x="0" y="0"/>
+                      <a:ext cx="2057400" cy="3443605"/>
+                    </a:xfrm>
+                    <a:prstGeom prst="rect">
+                      <a:avLst/>
+                    </a:prstGeom>
+                  </pic:spPr>
+                </pic:pic>
+              </a:graphicData>
+            </a:graphic>
+            <wp14:sizeRelH relativeFrom="page">
+              <wp14:pctWidth>0</wp14:pctWidth>
+            </wp14:sizeRelH>
+            <wp14:sizeRelV relativeFrom="page">
+              <wp14:pctHeight>0</wp14:pctHeight>
+            </wp14:sizeRelV>
+          </wp:anchor>
+        </w:drawing>
       </w:r>
     </w:p>
     <w:p>
@@ -3645,17 +5683,166 @@
         </w:rPr>
       </w:pPr>
     </w:p>
+    <w:p>
+      <w:pPr>
+        <w:rPr>
+          <w:noProof/>
+        </w:rPr>
+      </w:pPr>
+      <w:r>
+        <w:rPr>
+          <w:noProof/>
+        </w:rPr>
+        <mc:AlternateContent>
+          <mc:Choice Requires="wps">
+            <w:drawing>
+              <wp:anchor distT="0" distB="0" distL="114300" distR="114300" simplePos="0" relativeHeight="251687936" behindDoc="0" locked="0" layoutInCell="1" allowOverlap="1" wp14:anchorId="19AB3DDA" wp14:editId="0A059C31">
+                <wp:simplePos x="0" y="0"/>
+                <wp:positionH relativeFrom="margin">
+                  <wp:align>center</wp:align>
+                </wp:positionH>
+                <wp:positionV relativeFrom="paragraph">
+                  <wp:posOffset>26670</wp:posOffset>
+                </wp:positionV>
+                <wp:extent cx="866775" cy="733425"/>
+                <wp:effectExtent l="0" t="19050" r="47625" b="47625"/>
+                <wp:wrapNone/>
+                <wp:docPr id="21" name="Flecha: a la derecha 21"/>
+                <wp:cNvGraphicFramePr/>
+                <a:graphic xmlns:a="http://schemas.openxmlformats.org/drawingml/2006/main">
+                  <a:graphicData uri="http://schemas.microsoft.com/office/word/2010/wordprocessingShape">
+                    <wps:wsp>
+                      <wps:cNvSpPr/>
+                      <wps:spPr>
+                        <a:xfrm>
+                          <a:off x="0" y="0"/>
+                          <a:ext cx="866775" cy="733425"/>
+                        </a:xfrm>
+                        <a:prstGeom prst="rightArrow">
+                          <a:avLst/>
+                        </a:prstGeom>
+                        <a:solidFill>
+                          <a:schemeClr val="accent6"/>
+                        </a:solidFill>
+                        <a:ln>
+                          <a:solidFill>
+                            <a:schemeClr val="accent6"/>
+                          </a:solidFill>
+                        </a:ln>
+                      </wps:spPr>
+                      <wps:style>
+                        <a:lnRef idx="2">
+                          <a:schemeClr val="accent1">
+                            <a:shade val="50000"/>
+                          </a:schemeClr>
+                        </a:lnRef>
+                        <a:fillRef idx="1">
+                          <a:schemeClr val="accent1"/>
+                        </a:fillRef>
+                        <a:effectRef idx="0">
+                          <a:schemeClr val="accent1"/>
+                        </a:effectRef>
+                        <a:fontRef idx="minor">
+                          <a:schemeClr val="lt1"/>
+                        </a:fontRef>
+                      </wps:style>
+                      <wps:bodyPr rot="0" spcFirstLastPara="0" vertOverflow="overflow" horzOverflow="overflow" vert="horz" wrap="square" lIns="91440" tIns="45720" rIns="91440" bIns="45720" numCol="1" spcCol="0" rtlCol="0" fromWordArt="0" anchor="ctr" anchorCtr="0" forceAA="0" compatLnSpc="1">
+                        <a:prstTxWarp prst="textNoShape">
+                          <a:avLst/>
+                        </a:prstTxWarp>
+                        <a:noAutofit/>
+                      </wps:bodyPr>
+                    </wps:wsp>
+                  </a:graphicData>
+                </a:graphic>
+              </wp:anchor>
+            </w:drawing>
+          </mc:Choice>
+          <mc:Fallback>
+            <w:pict>
+              <v:shapetype w14:anchorId="55D58CC6" id="_x0000_t13" coordsize="21600,21600" o:spt="13" adj="16200,5400" path="m@0,l@0@1,0@1,0@2@0@2@0,21600,21600,10800xe">
+                <v:stroke joinstyle="miter"/>
+                <v:formulas>
+                  <v:f eqn="val #0"/>
+                  <v:f eqn="val #1"/>
+                  <v:f eqn="sum height 0 #1"/>
+                  <v:f eqn="sum 10800 0 #1"/>
+                  <v:f eqn="sum width 0 #0"/>
+                  <v:f eqn="prod @4 @3 10800"/>
+                  <v:f eqn="sum width 0 @5"/>
+                </v:formulas>
+                <v:path o:connecttype="custom" o:connectlocs="@0,0;0,10800;@0,21600;21600,10800" o:connectangles="270,180,90,0" textboxrect="0,@1,@6,@2"/>
+                <v:handles>
+                  <v:h position="#0,#1" xrange="0,21600" yrange="0,10800"/>
+                </v:handles>
+              </v:shapetype>
+              <v:shape id="Flecha: a la derecha 21" o:spid="_x0000_s1026" type="#_x0000_t13" style="position:absolute;margin-left:0;margin-top:2.1pt;width:68.25pt;height:57.75pt;z-index:251687936;visibility:visible;mso-wrap-style:square;mso-wrap-distance-left:9pt;mso-wrap-distance-top:0;mso-wrap-distance-right:9pt;mso-wrap-distance-bottom:0;mso-position-horizontal:center;mso-position-horizontal-relative:margin;mso-position-vertical:absolute;mso-position-vertical-relative:text;v-text-anchor:middle" o:gfxdata="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" adj="12462" fillcolor="#70ad47 [3209]" strokecolor="#70ad47 [3209]" strokeweight="1pt">
+                <w10:wrap anchorx="margin"/>
+              </v:shape>
+            </w:pict>
+          </mc:Fallback>
+        </mc:AlternateContent>
+      </w:r>
+    </w:p>
+    <w:p>
+      <w:pPr>
+        <w:rPr>
+          <w:noProof/>
+        </w:rPr>
+      </w:pPr>
+    </w:p>
+    <w:p>
+      <w:pPr>
+        <w:rPr>
+          <w:noProof/>
+        </w:rPr>
+      </w:pPr>
+    </w:p>
+    <w:p>
+      <w:pPr>
+        <w:rPr>
+          <w:noProof/>
+        </w:rPr>
+      </w:pPr>
+    </w:p>
+    <w:p>
+      <w:pPr>
+        <w:rPr>
+          <w:noProof/>
+        </w:rPr>
+      </w:pPr>
+    </w:p>
+    <w:p>
+      <w:pPr>
+        <w:rPr>
+          <w:noProof/>
+        </w:rPr>
+      </w:pPr>
+    </w:p>
+    <w:p>
+      <w:pPr>
+        <w:rPr>
+          <w:noProof/>
+        </w:rPr>
+      </w:pPr>
+    </w:p>
+    <w:p>
+      <w:pPr>
+        <w:rPr>
+          <w:noProof/>
+        </w:rPr>
+      </w:pPr>
+    </w:p>
     <w:p/>
     <w:p>
       <w:pPr>
         <w:pStyle w:val="Ttulo3"/>
       </w:pPr>
-      <w:bookmarkStart w:id="20" w:name="_Toc534284040"/>
-      <w:r>
-        <w:lastRenderedPageBreak/>
+      <w:bookmarkStart w:id="25" w:name="_Toc107774517"/>
+      <w:r>
         <w:t>Guardar los valores de una variable en un archivo de texto</w:t>
       </w:r>
-      <w:bookmarkEnd w:id="20"/>
+      <w:bookmarkEnd w:id="25"/>
     </w:p>
     <w:p>
       <w:r>
@@ -3722,6 +5909,133 @@
         </w:numPr>
         <w:ind w:left="426"/>
       </w:pPr>
+      <w:r>
+        <w:rPr>
+          <w:noProof/>
+        </w:rPr>
+        <w:lastRenderedPageBreak/>
+        <mc:AlternateContent>
+          <mc:Choice Requires="wps">
+            <w:drawing>
+              <wp:anchor distT="0" distB="0" distL="114300" distR="114300" simplePos="0" relativeHeight="251694080" behindDoc="0" locked="0" layoutInCell="1" allowOverlap="1" wp14:anchorId="03899736" wp14:editId="2E340094">
+                <wp:simplePos x="0" y="0"/>
+                <wp:positionH relativeFrom="column">
+                  <wp:posOffset>1990090</wp:posOffset>
+                </wp:positionH>
+                <wp:positionV relativeFrom="paragraph">
+                  <wp:posOffset>2632710</wp:posOffset>
+                </wp:positionV>
+                <wp:extent cx="3401695" cy="635"/>
+                <wp:effectExtent l="0" t="0" r="0" b="0"/>
+                <wp:wrapSquare wrapText="bothSides"/>
+                <wp:docPr id="24" name="Cuadro de texto 24"/>
+                <wp:cNvGraphicFramePr/>
+                <a:graphic xmlns:a="http://schemas.openxmlformats.org/drawingml/2006/main">
+                  <a:graphicData uri="http://schemas.microsoft.com/office/word/2010/wordprocessingShape">
+                    <wps:wsp>
+                      <wps:cNvSpPr txBox="1"/>
+                      <wps:spPr>
+                        <a:xfrm>
+                          <a:off x="0" y="0"/>
+                          <a:ext cx="3401695" cy="635"/>
+                        </a:xfrm>
+                        <a:prstGeom prst="rect">
+                          <a:avLst/>
+                        </a:prstGeom>
+                        <a:solidFill>
+                          <a:prstClr val="white"/>
+                        </a:solidFill>
+                        <a:ln>
+                          <a:noFill/>
+                        </a:ln>
+                      </wps:spPr>
+                      <wps:txbx>
+                        <w:txbxContent>
+                          <w:p>
+                            <w:pPr>
+                              <w:pStyle w:val="Descripcin"/>
+                              <w:rPr>
+                                <w:noProof/>
+                              </w:rPr>
+                            </w:pPr>
+                            <w:bookmarkStart w:id="26" w:name="_Toc107774551"/>
+                            <w:r>
+                              <w:t xml:space="preserve">Ilustración </w:t>
+                            </w:r>
+                            <w:fldSimple w:instr=" SEQ Ilustración \* ARABIC ">
+                              <w:r>
+                                <w:rPr>
+                                  <w:noProof/>
+                                </w:rPr>
+                                <w:t>10</w:t>
+                              </w:r>
+                            </w:fldSimple>
+                            <w:r>
+                              <w:t xml:space="preserve"> - Ventana de selección de ruta</w:t>
+                            </w:r>
+                            <w:bookmarkEnd w:id="26"/>
+                          </w:p>
+                        </w:txbxContent>
+                      </wps:txbx>
+                      <wps:bodyPr rot="0" spcFirstLastPara="0" vertOverflow="overflow" horzOverflow="overflow" vert="horz" wrap="square" lIns="0" tIns="0" rIns="0" bIns="0" numCol="1" spcCol="0" rtlCol="0" fromWordArt="0" anchor="t" anchorCtr="0" forceAA="0" compatLnSpc="1">
+                        <a:prstTxWarp prst="textNoShape">
+                          <a:avLst/>
+                        </a:prstTxWarp>
+                        <a:spAutoFit/>
+                      </wps:bodyPr>
+                    </wps:wsp>
+                  </a:graphicData>
+                </a:graphic>
+              </wp:anchor>
+            </w:drawing>
+          </mc:Choice>
+          <mc:Fallback>
+            <w:pict>
+              <v:shape w14:anchorId="03899736" id="Cuadro de texto 24" o:spid="_x0000_s1037" type="#_x0000_t202" style="position:absolute;left:0;text-align:left;margin-left:156.7pt;margin-top:207.3pt;width:267.85pt;height:.05pt;z-index:251694080;visibility:visible;mso-wrap-style:square;mso-wrap-distance-left:9pt;mso-wrap-distance-top:0;mso-wrap-distance-right:9pt;mso-wrap-distance-bottom:0;mso-position-horizontal:absolute;mso-position-horizontal-relative:text;mso-position-vertical:absolute;mso-position-vertical-relative:text;v-text-anchor:top" o:gfxdata="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" stroked="f">
+                <v:textbox style="mso-fit-shape-to-text:t" inset="0,0,0,0">
+                  <w:txbxContent>
+                    <w:p>
+                      <w:pPr>
+                        <w:pStyle w:val="Descripcin"/>
+                        <w:rPr>
+                          <w:noProof/>
+                        </w:rPr>
+                      </w:pPr>
+                      <w:bookmarkStart w:id="37" w:name="_Toc107774551"/>
+                      <w:r>
+                        <w:t xml:space="preserve">Ilustración </w:t>
+                      </w:r>
+                      <w:r>
+                        <w:fldChar w:fldCharType="begin"/>
+                      </w:r>
+                      <w:r>
+                        <w:instrText xml:space="preserve"> SEQ Ilustración \* ARABIC </w:instrText>
+                      </w:r>
+                      <w:r>
+                        <w:fldChar w:fldCharType="separate"/>
+                      </w:r>
+                      <w:r>
+                        <w:rPr>
+                          <w:noProof/>
+                        </w:rPr>
+                        <w:t>10</w:t>
+                      </w:r>
+                      <w:r>
+                        <w:fldChar w:fldCharType="end"/>
+                      </w:r>
+                      <w:r>
+                        <w:t xml:space="preserve"> - Ventana de selección de ruta</w:t>
+                      </w:r>
+                      <w:bookmarkEnd w:id="37"/>
+                    </w:p>
+                  </w:txbxContent>
+                </v:textbox>
+                <w10:wrap type="square"/>
+              </v:shape>
+            </w:pict>
+          </mc:Fallback>
+        </mc:AlternateContent>
+      </w:r>
       <w:r>
         <w:rPr>
           <w:noProof/>
@@ -3750,7 +6064,7 @@
                     <pic:cNvPicPr/>
                   </pic:nvPicPr>
                   <pic:blipFill>
-                    <a:blip r:embed="rId18" cstate="print">
+                    <a:blip r:embed="rId28" cstate="print">
                       <a:extLst>
                         <a:ext uri="{28A0092B-C50C-407E-A947-70E740481C1C}">
                           <a14:useLocalDpi xmlns:a14="http://schemas.microsoft.com/office/drawing/2010/main" val="0"/>
@@ -3840,11 +6154,344 @@
       <w:pPr>
         <w:pStyle w:val="Ttulo3"/>
       </w:pPr>
-      <w:bookmarkStart w:id="21" w:name="_Toc534284041"/>
+      <w:bookmarkStart w:id="27" w:name="_Toc107774518"/>
+      <w:r>
+        <w:t>Despliegue de la aplicación web</w:t>
+      </w:r>
+      <w:bookmarkEnd w:id="27"/>
+    </w:p>
+    <w:p>
+      <w:r>
+        <w:t>Una vez iniciada la comunicación con la planta piloto</w:t>
+      </w:r>
+      <w:r>
+        <w:t>, podremos desplegar el servidor</w:t>
+      </w:r>
+      <w:r>
+        <w:t xml:space="preserve"> mediante la opción “Web Server” en el apartado de comunicaciones.</w:t>
+      </w:r>
+      <w:r>
+        <w:t xml:space="preserve"> En este formulario deberemos introducir la siguiente información</w:t>
+      </w:r>
+      <w:r>
+        <w:t>:</w:t>
+      </w:r>
+    </w:p>
+    <w:p>
+      <w:pPr>
+        <w:pStyle w:val="Prrafodelista"/>
+        <w:numPr>
+          <w:ilvl w:val="0"/>
+          <w:numId w:val="5"/>
+        </w:numPr>
+      </w:pPr>
+      <w:r>
+        <w:t>La ruta donde se encuentra presente el servidor web IIS Express.</w:t>
+      </w:r>
+    </w:p>
+    <w:p>
+      <w:pPr>
+        <w:pStyle w:val="Prrafodelista"/>
+        <w:numPr>
+          <w:ilvl w:val="0"/>
+          <w:numId w:val="5"/>
+        </w:numPr>
+      </w:pPr>
+      <w:r>
+        <w:t>La dirección IP y el puerto donde deseamos que la aplicación web se despliegue.</w:t>
+      </w:r>
+    </w:p>
+    <w:p>
+      <w:pPr>
+        <w:pStyle w:val="Prrafodelista"/>
+        <w:numPr>
+          <w:ilvl w:val="0"/>
+          <w:numId w:val="5"/>
+        </w:numPr>
+      </w:pPr>
+      <w:r>
+        <w:t>La ruta donde se encuentra la aplicación web.</w:t>
+      </w:r>
+    </w:p>
+    <w:p>
+      <w:pPr>
+        <w:pStyle w:val="Prrafodelista"/>
+        <w:numPr>
+          <w:ilvl w:val="0"/>
+          <w:numId w:val="5"/>
+        </w:numPr>
+      </w:pPr>
+      <w:r>
+        <w:t>La ruta donde se encuentra el archivo del proyecto.</w:t>
+      </w:r>
+    </w:p>
+    <w:p>
+      <w:pPr>
+        <w:pStyle w:val="Prrafodelista"/>
+        <w:numPr>
+          <w:ilvl w:val="0"/>
+          <w:numId w:val="5"/>
+        </w:numPr>
+      </w:pPr>
+      <w:r>
+        <w:t xml:space="preserve">El </w:t>
+      </w:r>
+      <w:proofErr w:type="spellStart"/>
+      <w:r>
+        <w:t>Connection</w:t>
+      </w:r>
+      <w:proofErr w:type="spellEnd"/>
+      <w:r>
+        <w:t xml:space="preserve"> </w:t>
+      </w:r>
+      <w:proofErr w:type="spellStart"/>
+      <w:r>
+        <w:t>String</w:t>
+      </w:r>
+      <w:proofErr w:type="spellEnd"/>
+      <w:r>
+        <w:t xml:space="preserve"> de la base de datos, para que el servidor web sepa dónde escuchar.</w:t>
+      </w:r>
+    </w:p>
+    <w:p>
+      <w:r>
+        <w:t>Una vez lancemos la aplicación</w:t>
+      </w:r>
+      <w:r>
+        <w:t>, se abrirá una ventana del nav</w:t>
+      </w:r>
+      <w:r>
+        <w:t xml:space="preserve">egador web por defecto del sistema con la IP + puerto que hemos especificado y la ruta </w:t>
+      </w:r>
+      <w:r>
+        <w:rPr>
+          <w:i/>
+          <w:iCs/>
+        </w:rPr>
+        <w:t>/</w:t>
+      </w:r>
+      <w:proofErr w:type="spellStart"/>
+      <w:r>
+        <w:rPr>
+          <w:i/>
+          <w:iCs/>
+        </w:rPr>
+        <w:t>Main</w:t>
+      </w:r>
+      <w:proofErr w:type="spellEnd"/>
+      <w:r>
+        <w:t>.</w:t>
+      </w:r>
+    </w:p>
+    <w:p>
+      <w:r>
+        <w:t>Nos encontraremos dos páginas principales de la aplicación web.</w:t>
+      </w:r>
+    </w:p>
+    <w:p>
+      <w:pPr>
+        <w:pStyle w:val="Ttulo4"/>
+      </w:pPr>
+      <w:r>
+        <w:t>Página Principal</w:t>
+      </w:r>
+    </w:p>
+    <w:p>
+      <w:r>
+        <w:t xml:space="preserve">Desde ella seremos capaces de visualizar y representar los últimos datos recibidos desde la planta piloto, así </w:t>
+      </w:r>
+      <w:r>
+        <w:t xml:space="preserve">como editar las variables de </w:t>
+      </w:r>
+      <w:r>
+        <w:t>esta</w:t>
+      </w:r>
+      <w:r>
+        <w:t>.</w:t>
+      </w:r>
+      <w:r>
+        <w:t xml:space="preserve"> Desde el enlace “Ver BD completa” podremos acceder a la página de información de la base de datos.</w:t>
+      </w:r>
+    </w:p>
+    <w:p>
+      <w:pPr>
+        <w:keepNext/>
+        <w:jc w:val="center"/>
+      </w:pPr>
+      <w:r>
+        <w:rPr>
+          <w:noProof/>
+        </w:rPr>
+        <w:lastRenderedPageBreak/>
+        <w:drawing>
+          <wp:inline distT="0" distB="0" distL="0" distR="0" wp14:anchorId="6B3FE69A" wp14:editId="1A2E4CEE">
+            <wp:extent cx="4953000" cy="2504000"/>
+            <wp:effectExtent l="0" t="0" r="0" b="0"/>
+            <wp:docPr id="10" name="Imagen 10"/>
+            <wp:cNvGraphicFramePr>
+              <a:graphicFrameLocks xmlns:a="http://schemas.openxmlformats.org/drawingml/2006/main" noChangeAspect="1"/>
+            </wp:cNvGraphicFramePr>
+            <a:graphic xmlns:a="http://schemas.openxmlformats.org/drawingml/2006/main">
+              <a:graphicData uri="http://schemas.openxmlformats.org/drawingml/2006/picture">
+                <pic:pic xmlns:pic="http://schemas.openxmlformats.org/drawingml/2006/picture">
+                  <pic:nvPicPr>
+                    <pic:cNvPr id="10" name="Imagen 10"/>
+                    <pic:cNvPicPr/>
+                  </pic:nvPicPr>
+                  <pic:blipFill>
+                    <a:blip r:embed="rId29" cstate="print">
+                      <a:extLst>
+                        <a:ext uri="{28A0092B-C50C-407E-A947-70E740481C1C}">
+                          <a14:useLocalDpi xmlns:a14="http://schemas.microsoft.com/office/drawing/2010/main" val="0"/>
+                        </a:ext>
+                      </a:extLst>
+                    </a:blip>
+                    <a:stretch>
+                      <a:fillRect/>
+                    </a:stretch>
+                  </pic:blipFill>
+                  <pic:spPr>
+                    <a:xfrm>
+                      <a:off x="0" y="0"/>
+                      <a:ext cx="4965516" cy="2510327"/>
+                    </a:xfrm>
+                    <a:prstGeom prst="rect">
+                      <a:avLst/>
+                    </a:prstGeom>
+                  </pic:spPr>
+                </pic:pic>
+              </a:graphicData>
+            </a:graphic>
+          </wp:inline>
+        </w:drawing>
+      </w:r>
+    </w:p>
+    <w:p>
+      <w:pPr>
+        <w:pStyle w:val="Descripcin"/>
+      </w:pPr>
+      <w:bookmarkStart w:id="28" w:name="_Toc107774552"/>
+      <w:r>
+        <w:t xml:space="preserve">Ilustración </w:t>
+      </w:r>
+      <w:fldSimple w:instr=" SEQ Ilustración \* ARABIC ">
+        <w:r>
+          <w:rPr>
+            <w:noProof/>
+          </w:rPr>
+          <w:t>11</w:t>
+        </w:r>
+      </w:fldSimple>
+      <w:r>
+        <w:t xml:space="preserve"> - Página principal de la aplicación web</w:t>
+      </w:r>
+      <w:bookmarkEnd w:id="28"/>
+    </w:p>
+    <w:p>
+      <w:pPr>
+        <w:pStyle w:val="Ttulo4"/>
+      </w:pPr>
+      <w:r>
+        <w:t>Página de Información de la Base de Datos</w:t>
+      </w:r>
+    </w:p>
+    <w:p>
+      <w:r>
+        <w:t>Desde ella podremos visualizar la totalidad de datos recibidos desde la planta piloto</w:t>
+      </w:r>
+      <w:r>
+        <w:t>, así como los cambios que hemos enviado desde la aplicación web. También disponemos de una serie de botones para controlar la actualización automática de esta página.</w:t>
+      </w:r>
+      <w:r>
+        <w:t xml:space="preserve"> De esta forma, podremos realizar un seguimiento y estudio fiel de los cambios </w:t>
+      </w:r>
+      <w:r>
+        <w:t>de los distintos valores a lo largo del tiempo.</w:t>
+      </w:r>
+    </w:p>
+    <w:p>
+      <w:pPr>
+        <w:keepNext/>
+        <w:jc w:val="center"/>
+      </w:pPr>
+      <w:r>
+        <w:rPr>
+          <w:noProof/>
+        </w:rPr>
+        <w:t xml:space="preserve"> </w:t>
+      </w:r>
+      <w:r>
+        <w:rPr>
+          <w:noProof/>
+        </w:rPr>
+        <w:drawing>
+          <wp:inline distT="0" distB="0" distL="0" distR="0" wp14:anchorId="35F8112F" wp14:editId="09AFBF0A">
+            <wp:extent cx="3876675" cy="2442068"/>
+            <wp:effectExtent l="0" t="0" r="0" b="0"/>
+            <wp:docPr id="12" name="Imagen 12" descr="Interfaz de usuario gráfica&#10;&#10;Descripción generada automáticamente con confianza media"/>
+            <wp:cNvGraphicFramePr>
+              <a:graphicFrameLocks xmlns:a="http://schemas.openxmlformats.org/drawingml/2006/main" noChangeAspect="1"/>
+            </wp:cNvGraphicFramePr>
+            <a:graphic xmlns:a="http://schemas.openxmlformats.org/drawingml/2006/main">
+              <a:graphicData uri="http://schemas.openxmlformats.org/drawingml/2006/picture">
+                <pic:pic xmlns:pic="http://schemas.openxmlformats.org/drawingml/2006/picture">
+                  <pic:nvPicPr>
+                    <pic:cNvPr id="12" name="Imagen 12" descr="Interfaz de usuario gráfica&#10;&#10;Descripción generada automáticamente con confianza media"/>
+                    <pic:cNvPicPr/>
+                  </pic:nvPicPr>
+                  <pic:blipFill>
+                    <a:blip r:embed="rId30"/>
+                    <a:stretch>
+                      <a:fillRect/>
+                    </a:stretch>
+                  </pic:blipFill>
+                  <pic:spPr>
+                    <a:xfrm>
+                      <a:off x="0" y="0"/>
+                      <a:ext cx="3890700" cy="2450903"/>
+                    </a:xfrm>
+                    <a:prstGeom prst="rect">
+                      <a:avLst/>
+                    </a:prstGeom>
+                  </pic:spPr>
+                </pic:pic>
+              </a:graphicData>
+            </a:graphic>
+          </wp:inline>
+        </w:drawing>
+      </w:r>
+    </w:p>
+    <w:p>
+      <w:pPr>
+        <w:pStyle w:val="Descripcin"/>
+        <w:ind w:left="708" w:firstLine="708"/>
+      </w:pPr>
+      <w:bookmarkStart w:id="29" w:name="_Toc107774553"/>
+      <w:r>
+        <w:t xml:space="preserve">Ilustración </w:t>
+      </w:r>
+      <w:fldSimple w:instr=" SEQ Ilustración \* ARABIC ">
+        <w:r>
+          <w:rPr>
+            <w:noProof/>
+          </w:rPr>
+          <w:t>12</w:t>
+        </w:r>
+      </w:fldSimple>
+      <w:r>
+        <w:t xml:space="preserve"> - Página de Información de la Base de Datos</w:t>
+      </w:r>
+      <w:bookmarkEnd w:id="29"/>
+    </w:p>
+    <w:p>
+      <w:pPr>
+        <w:pStyle w:val="Ttulo3"/>
+      </w:pPr>
+      <w:bookmarkStart w:id="30" w:name="_Toc107774519"/>
       <w:r>
         <w:t>Finalizar comunicación con el puerto serie</w:t>
       </w:r>
-      <w:bookmarkEnd w:id="21"/>
+      <w:bookmarkEnd w:id="30"/>
     </w:p>
     <w:p>
       <w:r>
@@ -3866,9 +6513,10 @@
         <w:t>a través del botón “Fin” que se encuentra en la ventana principal de la aplicación, o de manera automática al cargar o modificar un proyecto.</w:t>
       </w:r>
     </w:p>
+    <w:p/>
     <w:sectPr>
-      <w:headerReference w:type="default" r:id="rId19"/>
-      <w:footerReference w:type="default" r:id="rId20"/>
+      <w:headerReference w:type="default" r:id="rId31"/>
+      <w:footerReference w:type="default" r:id="rId32"/>
       <w:pgSz w:w="11906" w:h="16838"/>
       <w:pgMar w:top="1417" w:right="1701" w:bottom="1417" w:left="1701" w:header="708" w:footer="708" w:gutter="0"/>
       <w:pgNumType w:start="0"/>
@@ -3881,7 +6529,7 @@
 </file>
 
 <file path=word/endnotes.xml><?xml version="1.0" encoding="utf-8"?>
-<w:endnotes xmlns:wpc="http://schemas.microsoft.com/office/word/2010/wordprocessingCanvas" xmlns:cx="http://schemas.microsoft.com/office/drawing/2014/chartex" xmlns:cx1="http://schemas.microsoft.com/office/drawing/2015/9/8/chartex" xmlns:cx2="http://schemas.microsoft.com/office/drawing/2015/10/21/chartex" xmlns:cx3="http://schemas.microsoft.com/office/drawing/2016/5/9/chartex" xmlns:cx4="http://schemas.microsoft.com/office/drawing/2016/5/10/chartex" xmlns:cx5="http://schemas.microsoft.com/office/drawing/2016/5/11/chartex" xmlns:cx6="http://schemas.microsoft.com/office/drawing/2016/5/12/chartex" xmlns:cx7="http://schemas.microsoft.com/office/drawing/2016/5/13/chartex" xmlns:cx8="http://schemas.microsoft.com/office/drawing/2016/5/14/chartex" xmlns:mc="http://schemas.openxmlformats.org/markup-compatibility/2006" xmlns:aink="http://schemas.microsoft.com/office/drawing/2016/ink" xmlns:am3d="http://schemas.microsoft.com/office/drawing/2017/model3d" xmlns:o="urn:schemas-microsoft-com:office:office" xmlns:r="http://schemas.openxmlformats.org/officeDocument/2006/relationships" xmlns:m="http://schemas.openxmlformats.org/officeDocument/2006/math" xmlns:v="urn:schemas-microsoft-com:vml" xmlns:wp14="http://schemas.microsoft.com/office/word/2010/wordprocessingDrawing" xmlns:wp="http://schemas.openxmlformats.org/drawingml/2006/wordprocessingDrawing" xmlns:w10="urn:schemas-microsoft-com:office:word" xmlns:w="http://schemas.openxmlformats.org/wordprocessingml/2006/main" xmlns:w14="http://schemas.microsoft.com/office/word/2010/wordml" xmlns:w15="http://schemas.microsoft.com/office/word/2012/wordml" xmlns:w16cid="http://schemas.microsoft.com/office/word/2016/wordml/cid" xmlns:w16se="http://schemas.microsoft.com/office/word/2015/wordml/symex" xmlns:wpg="http://schemas.microsoft.com/office/word/2010/wordprocessingGroup" xmlns:wpi="http://schemas.microsoft.com/office/word/2010/wordprocessingInk" xmlns:wne="http://schemas.microsoft.com/office/word/2006/wordml" xmlns:wps="http://schemas.microsoft.com/office/word/2010/wordprocessingShape" mc:Ignorable="w14 w15 w16se w16cid wp14">
+<w:endnotes xmlns:wpc="http://schemas.microsoft.com/office/word/2010/wordprocessingCanvas" xmlns:cx="http://schemas.microsoft.com/office/drawing/2014/chartex" xmlns:cx1="http://schemas.microsoft.com/office/drawing/2015/9/8/chartex" xmlns:cx2="http://schemas.microsoft.com/office/drawing/2015/10/21/chartex" xmlns:cx3="http://schemas.microsoft.com/office/drawing/2016/5/9/chartex" xmlns:cx4="http://schemas.microsoft.com/office/drawing/2016/5/10/chartex" xmlns:cx5="http://schemas.microsoft.com/office/drawing/2016/5/11/chartex" xmlns:cx6="http://schemas.microsoft.com/office/drawing/2016/5/12/chartex" xmlns:cx7="http://schemas.microsoft.com/office/drawing/2016/5/13/chartex" xmlns:cx8="http://schemas.microsoft.com/office/drawing/2016/5/14/chartex" xmlns:mc="http://schemas.openxmlformats.org/markup-compatibility/2006" xmlns:aink="http://schemas.microsoft.com/office/drawing/2016/ink" xmlns:am3d="http://schemas.microsoft.com/office/drawing/2017/model3d" xmlns:o="urn:schemas-microsoft-com:office:office" xmlns:oel="http://schemas.microsoft.com/office/2019/extlst" xmlns:r="http://schemas.openxmlformats.org/officeDocument/2006/relationships" xmlns:m="http://schemas.openxmlformats.org/officeDocument/2006/math" xmlns:v="urn:schemas-microsoft-com:vml" xmlns:wp14="http://schemas.microsoft.com/office/word/2010/wordprocessingDrawing" xmlns:wp="http://schemas.openxmlformats.org/drawingml/2006/wordprocessingDrawing" xmlns:w10="urn:schemas-microsoft-com:office:word" xmlns:w="http://schemas.openxmlformats.org/wordprocessingml/2006/main" xmlns:w14="http://schemas.microsoft.com/office/word/2010/wordml" xmlns:w15="http://schemas.microsoft.com/office/word/2012/wordml" xmlns:w16cex="http://schemas.microsoft.com/office/word/2018/wordml/cex" xmlns:w16cid="http://schemas.microsoft.com/office/word/2016/wordml/cid" xmlns:w16="http://schemas.microsoft.com/office/word/2018/wordml" xmlns:w16sdtdh="http://schemas.microsoft.com/office/word/2020/wordml/sdtdatahash" xmlns:w16se="http://schemas.microsoft.com/office/word/2015/wordml/symex" xmlns:wpg="http://schemas.microsoft.com/office/word/2010/wordprocessingGroup" xmlns:wpi="http://schemas.microsoft.com/office/word/2010/wordprocessingInk" xmlns:wne="http://schemas.microsoft.com/office/word/2006/wordml" xmlns:wps="http://schemas.microsoft.com/office/word/2010/wordprocessingShape" mc:Ignorable="w14 w15 w16se w16cid w16 w16cex w16sdtdh wp14">
   <w:endnote w:type="separator" w:id="-1">
     <w:p>
       <w:pPr>
@@ -3906,7 +6554,7 @@
 </file>
 
 <file path=word/footer1.xml><?xml version="1.0" encoding="utf-8"?>
-<w:ftr xmlns:wpc="http://schemas.microsoft.com/office/word/2010/wordprocessingCanvas" xmlns:cx="http://schemas.microsoft.com/office/drawing/2014/chartex" xmlns:cx1="http://schemas.microsoft.com/office/drawing/2015/9/8/chartex" xmlns:cx2="http://schemas.microsoft.com/office/drawing/2015/10/21/chartex" xmlns:cx3="http://schemas.microsoft.com/office/drawing/2016/5/9/chartex" xmlns:cx4="http://schemas.microsoft.com/office/drawing/2016/5/10/chartex" xmlns:cx5="http://schemas.microsoft.com/office/drawing/2016/5/11/chartex" xmlns:cx6="http://schemas.microsoft.com/office/drawing/2016/5/12/chartex" xmlns:cx7="http://schemas.microsoft.com/office/drawing/2016/5/13/chartex" xmlns:cx8="http://schemas.microsoft.com/office/drawing/2016/5/14/chartex" xmlns:mc="http://schemas.openxmlformats.org/markup-compatibility/2006" xmlns:aink="http://schemas.microsoft.com/office/drawing/2016/ink" xmlns:am3d="http://schemas.microsoft.com/office/drawing/2017/model3d" xmlns:o="urn:schemas-microsoft-com:office:office" xmlns:r="http://schemas.openxmlformats.org/officeDocument/2006/relationships" xmlns:m="http://schemas.openxmlformats.org/officeDocument/2006/math" xmlns:v="urn:schemas-microsoft-com:vml" xmlns:wp14="http://schemas.microsoft.com/office/word/2010/wordprocessingDrawing" xmlns:wp="http://schemas.openxmlformats.org/drawingml/2006/wordprocessingDrawing" xmlns:w10="urn:schemas-microsoft-com:office:word" xmlns:w="http://schemas.openxmlformats.org/wordprocessingml/2006/main" xmlns:w14="http://schemas.microsoft.com/office/word/2010/wordml" xmlns:w15="http://schemas.microsoft.com/office/word/2012/wordml" xmlns:w16cid="http://schemas.microsoft.com/office/word/2016/wordml/cid" xmlns:w16se="http://schemas.microsoft.com/office/word/2015/wordml/symex" xmlns:wpg="http://schemas.microsoft.com/office/word/2010/wordprocessingGroup" xmlns:wpi="http://schemas.microsoft.com/office/word/2010/wordprocessingInk" xmlns:wne="http://schemas.microsoft.com/office/word/2006/wordml" xmlns:wps="http://schemas.microsoft.com/office/word/2010/wordprocessingShape" mc:Ignorable="w14 w15 w16se w16cid wp14">
+<w:ftr xmlns:wpc="http://schemas.microsoft.com/office/word/2010/wordprocessingCanvas" xmlns:cx="http://schemas.microsoft.com/office/drawing/2014/chartex" xmlns:cx1="http://schemas.microsoft.com/office/drawing/2015/9/8/chartex" xmlns:cx2="http://schemas.microsoft.com/office/drawing/2015/10/21/chartex" xmlns:cx3="http://schemas.microsoft.com/office/drawing/2016/5/9/chartex" xmlns:cx4="http://schemas.microsoft.com/office/drawing/2016/5/10/chartex" xmlns:cx5="http://schemas.microsoft.com/office/drawing/2016/5/11/chartex" xmlns:cx6="http://schemas.microsoft.com/office/drawing/2016/5/12/chartex" xmlns:cx7="http://schemas.microsoft.com/office/drawing/2016/5/13/chartex" xmlns:cx8="http://schemas.microsoft.com/office/drawing/2016/5/14/chartex" xmlns:mc="http://schemas.openxmlformats.org/markup-compatibility/2006" xmlns:aink="http://schemas.microsoft.com/office/drawing/2016/ink" xmlns:am3d="http://schemas.microsoft.com/office/drawing/2017/model3d" xmlns:o="urn:schemas-microsoft-com:office:office" xmlns:oel="http://schemas.microsoft.com/office/2019/extlst" xmlns:r="http://schemas.openxmlformats.org/officeDocument/2006/relationships" xmlns:m="http://schemas.openxmlformats.org/officeDocument/2006/math" xmlns:v="urn:schemas-microsoft-com:vml" xmlns:wp14="http://schemas.microsoft.com/office/word/2010/wordprocessingDrawing" xmlns:wp="http://schemas.openxmlformats.org/drawingml/2006/wordprocessingDrawing" xmlns:w10="urn:schemas-microsoft-com:office:word" xmlns:w="http://schemas.openxmlformats.org/wordprocessingml/2006/main" xmlns:w14="http://schemas.microsoft.com/office/word/2010/wordml" xmlns:w15="http://schemas.microsoft.com/office/word/2012/wordml" xmlns:w16cex="http://schemas.microsoft.com/office/word/2018/wordml/cex" xmlns:w16cid="http://schemas.microsoft.com/office/word/2016/wordml/cid" xmlns:w16="http://schemas.microsoft.com/office/word/2018/wordml" xmlns:w16sdtdh="http://schemas.microsoft.com/office/word/2020/wordml/sdtdatahash" xmlns:w16se="http://schemas.microsoft.com/office/word/2015/wordml/symex" xmlns:wpg="http://schemas.microsoft.com/office/word/2010/wordprocessingGroup" xmlns:wpi="http://schemas.microsoft.com/office/word/2010/wordprocessingInk" xmlns:wne="http://schemas.microsoft.com/office/word/2006/wordml" xmlns:wps="http://schemas.microsoft.com/office/word/2010/wordprocessingShape" mc:Ignorable="w14 w15 w16se w16cid w16 w16cex w16sdtdh wp14">
   <w:tbl>
     <w:tblPr>
       <w:tblW w:w="5001" w:type="pct"/>
@@ -3918,14 +6566,14 @@
       <w:tblLook w:val="04A0" w:firstRow="1" w:lastRow="0" w:firstColumn="1" w:lastColumn="0" w:noHBand="0" w:noVBand="1"/>
     </w:tblPr>
     <w:tblGrid>
-      <w:gridCol w:w="4962"/>
-      <w:gridCol w:w="3544"/>
+      <w:gridCol w:w="5529"/>
+      <w:gridCol w:w="2977"/>
     </w:tblGrid>
     <w:tr>
       <w:tc>
         <w:tcPr>
-          <w:tcW w:w="2917" w:type="pct"/>
-          <w:shd w:val="clear" w:color="auto" w:fill="4472C4" w:themeFill="accent1"/>
+          <w:tcW w:w="3250" w:type="pct"/>
+          <w:shd w:val="clear" w:color="auto" w:fill="70AD47" w:themeFill="accent6"/>
           <w:vAlign w:val="center"/>
         </w:tcPr>
         <w:p>
@@ -3959,7 +6607,6 @@
               <w:dataBinding w:prefixMappings="xmlns:ns0='http://purl.org/dc/elements/1.1/' xmlns:ns1='http://schemas.openxmlformats.org/package/2006/metadata/core-properties' " w:xpath="/ns1:coreProperties[1]/ns0:title[1]" w:storeItemID="{6C3C8BC8-F283-45AE-878A-BAB7291924A1}"/>
               <w:text/>
             </w:sdtPr>
-            <w:sdtEndPr/>
             <w:sdtContent>
               <w:r>
                 <w:rPr>
@@ -3968,7 +6615,7 @@
                   <w:sz w:val="18"/>
                   <w:szCs w:val="18"/>
                 </w:rPr>
-                <w:t>Manual de Usuario para la Interfaz para Planta Piloto</w:t>
+                <w:t>Manual de Usuario para la Interfaz para Planta Piloto (V2.0)</w:t>
               </w:r>
             </w:sdtContent>
           </w:sdt>
@@ -3976,8 +6623,8 @@
       </w:tc>
       <w:tc>
         <w:tcPr>
-          <w:tcW w:w="2083" w:type="pct"/>
-          <w:shd w:val="clear" w:color="auto" w:fill="4472C4" w:themeFill="accent1"/>
+          <w:tcW w:w="1750" w:type="pct"/>
+          <w:shd w:val="clear" w:color="auto" w:fill="70AD47" w:themeFill="accent6"/>
           <w:vAlign w:val="center"/>
         </w:tcPr>
         <w:sdt>
@@ -3997,7 +6644,6 @@
             <w:dataBinding w:prefixMappings="xmlns:ns0='http://purl.org/dc/elements/1.1/' xmlns:ns1='http://schemas.openxmlformats.org/package/2006/metadata/core-properties' " w:xpath="/ns1:coreProperties[1]/ns0:creator[1]" w:storeItemID="{6C3C8BC8-F283-45AE-878A-BAB7291924A1}"/>
             <w:text/>
           </w:sdtPr>
-          <w:sdtEndPr/>
           <w:sdtContent>
             <w:p>
               <w:pPr>
@@ -4018,7 +6664,34 @@
                   <w:sz w:val="18"/>
                   <w:szCs w:val="18"/>
                 </w:rPr>
-                <w:t>Francisco Crespo Diez</w:t>
+                <w:t>Francisco C</w:t>
+              </w:r>
+              <w:r>
+                <w:rPr>
+                  <w:caps/>
+                  <w:color w:val="FFFFFF" w:themeColor="background1"/>
+                  <w:sz w:val="18"/>
+                  <w:szCs w:val="18"/>
+                </w:rPr>
+                <w:t>.D.</w:t>
+              </w:r>
+              <w:r>
+                <w:rPr>
+                  <w:caps/>
+                  <w:color w:val="FFFFFF" w:themeColor="background1"/>
+                  <w:sz w:val="18"/>
+                  <w:szCs w:val="18"/>
+                </w:rPr>
+                <w:t xml:space="preserve"> &amp;</w:t>
+              </w:r>
+              <w:r>
+                <w:rPr>
+                  <w:caps/>
+                  <w:color w:val="FFFFFF" w:themeColor="background1"/>
+                  <w:sz w:val="18"/>
+                  <w:szCs w:val="18"/>
+                </w:rPr>
+                <w:t xml:space="preserve"> Iván C.A.</w:t>
               </w:r>
             </w:p>
           </w:sdtContent>
@@ -4035,7 +6708,7 @@
 </file>
 
 <file path=word/footnotes.xml><?xml version="1.0" encoding="utf-8"?>
-<w:footnotes xmlns:wpc="http://schemas.microsoft.com/office/word/2010/wordprocessingCanvas" xmlns:cx="http://schemas.microsoft.com/office/drawing/2014/chartex" xmlns:cx1="http://schemas.microsoft.com/office/drawing/2015/9/8/chartex" xmlns:cx2="http://schemas.microsoft.com/office/drawing/2015/10/21/chartex" xmlns:cx3="http://schemas.microsoft.com/office/drawing/2016/5/9/chartex" xmlns:cx4="http://schemas.microsoft.com/office/drawing/2016/5/10/chartex" xmlns:cx5="http://schemas.microsoft.com/office/drawing/2016/5/11/chartex" xmlns:cx6="http://schemas.microsoft.com/office/drawing/2016/5/12/chartex" xmlns:cx7="http://schemas.microsoft.com/office/drawing/2016/5/13/chartex" xmlns:cx8="http://schemas.microsoft.com/office/drawing/2016/5/14/chartex" xmlns:mc="http://schemas.openxmlformats.org/markup-compatibility/2006" xmlns:aink="http://schemas.microsoft.com/office/drawing/2016/ink" xmlns:am3d="http://schemas.microsoft.com/office/drawing/2017/model3d" xmlns:o="urn:schemas-microsoft-com:office:office" xmlns:r="http://schemas.openxmlformats.org/officeDocument/2006/relationships" xmlns:m="http://schemas.openxmlformats.org/officeDocument/2006/math" xmlns:v="urn:schemas-microsoft-com:vml" xmlns:wp14="http://schemas.microsoft.com/office/word/2010/wordprocessingDrawing" xmlns:wp="http://schemas.openxmlformats.org/drawingml/2006/wordprocessingDrawing" xmlns:w10="urn:schemas-microsoft-com:office:word" xmlns:w="http://schemas.openxmlformats.org/wordprocessingml/2006/main" xmlns:w14="http://schemas.microsoft.com/office/word/2010/wordml" xmlns:w15="http://schemas.microsoft.com/office/word/2012/wordml" xmlns:w16cid="http://schemas.microsoft.com/office/word/2016/wordml/cid" xmlns:w16se="http://schemas.microsoft.com/office/word/2015/wordml/symex" xmlns:wpg="http://schemas.microsoft.com/office/word/2010/wordprocessingGroup" xmlns:wpi="http://schemas.microsoft.com/office/word/2010/wordprocessingInk" xmlns:wne="http://schemas.microsoft.com/office/word/2006/wordml" xmlns:wps="http://schemas.microsoft.com/office/word/2010/wordprocessingShape" mc:Ignorable="w14 w15 w16se w16cid wp14">
+<w:footnotes xmlns:wpc="http://schemas.microsoft.com/office/word/2010/wordprocessingCanvas" xmlns:cx="http://schemas.microsoft.com/office/drawing/2014/chartex" xmlns:cx1="http://schemas.microsoft.com/office/drawing/2015/9/8/chartex" xmlns:cx2="http://schemas.microsoft.com/office/drawing/2015/10/21/chartex" xmlns:cx3="http://schemas.microsoft.com/office/drawing/2016/5/9/chartex" xmlns:cx4="http://schemas.microsoft.com/office/drawing/2016/5/10/chartex" xmlns:cx5="http://schemas.microsoft.com/office/drawing/2016/5/11/chartex" xmlns:cx6="http://schemas.microsoft.com/office/drawing/2016/5/12/chartex" xmlns:cx7="http://schemas.microsoft.com/office/drawing/2016/5/13/chartex" xmlns:cx8="http://schemas.microsoft.com/office/drawing/2016/5/14/chartex" xmlns:mc="http://schemas.openxmlformats.org/markup-compatibility/2006" xmlns:aink="http://schemas.microsoft.com/office/drawing/2016/ink" xmlns:am3d="http://schemas.microsoft.com/office/drawing/2017/model3d" xmlns:o="urn:schemas-microsoft-com:office:office" xmlns:oel="http://schemas.microsoft.com/office/2019/extlst" xmlns:r="http://schemas.openxmlformats.org/officeDocument/2006/relationships" xmlns:m="http://schemas.openxmlformats.org/officeDocument/2006/math" xmlns:v="urn:schemas-microsoft-com:vml" xmlns:wp14="http://schemas.microsoft.com/office/word/2010/wordprocessingDrawing" xmlns:wp="http://schemas.openxmlformats.org/drawingml/2006/wordprocessingDrawing" xmlns:w10="urn:schemas-microsoft-com:office:word" xmlns:w="http://schemas.openxmlformats.org/wordprocessingml/2006/main" xmlns:w14="http://schemas.microsoft.com/office/word/2010/wordml" xmlns:w15="http://schemas.microsoft.com/office/word/2012/wordml" xmlns:w16cex="http://schemas.microsoft.com/office/word/2018/wordml/cex" xmlns:w16cid="http://schemas.microsoft.com/office/word/2016/wordml/cid" xmlns:w16="http://schemas.microsoft.com/office/word/2018/wordml" xmlns:w16sdtdh="http://schemas.microsoft.com/office/word/2020/wordml/sdtdatahash" xmlns:w16se="http://schemas.microsoft.com/office/word/2015/wordml/symex" xmlns:wpg="http://schemas.microsoft.com/office/word/2010/wordprocessingGroup" xmlns:wpi="http://schemas.microsoft.com/office/word/2010/wordprocessingInk" xmlns:wne="http://schemas.microsoft.com/office/word/2006/wordml" xmlns:wps="http://schemas.microsoft.com/office/word/2010/wordprocessingShape" mc:Ignorable="w14 w15 w16se w16cid w16 w16cex w16sdtdh wp14">
   <w:footnote w:type="separator" w:id="-1">
     <w:p>
       <w:pPr>
@@ -4060,7 +6733,7 @@
 </file>
 
 <file path=word/header1.xml><?xml version="1.0" encoding="utf-8"?>
-<w:hdr xmlns:wpc="http://schemas.microsoft.com/office/word/2010/wordprocessingCanvas" xmlns:cx="http://schemas.microsoft.com/office/drawing/2014/chartex" xmlns:cx1="http://schemas.microsoft.com/office/drawing/2015/9/8/chartex" xmlns:cx2="http://schemas.microsoft.com/office/drawing/2015/10/21/chartex" xmlns:cx3="http://schemas.microsoft.com/office/drawing/2016/5/9/chartex" xmlns:cx4="http://schemas.microsoft.com/office/drawing/2016/5/10/chartex" xmlns:cx5="http://schemas.microsoft.com/office/drawing/2016/5/11/chartex" xmlns:cx6="http://schemas.microsoft.com/office/drawing/2016/5/12/chartex" xmlns:cx7="http://schemas.microsoft.com/office/drawing/2016/5/13/chartex" xmlns:cx8="http://schemas.microsoft.com/office/drawing/2016/5/14/chartex" xmlns:mc="http://schemas.openxmlformats.org/markup-compatibility/2006" xmlns:aink="http://schemas.microsoft.com/office/drawing/2016/ink" xmlns:am3d="http://schemas.microsoft.com/office/drawing/2017/model3d" xmlns:o="urn:schemas-microsoft-com:office:office" xmlns:r="http://schemas.openxmlformats.org/officeDocument/2006/relationships" xmlns:m="http://schemas.openxmlformats.org/officeDocument/2006/math" xmlns:v="urn:schemas-microsoft-com:vml" xmlns:wp14="http://schemas.microsoft.com/office/word/2010/wordprocessingDrawing" xmlns:wp="http://schemas.openxmlformats.org/drawingml/2006/wordprocessingDrawing" xmlns:w10="urn:schemas-microsoft-com:office:word" xmlns:w="http://schemas.openxmlformats.org/wordprocessingml/2006/main" xmlns:w14="http://schemas.microsoft.com/office/word/2010/wordml" xmlns:w15="http://schemas.microsoft.com/office/word/2012/wordml" xmlns:w16cid="http://schemas.microsoft.com/office/word/2016/wordml/cid" xmlns:w16se="http://schemas.microsoft.com/office/word/2015/wordml/symex" xmlns:wpg="http://schemas.microsoft.com/office/word/2010/wordprocessingGroup" xmlns:wpi="http://schemas.microsoft.com/office/word/2010/wordprocessingInk" xmlns:wne="http://schemas.microsoft.com/office/word/2006/wordml" xmlns:wps="http://schemas.microsoft.com/office/word/2010/wordprocessingShape" mc:Ignorable="w14 w15 w16se w16cid wp14">
+<w:hdr xmlns:wpc="http://schemas.microsoft.com/office/word/2010/wordprocessingCanvas" xmlns:cx="http://schemas.microsoft.com/office/drawing/2014/chartex" xmlns:cx1="http://schemas.microsoft.com/office/drawing/2015/9/8/chartex" xmlns:cx2="http://schemas.microsoft.com/office/drawing/2015/10/21/chartex" xmlns:cx3="http://schemas.microsoft.com/office/drawing/2016/5/9/chartex" xmlns:cx4="http://schemas.microsoft.com/office/drawing/2016/5/10/chartex" xmlns:cx5="http://schemas.microsoft.com/office/drawing/2016/5/11/chartex" xmlns:cx6="http://schemas.microsoft.com/office/drawing/2016/5/12/chartex" xmlns:cx7="http://schemas.microsoft.com/office/drawing/2016/5/13/chartex" xmlns:cx8="http://schemas.microsoft.com/office/drawing/2016/5/14/chartex" xmlns:mc="http://schemas.openxmlformats.org/markup-compatibility/2006" xmlns:aink="http://schemas.microsoft.com/office/drawing/2016/ink" xmlns:am3d="http://schemas.microsoft.com/office/drawing/2017/model3d" xmlns:o="urn:schemas-microsoft-com:office:office" xmlns:oel="http://schemas.microsoft.com/office/2019/extlst" xmlns:r="http://schemas.openxmlformats.org/officeDocument/2006/relationships" xmlns:m="http://schemas.openxmlformats.org/officeDocument/2006/math" xmlns:v="urn:schemas-microsoft-com:vml" xmlns:wp14="http://schemas.microsoft.com/office/word/2010/wordprocessingDrawing" xmlns:wp="http://schemas.openxmlformats.org/drawingml/2006/wordprocessingDrawing" xmlns:w10="urn:schemas-microsoft-com:office:word" xmlns:w="http://schemas.openxmlformats.org/wordprocessingml/2006/main" xmlns:w14="http://schemas.microsoft.com/office/word/2010/wordml" xmlns:w15="http://schemas.microsoft.com/office/word/2012/wordml" xmlns:w16cex="http://schemas.microsoft.com/office/word/2018/wordml/cex" xmlns:w16cid="http://schemas.microsoft.com/office/word/2016/wordml/cid" xmlns:w16="http://schemas.microsoft.com/office/word/2018/wordml" xmlns:w16sdtdh="http://schemas.microsoft.com/office/word/2020/wordml/sdtdatahash" xmlns:w16se="http://schemas.microsoft.com/office/word/2015/wordml/symex" xmlns:wpg="http://schemas.microsoft.com/office/word/2010/wordprocessingGroup" xmlns:wpi="http://schemas.microsoft.com/office/word/2010/wordprocessingInk" xmlns:wne="http://schemas.microsoft.com/office/word/2006/wordml" xmlns:wps="http://schemas.microsoft.com/office/word/2010/wordprocessingShape" mc:Ignorable="w14 w15 w16se w16cid w16 w16cex w16sdtdh wp14">
   <w:p>
     <w:pPr>
       <w:pStyle w:val="Encabezado"/>
@@ -4072,7 +6745,7 @@
       <mc:AlternateContent>
         <mc:Choice Requires="wps">
           <w:drawing>
-            <wp:anchor distT="228600" distB="228600" distL="114300" distR="114300" simplePos="0" relativeHeight="251659264" behindDoc="0" locked="0" layoutInCell="1" allowOverlap="0" wp14:anchorId="11DAFFB0" wp14:editId="198FC34E">
+            <wp:anchor distT="228600" distB="228600" distL="114300" distR="114300" simplePos="0" relativeHeight="251659264" behindDoc="0" locked="0" layoutInCell="1" allowOverlap="0" wp14:anchorId="11DAFFB0" wp14:editId="71FE4A77">
               <wp:simplePos x="0" y="0"/>
               <wp:positionH relativeFrom="margin">
                 <wp:align>right</wp:align>
@@ -4090,7 +6763,7 @@
                 </mc:Fallback>
               </mc:AlternateContent>
               <wp:extent cx="594360" cy="987552"/>
-              <wp:effectExtent l="0" t="0" r="0" b="5080"/>
+              <wp:effectExtent l="0" t="0" r="0" b="0"/>
               <wp:wrapTopAndBottom/>
               <wp:docPr id="133" name="Rectángulo 133"/>
               <wp:cNvGraphicFramePr>
@@ -4110,6 +6783,9 @@
                       <a:prstGeom prst="rect">
                         <a:avLst/>
                       </a:prstGeom>
+                      <a:solidFill>
+                        <a:schemeClr val="accent6"/>
+                      </a:solidFill>
                       <a:ln>
                         <a:noFill/>
                       </a:ln>
@@ -4205,7 +6881,7 @@
         </mc:Choice>
         <mc:Fallback>
           <w:pict>
-            <v:rect w14:anchorId="11DAFFB0" id="Rectángulo 133" o:spid="_x0000_s1029" style="position:absolute;left:0;text-align:left;margin-left:-4.4pt;margin-top:0;width:46.8pt;height:77.75pt;z-index:251659264;visibility:visible;mso-wrap-style:square;mso-width-percent:76;mso-height-percent:98;mso-top-percent:23;mso-wrap-distance-left:9pt;mso-wrap-distance-top:18pt;mso-wrap-distance-right:9pt;mso-wrap-distance-bottom:18pt;mso-position-horizontal:right;mso-position-horizontal-relative:margin;mso-position-vertical-relative:page;mso-width-percent:76;mso-height-percent:98;mso-top-percent:23;mso-width-relative:page;mso-height-relative:page;v-text-anchor:bottom" o:gfxdata="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" o:allowoverlap="f" fillcolor="#4472c4 [3204]" stroked="f" strokeweight="1pt">
+            <v:rect w14:anchorId="11DAFFB0" id="Rectángulo 133" o:spid="_x0000_s1038" style="position:absolute;left:0;text-align:left;margin-left:-4.4pt;margin-top:0;width:46.8pt;height:77.75pt;z-index:251659264;visibility:visible;mso-wrap-style:square;mso-width-percent:76;mso-height-percent:98;mso-top-percent:23;mso-wrap-distance-left:9pt;mso-wrap-distance-top:18pt;mso-wrap-distance-right:9pt;mso-wrap-distance-bottom:18pt;mso-position-horizontal:right;mso-position-horizontal-relative:margin;mso-position-vertical-relative:page;mso-width-percent:76;mso-height-percent:98;mso-top-percent:23;mso-width-relative:page;mso-height-relative:page;v-text-anchor:bottom" o:gfxdata="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" o:allowoverlap="f" fillcolor="#70ad47 [3209]" stroked="f" strokeweight="1pt">
               <o:lock v:ext="edit" aspectratio="t"/>
               <v:textbox>
                 <w:txbxContent>
@@ -4273,7 +6949,7 @@
 </file>
 
 <file path=word/numbering.xml><?xml version="1.0" encoding="utf-8"?>
-<w:numbering xmlns:wpc="http://schemas.microsoft.com/office/word/2010/wordprocessingCanvas" xmlns:cx="http://schemas.microsoft.com/office/drawing/2014/chartex" xmlns:cx1="http://schemas.microsoft.com/office/drawing/2015/9/8/chartex" xmlns:cx2="http://schemas.microsoft.com/office/drawing/2015/10/21/chartex" xmlns:cx3="http://schemas.microsoft.com/office/drawing/2016/5/9/chartex" xmlns:cx4="http://schemas.microsoft.com/office/drawing/2016/5/10/chartex" xmlns:cx5="http://schemas.microsoft.com/office/drawing/2016/5/11/chartex" xmlns:cx6="http://schemas.microsoft.com/office/drawing/2016/5/12/chartex" xmlns:cx7="http://schemas.microsoft.com/office/drawing/2016/5/13/chartex" xmlns:cx8="http://schemas.microsoft.com/office/drawing/2016/5/14/chartex" xmlns:mc="http://schemas.openxmlformats.org/markup-compatibility/2006" xmlns:aink="http://schemas.microsoft.com/office/drawing/2016/ink" xmlns:am3d="http://schemas.microsoft.com/office/drawing/2017/model3d" xmlns:o="urn:schemas-microsoft-com:office:office" xmlns:r="http://schemas.openxmlformats.org/officeDocument/2006/relationships" xmlns:m="http://schemas.openxmlformats.org/officeDocument/2006/math" xmlns:v="urn:schemas-microsoft-com:vml" xmlns:wp14="http://schemas.microsoft.com/office/word/2010/wordprocessingDrawing" xmlns:wp="http://schemas.openxmlformats.org/drawingml/2006/wordprocessingDrawing" xmlns:w10="urn:schemas-microsoft-com:office:word" xmlns:w="http://schemas.openxmlformats.org/wordprocessingml/2006/main" xmlns:w14="http://schemas.microsoft.com/office/word/2010/wordml" xmlns:w15="http://schemas.microsoft.com/office/word/2012/wordml" xmlns:w16cid="http://schemas.microsoft.com/office/word/2016/wordml/cid" xmlns:w16se="http://schemas.microsoft.com/office/word/2015/wordml/symex" xmlns:wpg="http://schemas.microsoft.com/office/word/2010/wordprocessingGroup" xmlns:wpi="http://schemas.microsoft.com/office/word/2010/wordprocessingInk" xmlns:wne="http://schemas.microsoft.com/office/word/2006/wordml" xmlns:wps="http://schemas.microsoft.com/office/word/2010/wordprocessingShape" mc:Ignorable="w14 w15 w16se w16cid wp14">
+<w:numbering xmlns:wpc="http://schemas.microsoft.com/office/word/2010/wordprocessingCanvas" xmlns:cx="http://schemas.microsoft.com/office/drawing/2014/chartex" xmlns:cx1="http://schemas.microsoft.com/office/drawing/2015/9/8/chartex" xmlns:cx2="http://schemas.microsoft.com/office/drawing/2015/10/21/chartex" xmlns:cx3="http://schemas.microsoft.com/office/drawing/2016/5/9/chartex" xmlns:cx4="http://schemas.microsoft.com/office/drawing/2016/5/10/chartex" xmlns:cx5="http://schemas.microsoft.com/office/drawing/2016/5/11/chartex" xmlns:cx6="http://schemas.microsoft.com/office/drawing/2016/5/12/chartex" xmlns:cx7="http://schemas.microsoft.com/office/drawing/2016/5/13/chartex" xmlns:cx8="http://schemas.microsoft.com/office/drawing/2016/5/14/chartex" xmlns:mc="http://schemas.openxmlformats.org/markup-compatibility/2006" xmlns:aink="http://schemas.microsoft.com/office/drawing/2016/ink" xmlns:am3d="http://schemas.microsoft.com/office/drawing/2017/model3d" xmlns:o="urn:schemas-microsoft-com:office:office" xmlns:oel="http://schemas.microsoft.com/office/2019/extlst" xmlns:r="http://schemas.openxmlformats.org/officeDocument/2006/relationships" xmlns:m="http://schemas.openxmlformats.org/officeDocument/2006/math" xmlns:v="urn:schemas-microsoft-com:vml" xmlns:wp14="http://schemas.microsoft.com/office/word/2010/wordprocessingDrawing" xmlns:wp="http://schemas.openxmlformats.org/drawingml/2006/wordprocessingDrawing" xmlns:w10="urn:schemas-microsoft-com:office:word" xmlns:w="http://schemas.openxmlformats.org/wordprocessingml/2006/main" xmlns:w14="http://schemas.microsoft.com/office/word/2010/wordml" xmlns:w15="http://schemas.microsoft.com/office/word/2012/wordml" xmlns:w16cex="http://schemas.microsoft.com/office/word/2018/wordml/cex" xmlns:w16cid="http://schemas.microsoft.com/office/word/2016/wordml/cid" xmlns:w16="http://schemas.microsoft.com/office/word/2018/wordml" xmlns:w16sdtdh="http://schemas.microsoft.com/office/word/2020/wordml/sdtdatahash" xmlns:w16se="http://schemas.microsoft.com/office/word/2015/wordml/symex" xmlns:wpg="http://schemas.microsoft.com/office/word/2010/wordprocessingGroup" xmlns:wpi="http://schemas.microsoft.com/office/word/2010/wordprocessingInk" xmlns:wne="http://schemas.microsoft.com/office/word/2006/wordml" xmlns:wps="http://schemas.microsoft.com/office/word/2010/wordprocessingShape" mc:Ignorable="w14 w15 w16se w16cid w16 w16cex w16sdtdh wp14">
   <w:abstractNum w:abstractNumId="0" w15:restartNumberingAfterBreak="0">
     <w:nsid w:val="FFFFFF89"/>
     <w:multiLevelType w:val="singleLevel"/>
@@ -5032,35 +7708,35 @@
       </w:rPr>
     </w:lvl>
   </w:abstractNum>
-  <w:num w:numId="1">
+  <w:num w:numId="1" w16cid:durableId="2080249569">
     <w:abstractNumId w:val="0"/>
   </w:num>
-  <w:num w:numId="2">
+  <w:num w:numId="2" w16cid:durableId="1617830595">
     <w:abstractNumId w:val="6"/>
   </w:num>
-  <w:num w:numId="3">
+  <w:num w:numId="3" w16cid:durableId="447819937">
     <w:abstractNumId w:val="4"/>
   </w:num>
-  <w:num w:numId="4">
+  <w:num w:numId="4" w16cid:durableId="164170829">
     <w:abstractNumId w:val="1"/>
   </w:num>
-  <w:num w:numId="5">
+  <w:num w:numId="5" w16cid:durableId="2082486055">
     <w:abstractNumId w:val="7"/>
   </w:num>
-  <w:num w:numId="6">
+  <w:num w:numId="6" w16cid:durableId="1805195038">
     <w:abstractNumId w:val="3"/>
   </w:num>
-  <w:num w:numId="7">
+  <w:num w:numId="7" w16cid:durableId="622927608">
     <w:abstractNumId w:val="2"/>
   </w:num>
-  <w:num w:numId="8">
+  <w:num w:numId="8" w16cid:durableId="978925369">
     <w:abstractNumId w:val="5"/>
   </w:num>
 </w:numbering>
 </file>
 
 <file path=word/styles.xml><?xml version="1.0" encoding="utf-8"?>
-<w:styles xmlns:mc="http://schemas.openxmlformats.org/markup-compatibility/2006" xmlns:r="http://schemas.openxmlformats.org/officeDocument/2006/relationships" xmlns:w="http://schemas.openxmlformats.org/wordprocessingml/2006/main" xmlns:w14="http://schemas.microsoft.com/office/word/2010/wordml" xmlns:w15="http://schemas.microsoft.com/office/word/2012/wordml" xmlns:w16cid="http://schemas.microsoft.com/office/word/2016/wordml/cid" xmlns:w16se="http://schemas.microsoft.com/office/word/2015/wordml/symex" mc:Ignorable="w14 w15 w16se w16cid">
+<w:styles xmlns:mc="http://schemas.openxmlformats.org/markup-compatibility/2006" xmlns:r="http://schemas.openxmlformats.org/officeDocument/2006/relationships" xmlns:w="http://schemas.openxmlformats.org/wordprocessingml/2006/main" xmlns:w14="http://schemas.microsoft.com/office/word/2010/wordml" xmlns:w15="http://schemas.microsoft.com/office/word/2012/wordml" xmlns:w16cex="http://schemas.microsoft.com/office/word/2018/wordml/cex" xmlns:w16cid="http://schemas.microsoft.com/office/word/2016/wordml/cid" xmlns:w16="http://schemas.microsoft.com/office/word/2018/wordml" xmlns:w16sdtdh="http://schemas.microsoft.com/office/word/2020/wordml/sdtdatahash" xmlns:w16se="http://schemas.microsoft.com/office/word/2015/wordml/symex" mc:Ignorable="w14 w15 w16se w16cid w16 w16cex w16sdtdh">
   <w:docDefaults>
     <w:rPrDefault>
       <w:rPr>
@@ -5076,7 +7752,7 @@
       </w:pPr>
     </w:pPrDefault>
   </w:docDefaults>
-  <w:latentStyles w:defLockedState="0" w:defUIPriority="99" w:defSemiHidden="0" w:defUnhideWhenUsed="0" w:defQFormat="0" w:count="375">
+  <w:latentStyles w:defLockedState="0" w:defUIPriority="99" w:defSemiHidden="0" w:defUnhideWhenUsed="0" w:defQFormat="0" w:count="376">
     <w:lsdException w:name="Normal" w:uiPriority="0" w:qFormat="1"/>
     <w:lsdException w:name="heading 1" w:uiPriority="9" w:qFormat="1"/>
     <w:lsdException w:name="heading 2" w:semiHidden="1" w:uiPriority="9" w:unhideWhenUsed="1" w:qFormat="1"/>
@@ -5452,6 +8128,7 @@
     <w:lsdException w:name="Smart Hyperlink" w:semiHidden="1" w:unhideWhenUsed="1"/>
     <w:lsdException w:name="Hashtag" w:semiHidden="1" w:unhideWhenUsed="1"/>
     <w:lsdException w:name="Unresolved Mention" w:semiHidden="1" w:unhideWhenUsed="1"/>
+    <w:lsdException w:name="Smart Link" w:semiHidden="1" w:unhideWhenUsed="1"/>
   </w:latentStyles>
   <w:style w:type="paragraph" w:default="1" w:styleId="Normal">
     <w:name w:val="Normal"/>
@@ -5468,13 +8145,13 @@
     <w:link w:val="Ttulo1Car"/>
     <w:uiPriority w:val="9"/>
     <w:qFormat/>
-    <w:rsid w:val="003B4918"/>
+    <w:rsid w:val="008936DC"/>
     <w:pPr>
       <w:keepNext/>
       <w:keepLines/>
       <w:pageBreakBefore/>
       <w:pBdr>
-        <w:bottom w:val="single" w:sz="4" w:space="1" w:color="2F5496" w:themeColor="accent1" w:themeShade="BF"/>
+        <w:bottom w:val="single" w:sz="4" w:space="1" w:color="70AD47" w:themeColor="accent6"/>
       </w:pBdr>
       <w:spacing w:before="240" w:after="120"/>
       <w:outlineLvl w:val="0"/>
@@ -5482,7 +8159,7 @@
     <w:rPr>
       <w:rFonts w:asciiTheme="majorHAnsi" w:eastAsiaTheme="majorEastAsia" w:hAnsiTheme="majorHAnsi" w:cstheme="majorBidi"/>
       <w:smallCaps/>
-      <w:color w:val="2F5496" w:themeColor="accent1" w:themeShade="BF"/>
+      <w:color w:val="70AD47" w:themeColor="accent6"/>
       <w:sz w:val="40"/>
       <w:szCs w:val="32"/>
     </w:rPr>
@@ -5495,7 +8172,7 @@
     <w:uiPriority w:val="9"/>
     <w:unhideWhenUsed/>
     <w:qFormat/>
-    <w:rsid w:val="003B4918"/>
+    <w:rsid w:val="008936DC"/>
     <w:pPr>
       <w:keepNext/>
       <w:keepLines/>
@@ -5505,7 +8182,7 @@
     <w:rPr>
       <w:rFonts w:asciiTheme="majorHAnsi" w:eastAsiaTheme="majorEastAsia" w:hAnsiTheme="majorHAnsi" w:cstheme="majorBidi"/>
       <w:smallCaps/>
-      <w:color w:val="2F5496" w:themeColor="accent1" w:themeShade="BF"/>
+      <w:color w:val="70AD47" w:themeColor="accent6"/>
       <w:sz w:val="36"/>
       <w:szCs w:val="26"/>
     </w:rPr>
@@ -5518,7 +8195,7 @@
     <w:uiPriority w:val="9"/>
     <w:unhideWhenUsed/>
     <w:qFormat/>
-    <w:rsid w:val="003B4918"/>
+    <w:rsid w:val="008936DC"/>
     <w:pPr>
       <w:keepNext/>
       <w:keepLines/>
@@ -5528,7 +8205,7 @@
     <w:rPr>
       <w:rFonts w:asciiTheme="majorHAnsi" w:eastAsiaTheme="majorEastAsia" w:hAnsiTheme="majorHAnsi" w:cstheme="majorBidi"/>
       <w:smallCaps/>
-      <w:color w:val="1F3763" w:themeColor="accent1" w:themeShade="7F"/>
+      <w:color w:val="538135" w:themeColor="accent6" w:themeShade="BF"/>
       <w:sz w:val="28"/>
       <w:szCs w:val="24"/>
     </w:rPr>
@@ -5541,7 +8218,7 @@
     <w:uiPriority w:val="9"/>
     <w:unhideWhenUsed/>
     <w:qFormat/>
-    <w:rsid w:val="00C838B9"/>
+    <w:rsid w:val="008936DC"/>
     <w:pPr>
       <w:keepNext/>
       <w:keepLines/>
@@ -5553,7 +8230,7 @@
       <w:i/>
       <w:iCs/>
       <w:smallCaps/>
-      <w:color w:val="2F5496" w:themeColor="accent1" w:themeShade="BF"/>
+      <w:color w:val="538135" w:themeColor="accent6" w:themeShade="BF"/>
     </w:rPr>
   </w:style>
   <w:style w:type="character" w:default="1" w:styleId="Fuentedeprrafopredeter">
@@ -5613,11 +8290,11 @@
     <w:basedOn w:val="Fuentedeprrafopredeter"/>
     <w:link w:val="Ttulo1"/>
     <w:uiPriority w:val="9"/>
-    <w:rsid w:val="003B4918"/>
+    <w:rsid w:val="008936DC"/>
     <w:rPr>
       <w:rFonts w:asciiTheme="majorHAnsi" w:eastAsiaTheme="majorEastAsia" w:hAnsiTheme="majorHAnsi" w:cstheme="majorBidi"/>
       <w:smallCaps/>
-      <w:color w:val="2F5496" w:themeColor="accent1" w:themeShade="BF"/>
+      <w:color w:val="70AD47" w:themeColor="accent6"/>
       <w:sz w:val="40"/>
       <w:szCs w:val="32"/>
     </w:rPr>
@@ -5699,11 +8376,11 @@
     <w:basedOn w:val="Fuentedeprrafopredeter"/>
     <w:link w:val="Ttulo2"/>
     <w:uiPriority w:val="9"/>
-    <w:rsid w:val="003B4918"/>
+    <w:rsid w:val="008936DC"/>
     <w:rPr>
       <w:rFonts w:asciiTheme="majorHAnsi" w:eastAsiaTheme="majorEastAsia" w:hAnsiTheme="majorHAnsi" w:cstheme="majorBidi"/>
       <w:smallCaps/>
-      <w:color w:val="2F5496" w:themeColor="accent1" w:themeShade="BF"/>
+      <w:color w:val="70AD47" w:themeColor="accent6"/>
       <w:sz w:val="36"/>
       <w:szCs w:val="26"/>
     </w:rPr>
@@ -5735,11 +8412,11 @@
     <w:basedOn w:val="Fuentedeprrafopredeter"/>
     <w:link w:val="Ttulo3"/>
     <w:uiPriority w:val="9"/>
-    <w:rsid w:val="003B4918"/>
+    <w:rsid w:val="008936DC"/>
     <w:rPr>
       <w:rFonts w:asciiTheme="majorHAnsi" w:eastAsiaTheme="majorEastAsia" w:hAnsiTheme="majorHAnsi" w:cstheme="majorBidi"/>
       <w:smallCaps/>
-      <w:color w:val="1F3763" w:themeColor="accent1" w:themeShade="7F"/>
+      <w:color w:val="538135" w:themeColor="accent6" w:themeShade="BF"/>
       <w:sz w:val="28"/>
       <w:szCs w:val="24"/>
     </w:rPr>
@@ -5749,13 +8426,13 @@
     <w:basedOn w:val="Fuentedeprrafopredeter"/>
     <w:link w:val="Ttulo4"/>
     <w:uiPriority w:val="9"/>
-    <w:rsid w:val="00C838B9"/>
+    <w:rsid w:val="008936DC"/>
     <w:rPr>
       <w:rFonts w:asciiTheme="majorHAnsi" w:eastAsiaTheme="majorEastAsia" w:hAnsiTheme="majorHAnsi" w:cstheme="majorBidi"/>
       <w:i/>
       <w:iCs/>
       <w:smallCaps/>
-      <w:color w:val="2F5496" w:themeColor="accent1" w:themeShade="BF"/>
+      <w:color w:val="538135" w:themeColor="accent6" w:themeShade="BF"/>
     </w:rPr>
   </w:style>
   <w:style w:type="paragraph" w:styleId="Descripcin">
@@ -5765,14 +8442,14 @@
     <w:uiPriority w:val="35"/>
     <w:unhideWhenUsed/>
     <w:qFormat/>
-    <w:rsid w:val="00357B20"/>
+    <w:rsid w:val="00A93E57"/>
     <w:pPr>
       <w:spacing w:after="200" w:line="240" w:lineRule="auto"/>
     </w:pPr>
     <w:rPr>
       <w:i/>
       <w:iCs/>
-      <w:color w:val="44546A" w:themeColor="text2"/>
+      <w:color w:val="385623" w:themeColor="accent6" w:themeShade="80"/>
       <w:sz w:val="18"/>
       <w:szCs w:val="18"/>
     </w:rPr>
@@ -5857,11 +8534,27 @@
       <w:color w:val="404040" w:themeColor="text1" w:themeTint="BF"/>
     </w:rPr>
   </w:style>
+  <w:style w:type="paragraph" w:customStyle="1" w:styleId="Default">
+    <w:name w:val="Default"/>
+    <w:rsid w:val="00A64042"/>
+    <w:pPr>
+      <w:autoSpaceDE w:val="0"/>
+      <w:autoSpaceDN w:val="0"/>
+      <w:adjustRightInd w:val="0"/>
+      <w:spacing w:after="0" w:line="240" w:lineRule="auto"/>
+    </w:pPr>
+    <w:rPr>
+      <w:rFonts w:ascii="Calibri" w:hAnsi="Calibri" w:cs="Calibri"/>
+      <w:color w:val="000000"/>
+      <w:sz w:val="24"/>
+      <w:szCs w:val="24"/>
+    </w:rPr>
+  </w:style>
 </w:styles>
 </file>
 
 <file path=word/glossary/document.xml><?xml version="1.0" encoding="utf-8"?>
-<w:glossaryDocument xmlns:wpc="http://schemas.microsoft.com/office/word/2010/wordprocessingCanvas" xmlns:cx="http://schemas.microsoft.com/office/drawing/2014/chartex" xmlns:cx1="http://schemas.microsoft.com/office/drawing/2015/9/8/chartex" xmlns:cx2="http://schemas.microsoft.com/office/drawing/2015/10/21/chartex" xmlns:cx3="http://schemas.microsoft.com/office/drawing/2016/5/9/chartex" xmlns:cx4="http://schemas.microsoft.com/office/drawing/2016/5/10/chartex" xmlns:cx5="http://schemas.microsoft.com/office/drawing/2016/5/11/chartex" xmlns:cx6="http://schemas.microsoft.com/office/drawing/2016/5/12/chartex" xmlns:cx7="http://schemas.microsoft.com/office/drawing/2016/5/13/chartex" xmlns:cx8="http://schemas.microsoft.com/office/drawing/2016/5/14/chartex" xmlns:mc="http://schemas.openxmlformats.org/markup-compatibility/2006" xmlns:aink="http://schemas.microsoft.com/office/drawing/2016/ink" xmlns:am3d="http://schemas.microsoft.com/office/drawing/2017/model3d" xmlns:o="urn:schemas-microsoft-com:office:office" xmlns:r="http://schemas.openxmlformats.org/officeDocument/2006/relationships" xmlns:m="http://schemas.openxmlformats.org/officeDocument/2006/math" xmlns:v="urn:schemas-microsoft-com:vml" xmlns:wp14="http://schemas.microsoft.com/office/word/2010/wordprocessingDrawing" xmlns:wp="http://schemas.openxmlformats.org/drawingml/2006/wordprocessingDrawing" xmlns:w10="urn:schemas-microsoft-com:office:word" xmlns:w="http://schemas.openxmlformats.org/wordprocessingml/2006/main" xmlns:w14="http://schemas.microsoft.com/office/word/2010/wordml" xmlns:w15="http://schemas.microsoft.com/office/word/2012/wordml" xmlns:w16cid="http://schemas.microsoft.com/office/word/2016/wordml/cid" xmlns:w16se="http://schemas.microsoft.com/office/word/2015/wordml/symex" xmlns:wpg="http://schemas.microsoft.com/office/word/2010/wordprocessingGroup" xmlns:wpi="http://schemas.microsoft.com/office/word/2010/wordprocessingInk" xmlns:wne="http://schemas.microsoft.com/office/word/2006/wordml" xmlns:wps="http://schemas.microsoft.com/office/word/2010/wordprocessingShape" mc:Ignorable="w14 w15 w16se w16cid wp14">
+<w:glossaryDocument xmlns:wpc="http://schemas.microsoft.com/office/word/2010/wordprocessingCanvas" xmlns:cx="http://schemas.microsoft.com/office/drawing/2014/chartex" xmlns:cx1="http://schemas.microsoft.com/office/drawing/2015/9/8/chartex" xmlns:cx2="http://schemas.microsoft.com/office/drawing/2015/10/21/chartex" xmlns:cx3="http://schemas.microsoft.com/office/drawing/2016/5/9/chartex" xmlns:cx4="http://schemas.microsoft.com/office/drawing/2016/5/10/chartex" xmlns:cx5="http://schemas.microsoft.com/office/drawing/2016/5/11/chartex" xmlns:cx6="http://schemas.microsoft.com/office/drawing/2016/5/12/chartex" xmlns:cx7="http://schemas.microsoft.com/office/drawing/2016/5/13/chartex" xmlns:cx8="http://schemas.microsoft.com/office/drawing/2016/5/14/chartex" xmlns:mc="http://schemas.openxmlformats.org/markup-compatibility/2006" xmlns:aink="http://schemas.microsoft.com/office/drawing/2016/ink" xmlns:am3d="http://schemas.microsoft.com/office/drawing/2017/model3d" xmlns:o="urn:schemas-microsoft-com:office:office" xmlns:oel="http://schemas.microsoft.com/office/2019/extlst" xmlns:r="http://schemas.openxmlformats.org/officeDocument/2006/relationships" xmlns:m="http://schemas.openxmlformats.org/officeDocument/2006/math" xmlns:v="urn:schemas-microsoft-com:vml" xmlns:wp14="http://schemas.microsoft.com/office/word/2010/wordprocessingDrawing" xmlns:wp="http://schemas.openxmlformats.org/drawingml/2006/wordprocessingDrawing" xmlns:w10="urn:schemas-microsoft-com:office:word" xmlns:w="http://schemas.openxmlformats.org/wordprocessingml/2006/main" xmlns:w14="http://schemas.microsoft.com/office/word/2010/wordml" xmlns:w15="http://schemas.microsoft.com/office/word/2012/wordml" xmlns:w16cex="http://schemas.microsoft.com/office/word/2018/wordml/cex" xmlns:w16cid="http://schemas.microsoft.com/office/word/2016/wordml/cid" xmlns:w16="http://schemas.microsoft.com/office/word/2018/wordml" xmlns:w16sdtdh="http://schemas.microsoft.com/office/word/2020/wordml/sdtdatahash" xmlns:w16se="http://schemas.microsoft.com/office/word/2015/wordml/symex" xmlns:wpg="http://schemas.microsoft.com/office/word/2010/wordprocessingGroup" xmlns:wpi="http://schemas.microsoft.com/office/word/2010/wordprocessingInk" xmlns:wne="http://schemas.microsoft.com/office/word/2006/wordml" xmlns:wps="http://schemas.microsoft.com/office/word/2010/wordprocessingShape" mc:Ignorable="w14 w15 w16se w16cid w16 w16cex w16sdtdh wp14">
   <w:docParts>
     <w:docPart>
       <w:docPartPr>
@@ -5932,7 +8625,7 @@
 </file>
 
 <file path=word/glossary/fontTable.xml><?xml version="1.0" encoding="utf-8"?>
-<w:fonts xmlns:mc="http://schemas.openxmlformats.org/markup-compatibility/2006" xmlns:r="http://schemas.openxmlformats.org/officeDocument/2006/relationships" xmlns:w="http://schemas.openxmlformats.org/wordprocessingml/2006/main" xmlns:w14="http://schemas.microsoft.com/office/word/2010/wordml" xmlns:w15="http://schemas.microsoft.com/office/word/2012/wordml" xmlns:w16cid="http://schemas.microsoft.com/office/word/2016/wordml/cid" xmlns:w16se="http://schemas.microsoft.com/office/word/2015/wordml/symex" mc:Ignorable="w14 w15 w16se w16cid">
+<w:fonts xmlns:mc="http://schemas.openxmlformats.org/markup-compatibility/2006" xmlns:r="http://schemas.openxmlformats.org/officeDocument/2006/relationships" xmlns:w="http://schemas.openxmlformats.org/wordprocessingml/2006/main" xmlns:w14="http://schemas.microsoft.com/office/word/2010/wordml" xmlns:w15="http://schemas.microsoft.com/office/word/2012/wordml" xmlns:w16cex="http://schemas.microsoft.com/office/word/2018/wordml/cex" xmlns:w16cid="http://schemas.microsoft.com/office/word/2016/wordml/cid" xmlns:w16="http://schemas.microsoft.com/office/word/2018/wordml" xmlns:w16sdtdh="http://schemas.microsoft.com/office/word/2020/wordml/sdtdatahash" xmlns:w16se="http://schemas.microsoft.com/office/word/2015/wordml/symex" mc:Ignorable="w14 w15 w16se w16cid w16 w16cex w16sdtdh">
   <w:font w:name="Symbol">
     <w:panose1 w:val="05050102010706020507"/>
     <w:charset w:val="02"/>
@@ -5970,24 +8663,25 @@
     <w:sig w:usb0="E0002EFF" w:usb1="C0007843" w:usb2="00000009" w:usb3="00000000" w:csb0="000001FF" w:csb1="00000000"/>
   </w:font>
   <w:font w:name="Calibri">
+    <w:altName w:val="Calibri"/>
     <w:panose1 w:val="020F0502020204030204"/>
     <w:charset w:val="00"/>
     <w:family w:val="swiss"/>
     <w:pitch w:val="variable"/>
-    <w:sig w:usb0="E0002AFF" w:usb1="C000247B" w:usb2="00000009" w:usb3="00000000" w:csb0="000001FF" w:csb1="00000000"/>
+    <w:sig w:usb0="E4002EFF" w:usb1="C000247B" w:usb2="00000009" w:usb3="00000000" w:csb0="000001FF" w:csb1="00000000"/>
   </w:font>
   <w:font w:name="Calibri Light">
     <w:panose1 w:val="020F0302020204030204"/>
     <w:charset w:val="00"/>
     <w:family w:val="swiss"/>
     <w:pitch w:val="variable"/>
-    <w:sig w:usb0="E0002AFF" w:usb1="C000247B" w:usb2="00000009" w:usb3="00000000" w:csb0="000001FF" w:csb1="00000000"/>
+    <w:sig w:usb0="E4002EFF" w:usb1="C000247B" w:usb2="00000009" w:usb3="00000000" w:csb0="000001FF" w:csb1="00000000"/>
   </w:font>
 </w:fonts>
 </file>
 
 <file path=word/glossary/settings.xml><?xml version="1.0" encoding="utf-8"?>
-<w:settings xmlns:mc="http://schemas.openxmlformats.org/markup-compatibility/2006" xmlns:o="urn:schemas-microsoft-com:office:office" xmlns:r="http://schemas.openxmlformats.org/officeDocument/2006/relationships" xmlns:m="http://schemas.openxmlformats.org/officeDocument/2006/math" xmlns:v="urn:schemas-microsoft-com:vml" xmlns:w10="urn:schemas-microsoft-com:office:word" xmlns:w="http://schemas.openxmlformats.org/wordprocessingml/2006/main" xmlns:w14="http://schemas.microsoft.com/office/word/2010/wordml" xmlns:w15="http://schemas.microsoft.com/office/word/2012/wordml" xmlns:w16cid="http://schemas.microsoft.com/office/word/2016/wordml/cid" xmlns:w16se="http://schemas.microsoft.com/office/word/2015/wordml/symex" xmlns:sl="http://schemas.openxmlformats.org/schemaLibrary/2006/main" mc:Ignorable="w14 w15 w16se w16cid">
+<w:settings xmlns:mc="http://schemas.openxmlformats.org/markup-compatibility/2006" xmlns:o="urn:schemas-microsoft-com:office:office" xmlns:r="http://schemas.openxmlformats.org/officeDocument/2006/relationships" xmlns:m="http://schemas.openxmlformats.org/officeDocument/2006/math" xmlns:v="urn:schemas-microsoft-com:vml" xmlns:w10="urn:schemas-microsoft-com:office:word" xmlns:w="http://schemas.openxmlformats.org/wordprocessingml/2006/main" xmlns:w14="http://schemas.microsoft.com/office/word/2010/wordml" xmlns:w15="http://schemas.microsoft.com/office/word/2012/wordml" xmlns:w16cex="http://schemas.microsoft.com/office/word/2018/wordml/cex" xmlns:w16cid="http://schemas.microsoft.com/office/word/2016/wordml/cid" xmlns:w16="http://schemas.microsoft.com/office/word/2018/wordml" xmlns:w16sdtdh="http://schemas.microsoft.com/office/word/2020/wordml/sdtdatahash" xmlns:w16se="http://schemas.microsoft.com/office/word/2015/wordml/symex" xmlns:sl="http://schemas.openxmlformats.org/schemaLibrary/2006/main" mc:Ignorable="w14 w15 w16se w16cid w16 w16cex w16sdtdh">
   <w:view w:val="normal"/>
   <w:defaultTabStop w:val="708"/>
   <w:hyphenationZone w:val="425"/>
@@ -6006,9 +8700,12 @@
     <w:rsid w:val="00045A65"/>
     <w:rsid w:val="000F60B5"/>
     <w:rsid w:val="001023D4"/>
+    <w:rsid w:val="00212A1B"/>
     <w:rsid w:val="002C0D4D"/>
     <w:rsid w:val="00326FBC"/>
+    <w:rsid w:val="003E62D7"/>
     <w:rsid w:val="00722D5B"/>
+    <w:rsid w:val="007F6F44"/>
     <w:rsid w:val="009A0111"/>
     <w:rsid w:val="009C487D"/>
     <w:rsid w:val="00D6724D"/>
@@ -6036,7 +8733,7 @@
 </file>
 
 <file path=word/glossary/styles.xml><?xml version="1.0" encoding="utf-8"?>
-<w:styles xmlns:mc="http://schemas.openxmlformats.org/markup-compatibility/2006" xmlns:r="http://schemas.openxmlformats.org/officeDocument/2006/relationships" xmlns:w="http://schemas.openxmlformats.org/wordprocessingml/2006/main" xmlns:w14="http://schemas.microsoft.com/office/word/2010/wordml" xmlns:w15="http://schemas.microsoft.com/office/word/2012/wordml" xmlns:w16cid="http://schemas.microsoft.com/office/word/2016/wordml/cid" xmlns:w16se="http://schemas.microsoft.com/office/word/2015/wordml/symex" mc:Ignorable="w14 w15 w16se w16cid">
+<w:styles xmlns:mc="http://schemas.openxmlformats.org/markup-compatibility/2006" xmlns:r="http://schemas.openxmlformats.org/officeDocument/2006/relationships" xmlns:w="http://schemas.openxmlformats.org/wordprocessingml/2006/main" xmlns:w14="http://schemas.microsoft.com/office/word/2010/wordml" xmlns:w15="http://schemas.microsoft.com/office/word/2012/wordml" xmlns:w16cex="http://schemas.microsoft.com/office/word/2018/wordml/cex" xmlns:w16cid="http://schemas.microsoft.com/office/word/2016/wordml/cid" xmlns:w16="http://schemas.microsoft.com/office/word/2018/wordml" xmlns:w16sdtdh="http://schemas.microsoft.com/office/word/2020/wordml/sdtdatahash" xmlns:w16se="http://schemas.microsoft.com/office/word/2015/wordml/symex" mc:Ignorable="w14 w15 w16se w16cid w16 w16cex w16sdtdh">
   <w:docDefaults>
     <w:rPrDefault>
       <w:rPr>
@@ -6052,7 +8749,7 @@
       </w:pPr>
     </w:pPrDefault>
   </w:docDefaults>
-  <w:latentStyles w:defLockedState="0" w:defUIPriority="99" w:defSemiHidden="0" w:defUnhideWhenUsed="0" w:defQFormat="0" w:count="375">
+  <w:latentStyles w:defLockedState="0" w:defUIPriority="99" w:defSemiHidden="0" w:defUnhideWhenUsed="0" w:defQFormat="0" w:count="376">
     <w:lsdException w:name="Normal" w:uiPriority="0" w:qFormat="1"/>
     <w:lsdException w:name="heading 1" w:uiPriority="9" w:qFormat="1"/>
     <w:lsdException w:name="heading 2" w:semiHidden="1" w:uiPriority="9" w:unhideWhenUsed="1" w:qFormat="1"/>
@@ -6428,6 +9125,7 @@
     <w:lsdException w:name="Smart Hyperlink" w:semiHidden="1" w:unhideWhenUsed="1"/>
     <w:lsdException w:name="Hashtag" w:semiHidden="1" w:unhideWhenUsed="1"/>
     <w:lsdException w:name="Unresolved Mention" w:semiHidden="1" w:unhideWhenUsed="1"/>
+    <w:lsdException w:name="Smart Link" w:semiHidden="1" w:unhideWhenUsed="1"/>
   </w:latentStyles>
   <w:style w:type="paragraph" w:default="1" w:styleId="Normal">
     <w:name w:val="Normal"/>
@@ -6472,7 +9170,7 @@
 </file>
 
 <file path=word/glossary/webSettings.xml><?xml version="1.0" encoding="utf-8"?>
-<w:webSettings xmlns:mc="http://schemas.openxmlformats.org/markup-compatibility/2006" xmlns:r="http://schemas.openxmlformats.org/officeDocument/2006/relationships" xmlns:w="http://schemas.openxmlformats.org/wordprocessingml/2006/main" xmlns:w14="http://schemas.microsoft.com/office/word/2010/wordml" xmlns:w15="http://schemas.microsoft.com/office/word/2012/wordml" xmlns:w16cid="http://schemas.microsoft.com/office/word/2016/wordml/cid" xmlns:w16se="http://schemas.microsoft.com/office/word/2015/wordml/symex" mc:Ignorable="w14 w15 w16se w16cid">
+<w:webSettings xmlns:mc="http://schemas.openxmlformats.org/markup-compatibility/2006" xmlns:r="http://schemas.openxmlformats.org/officeDocument/2006/relationships" xmlns:w="http://schemas.openxmlformats.org/wordprocessingml/2006/main" xmlns:w14="http://schemas.microsoft.com/office/word/2010/wordml" xmlns:w15="http://schemas.microsoft.com/office/word/2012/wordml" xmlns:w16cex="http://schemas.microsoft.com/office/word/2018/wordml/cex" xmlns:w16cid="http://schemas.microsoft.com/office/word/2016/wordml/cid" xmlns:w16="http://schemas.microsoft.com/office/word/2018/wordml" xmlns:w16sdtdh="http://schemas.microsoft.com/office/word/2020/wordml/sdtdatahash" xmlns:w16se="http://schemas.microsoft.com/office/word/2015/wordml/symex" mc:Ignorable="w14 w15 w16se w16cid w16 w16cex w16sdtdh">
   <w:optimizeForBrowser/>
   <w:allowPNG/>
 </w:webSettings>
@@ -6775,7 +9473,7 @@
 
 <file path=customXml/item1.xml><?xml version="1.0" encoding="utf-8"?>
 <CoverPageProperties xmlns="http://schemas.microsoft.com/office/2006/coverPageProps">
-  <PublishDate>2019</PublishDate>
+  <PublishDate>2022</PublishDate>
   <Abstract/>
   <CompanyAddress/>
   <CompanyPhone/>
